--- a/DOCUMENTO PROYECTO DE SOFWARE.docx
+++ b/DOCUMENTO PROYECTO DE SOFWARE.docx
@@ -1,6 +1,6 @@
 
 <file path=word/document.xml><?xml version="1.0" encoding="utf-8"?>
-<w:document xmlns:wpc="http://schemas.microsoft.com/office/word/2010/wordprocessingCanvas" xmlns:cx="http://schemas.microsoft.com/office/drawing/2014/chartex" xmlns:cx1="http://schemas.microsoft.com/office/drawing/2015/9/8/chartex" xmlns:cx2="http://schemas.microsoft.com/office/drawing/2015/10/21/chartex" xmlns:cx3="http://schemas.microsoft.com/office/drawing/2016/5/9/chartex" xmlns:cx4="http://schemas.microsoft.com/office/drawing/2016/5/10/chartex" xmlns:cx5="http://schemas.microsoft.com/office/drawing/2016/5/11/chartex" xmlns:cx6="http://schemas.microsoft.com/office/drawing/2016/5/12/chartex" xmlns:cx7="http://schemas.microsoft.com/office/drawing/2016/5/13/chartex" xmlns:cx8="http://schemas.microsoft.com/office/drawing/2016/5/14/chartex" xmlns:mc="http://schemas.openxmlformats.org/markup-compatibility/2006" xmlns:aink="http://schemas.microsoft.com/office/drawing/2016/ink" xmlns:am3d="http://schemas.microsoft.com/office/drawing/2017/model3d" xmlns:o="urn:schemas-microsoft-com:office:office" xmlns:r="http://schemas.openxmlformats.org/officeDocument/2006/relationships" xmlns:m="http://schemas.openxmlformats.org/officeDocument/2006/math" xmlns:v="urn:schemas-microsoft-com:vml" xmlns:wp14="http://schemas.microsoft.com/office/word/2010/wordprocessingDrawing" xmlns:wp="http://schemas.openxmlformats.org/drawingml/2006/wordprocessingDrawing" xmlns:w10="urn:schemas-microsoft-com:office:word" xmlns:w="http://schemas.openxmlformats.org/wordprocessingml/2006/main" xmlns:w14="http://schemas.microsoft.com/office/word/2010/wordml" xmlns:w15="http://schemas.microsoft.com/office/word/2012/wordml" xmlns:w16cid="http://schemas.microsoft.com/office/word/2016/wordml/cid" xmlns:w16se="http://schemas.microsoft.com/office/word/2015/wordml/symex" xmlns:wpg="http://schemas.microsoft.com/office/word/2010/wordprocessingGroup" xmlns:wpi="http://schemas.microsoft.com/office/word/2010/wordprocessingInk" xmlns:wne="http://schemas.microsoft.com/office/word/2006/wordml" xmlns:wps="http://schemas.microsoft.com/office/word/2010/wordprocessingShape" mc:Ignorable="w14 w15 w16se w16cid wp14">
+<w:document xmlns:wpc="http://schemas.microsoft.com/office/word/2010/wordprocessingCanvas" xmlns:cx="http://schemas.microsoft.com/office/drawing/2014/chartex" xmlns:mc="http://schemas.openxmlformats.org/markup-compatibility/2006" xmlns:o="urn:schemas-microsoft-com:office:office" xmlns:r="http://schemas.openxmlformats.org/officeDocument/2006/relationships" xmlns:m="http://schemas.openxmlformats.org/officeDocument/2006/math" xmlns:v="urn:schemas-microsoft-com:vml" xmlns:wp14="http://schemas.microsoft.com/office/word/2010/wordprocessingDrawing" xmlns:wp="http://schemas.openxmlformats.org/drawingml/2006/wordprocessingDrawing" xmlns:w10="urn:schemas-microsoft-com:office:word" xmlns:w="http://schemas.openxmlformats.org/wordprocessingml/2006/main" xmlns:w14="http://schemas.microsoft.com/office/word/2010/wordml" xmlns:w15="http://schemas.microsoft.com/office/word/2012/wordml" xmlns:w16se="http://schemas.microsoft.com/office/word/2015/wordml/symex" xmlns:wpg="http://schemas.microsoft.com/office/word/2010/wordprocessingGroup" xmlns:wpi="http://schemas.microsoft.com/office/word/2010/wordprocessingInk" xmlns:wne="http://schemas.microsoft.com/office/word/2006/wordml" xmlns:wps="http://schemas.microsoft.com/office/word/2010/wordprocessingShape" mc:Ignorable="w14 w15 w16se wp14">
   <w:body>
     <w:p>
       <w:pPr>
@@ -51,8 +51,6 @@
           <w:lang w:val="es-GT"/>
         </w:rPr>
       </w:pPr>
-      <w:bookmarkStart w:id="0" w:name="_GoBack"/>
-      <w:bookmarkEnd w:id="0"/>
     </w:p>
     <w:p>
       <w:pPr>
@@ -183,25 +181,7 @@
           <w:sz w:val="24"/>
           <w:lang w:val="es-GT"/>
         </w:rPr>
-        <w:t xml:space="preserve">En el presente informe, se hace uso de </w:t>
-      </w:r>
-      <w:proofErr w:type="spellStart"/>
-      <w:r>
-        <w:rPr>
-          <w:rFonts w:ascii="Arial Narrow" w:hAnsi="Arial Narrow"/>
-          <w:sz w:val="24"/>
-          <w:lang w:val="es-GT"/>
-        </w:rPr>
-        <w:t>php</w:t>
-      </w:r>
-      <w:proofErr w:type="spellEnd"/>
-      <w:r>
-        <w:rPr>
-          <w:rFonts w:ascii="Arial Narrow" w:hAnsi="Arial Narrow"/>
-          <w:sz w:val="24"/>
-          <w:lang w:val="es-GT"/>
-        </w:rPr>
-        <w:t xml:space="preserve">, que nos permitirán pasar por todas las etapas del desarrollo de software, de manera que podremos obtener un producto de software de calidad. </w:t>
+        <w:t xml:space="preserve">En el presente informe, se hace uso de php, que nos permitirán pasar por todas las etapas del desarrollo de software, de manera que podremos obtener un producto de software de calidad. </w:t>
       </w:r>
     </w:p>
     <w:p>
@@ -336,7 +316,6 @@
           <w:sz w:val="24"/>
           <w:lang w:val="es-GT"/>
         </w:rPr>
-        <w:lastRenderedPageBreak/>
         <w:t>DESCRIPCIÓN DE LA EMPRESA:</w:t>
       </w:r>
     </w:p>
@@ -776,27 +755,7 @@
           <w:szCs w:val="24"/>
           <w:lang w:val="es-GT"/>
         </w:rPr>
-        <w:t xml:space="preserve">Samuel </w:t>
-      </w:r>
-      <w:proofErr w:type="spellStart"/>
-      <w:r>
-        <w:rPr>
-          <w:rFonts w:ascii="Arial Narrow" w:hAnsi="Arial Narrow"/>
-          <w:sz w:val="24"/>
-          <w:szCs w:val="24"/>
-          <w:lang w:val="es-GT"/>
-        </w:rPr>
-        <w:t>Stive</w:t>
-      </w:r>
-      <w:proofErr w:type="spellEnd"/>
-      <w:r>
-        <w:rPr>
-          <w:rFonts w:ascii="Arial Narrow" w:hAnsi="Arial Narrow"/>
-          <w:sz w:val="24"/>
-          <w:szCs w:val="24"/>
-          <w:lang w:val="es-GT"/>
-        </w:rPr>
-        <w:t xml:space="preserve"> Ortiz Orellana Paiz </w:t>
+        <w:t xml:space="preserve">Samuel Stive Ortiz Orellana Paiz </w:t>
       </w:r>
       <w:r>
         <w:rPr>
@@ -875,7 +834,6 @@
           <w:sz w:val="24"/>
           <w:lang w:val="es-GT"/>
         </w:rPr>
-        <w:lastRenderedPageBreak/>
         <w:t>ORGANIGRAMA</w:t>
       </w:r>
     </w:p>
@@ -1174,7 +1132,6 @@
           <w:sz w:val="24"/>
           <w:lang w:val="es-GT"/>
         </w:rPr>
-        <w:lastRenderedPageBreak/>
         <w:t>OBJETIVOS EMPRESARIALES:</w:t>
       </w:r>
     </w:p>
@@ -1539,27 +1496,7 @@
           <w:szCs w:val="24"/>
           <w:lang w:val="es-GT"/>
         </w:rPr>
-        <w:t xml:space="preserve">, nos </w:t>
-      </w:r>
-      <w:proofErr w:type="gramStart"/>
-      <w:r>
-        <w:rPr>
-          <w:rFonts w:ascii="Arial Narrow" w:hAnsi="Arial Narrow"/>
-          <w:sz w:val="24"/>
-          <w:szCs w:val="24"/>
-          <w:lang w:val="es-GT"/>
-        </w:rPr>
-        <w:t>dedicaremos  a</w:t>
-      </w:r>
-      <w:proofErr w:type="gramEnd"/>
-      <w:r>
-        <w:rPr>
-          <w:rFonts w:ascii="Arial Narrow" w:hAnsi="Arial Narrow"/>
-          <w:sz w:val="24"/>
-          <w:szCs w:val="24"/>
-          <w:lang w:val="es-GT"/>
-        </w:rPr>
-        <w:t xml:space="preserve"> desarrollar el sistema para el </w:t>
+        <w:t xml:space="preserve">, nos dedicaremos  a desarrollar el sistema para el </w:t>
       </w:r>
       <w:r>
         <w:rPr>
@@ -1981,6 +1918,7 @@
           <w:u w:val="single"/>
           <w:lang w:val="es-GT"/>
         </w:rPr>
+        <w:lastRenderedPageBreak/>
         <w:t xml:space="preserve">Poner imágenes a los productos </w:t>
       </w:r>
     </w:p>
@@ -2174,43 +2112,15 @@
           <w:sz w:val="24"/>
           <w:lang w:val="es-GT"/>
         </w:rPr>
-        <w:t xml:space="preserve"> </w:t>
-      </w:r>
-      <w:proofErr w:type="spellStart"/>
-      <w:r>
-        <w:rPr>
-          <w:rFonts w:ascii="Arial Narrow" w:hAnsi="Arial Narrow"/>
-          <w:sz w:val="24"/>
-          <w:lang w:val="es-GT"/>
-        </w:rPr>
-        <w:t>php</w:t>
-      </w:r>
-      <w:proofErr w:type="spellEnd"/>
-      <w:r>
-        <w:rPr>
-          <w:rFonts w:ascii="Arial Narrow" w:hAnsi="Arial Narrow"/>
-          <w:sz w:val="24"/>
-          <w:lang w:val="es-GT"/>
-        </w:rPr>
-        <w:t xml:space="preserve">, con un motor de base de datos </w:t>
-      </w:r>
-      <w:proofErr w:type="spellStart"/>
-      <w:r>
-        <w:rPr>
-          <w:rFonts w:ascii="Arial Narrow" w:hAnsi="Arial Narrow"/>
-          <w:sz w:val="24"/>
-          <w:lang w:val="es-GT"/>
-        </w:rPr>
-        <w:t>Sql</w:t>
-      </w:r>
-      <w:proofErr w:type="spellEnd"/>
-      <w:r>
-        <w:rPr>
-          <w:rFonts w:ascii="Arial Narrow" w:hAnsi="Arial Narrow"/>
-          <w:sz w:val="24"/>
-          <w:lang w:val="es-GT"/>
-        </w:rPr>
-        <w:t xml:space="preserve"> server, reduciendo así costos en software pues con todas estas herramientas el sistema puede </w:t>
+        <w:t xml:space="preserve"> php</w:t>
+      </w:r>
+      <w:r>
+        <w:rPr>
+          <w:rFonts w:ascii="Arial Narrow" w:hAnsi="Arial Narrow"/>
+          <w:sz w:val="24"/>
+          <w:lang w:val="es-GT"/>
+        </w:rPr>
+        <w:t xml:space="preserve">, con un motor de base de datos Sql server, reduciendo así costos en software pues con todas estas herramientas el sistema puede </w:t>
       </w:r>
       <w:r>
         <w:rPr>
@@ -2306,13 +2216,210 @@
     </w:p>
     <w:p>
       <w:pPr>
+        <w:jc w:val="center"/>
+        <w:rPr>
+          <w:b/>
+          <w:sz w:val="28"/>
+          <w:lang w:val="es-ES"/>
+        </w:rPr>
+      </w:pPr>
+      <w:r>
+        <w:rPr>
+          <w:b/>
+          <w:sz w:val="28"/>
+          <w:lang w:val="es-ES"/>
+        </w:rPr>
+        <w:t>Requerimientos de Zapatería Samy S.A.</w:t>
+      </w:r>
+    </w:p>
+    <w:p>
+      <w:pPr>
+        <w:jc w:val="center"/>
+        <w:rPr>
+          <w:b/>
+          <w:sz w:val="28"/>
+          <w:lang w:val="es-ES"/>
+        </w:rPr>
+      </w:pPr>
+    </w:p>
+    <w:p>
+      <w:pPr>
+        <w:rPr>
+          <w:b/>
+          <w:sz w:val="28"/>
+          <w:lang w:val="es-ES"/>
+        </w:rPr>
+      </w:pPr>
+      <w:r>
+        <w:rPr>
+          <w:b/>
+          <w:sz w:val="28"/>
+          <w:lang w:val="es-ES"/>
+        </w:rPr>
+        <w:t>Requerimientos</w:t>
+      </w:r>
+    </w:p>
+    <w:p>
+      <w:pPr>
+        <w:rPr>
+          <w:b/>
+          <w:sz w:val="28"/>
+          <w:u w:val="single"/>
+          <w:lang w:val="es-ES"/>
+        </w:rPr>
+      </w:pPr>
+      <w:r>
+        <w:rPr>
+          <w:b/>
+          <w:sz w:val="28"/>
+          <w:u w:val="single"/>
+          <w:lang w:val="es-ES"/>
+        </w:rPr>
+        <w:t>Cierre de Caja</w:t>
+      </w:r>
+    </w:p>
+    <w:p>
+      <w:pPr>
         <w:jc w:val="both"/>
         <w:rPr>
-          <w:rFonts w:ascii="Arial Narrow" w:hAnsi="Arial Narrow"/>
-          <w:sz w:val="24"/>
-          <w:lang w:val="es-GT"/>
-        </w:rPr>
-      </w:pPr>
+          <w:sz w:val="28"/>
+          <w:lang w:val="es-ES"/>
+        </w:rPr>
+      </w:pPr>
+      <w:r>
+        <w:rPr>
+          <w:sz w:val="28"/>
+          <w:lang w:val="es-ES"/>
+        </w:rPr>
+        <w:t>Solicito un control total de caja que sea preciso, debe consolidar ventas en sus diferentes formas de pago, efectivo, tarjeta de débito y crédito, entre otros, y así que estos cumplan la función de comparar el dinero en efectivo con los varoles de ventas reportados en caja, con la circulación diaria del dinero en el negocio.</w:t>
+      </w:r>
+    </w:p>
+    <w:p>
+      <w:pPr>
+        <w:rPr>
+          <w:b/>
+          <w:sz w:val="28"/>
+          <w:u w:val="single"/>
+          <w:lang w:val="es-ES"/>
+        </w:rPr>
+      </w:pPr>
+      <w:r>
+        <w:rPr>
+          <w:b/>
+          <w:sz w:val="28"/>
+          <w:u w:val="single"/>
+          <w:lang w:val="es-ES"/>
+        </w:rPr>
+        <w:t>Poner imágenes a los productos</w:t>
+      </w:r>
+    </w:p>
+    <w:p>
+      <w:pPr>
+        <w:jc w:val="both"/>
+        <w:rPr>
+          <w:sz w:val="28"/>
+          <w:lang w:val="es-ES"/>
+        </w:rPr>
+      </w:pPr>
+      <w:r>
+        <w:rPr>
+          <w:sz w:val="28"/>
+          <w:lang w:val="es-ES"/>
+        </w:rPr>
+        <w:t>la marca es la clave para identificar el producto, y lo que garantiza su calidad y la base para que nuestros consumidores confíen en nuestras tiendas, por eso la imagen del producto y de la marca tienen que estar bien identificadas y estudias, que se basen en estrategias de marketing.</w:t>
+      </w:r>
+    </w:p>
+    <w:p>
+      <w:pPr>
+        <w:rPr>
+          <w:sz w:val="28"/>
+          <w:lang w:val="es-ES"/>
+        </w:rPr>
+      </w:pPr>
+    </w:p>
+    <w:p>
+      <w:pPr>
+        <w:rPr>
+          <w:b/>
+          <w:sz w:val="28"/>
+          <w:u w:val="single"/>
+          <w:lang w:val="es-ES"/>
+        </w:rPr>
+      </w:pPr>
+      <w:r>
+        <w:rPr>
+          <w:b/>
+          <w:sz w:val="28"/>
+          <w:u w:val="single"/>
+          <w:lang w:val="es-ES"/>
+        </w:rPr>
+        <w:lastRenderedPageBreak/>
+        <w:t>Poner productos en ofertas</w:t>
+      </w:r>
+    </w:p>
+    <w:p>
+      <w:pPr>
+        <w:jc w:val="both"/>
+        <w:rPr>
+          <w:sz w:val="28"/>
+          <w:lang w:val="es-ES"/>
+        </w:rPr>
+      </w:pPr>
+      <w:r>
+        <w:rPr>
+          <w:sz w:val="28"/>
+          <w:lang w:val="es-ES"/>
+        </w:rPr>
+        <w:t>No hay nada que atraiga más a un consumidor que una oferta, por eso se solicita el control total de productos estancados y productos nuevos en stock para poder facilitar a los clientes los productos e incrementar las ventas en el negocio, con esto llevar a cabo una rotación de productos y tener un inventario sano.</w:t>
+      </w:r>
+    </w:p>
+    <w:p>
+      <w:pPr>
+        <w:jc w:val="both"/>
+        <w:rPr>
+          <w:b/>
+          <w:sz w:val="28"/>
+          <w:u w:val="single"/>
+          <w:lang w:val="es-ES"/>
+        </w:rPr>
+      </w:pPr>
+      <w:r>
+        <w:rPr>
+          <w:b/>
+          <w:sz w:val="28"/>
+          <w:u w:val="single"/>
+          <w:lang w:val="es-ES"/>
+        </w:rPr>
+        <w:t>Saber cuánto tiempo tiene el producto en bodega</w:t>
+      </w:r>
+    </w:p>
+    <w:p>
+      <w:pPr>
+        <w:jc w:val="both"/>
+        <w:rPr>
+          <w:sz w:val="28"/>
+          <w:lang w:val="es-ES"/>
+        </w:rPr>
+      </w:pPr>
+      <w:r>
+        <w:rPr>
+          <w:sz w:val="28"/>
+          <w:lang w:val="es-ES"/>
+        </w:rPr>
+        <w:t xml:space="preserve">El objetivo de este inventario es hacer un conteo manual de los artículos para conocer las existencias reales y compararlas con las de inventario permanente, de esta manera se puede medir la precisión del inventario y saber si las existencias están desactualizadas, esto también va a ir de la mano, con los productos en ofertas. </w:t>
+      </w:r>
+    </w:p>
+    <w:p>
+      <w:pPr>
+        <w:jc w:val="both"/>
+        <w:rPr>
+          <w:rFonts w:ascii="Arial Narrow" w:hAnsi="Arial Narrow"/>
+          <w:sz w:val="24"/>
+          <w:lang w:val="es-ES"/>
+        </w:rPr>
+      </w:pPr>
+      <w:bookmarkStart w:id="0" w:name="_GoBack"/>
+      <w:bookmarkEnd w:id="0"/>
     </w:p>
     <w:sectPr>
       <w:pgSz w:w="12240" w:h="15840"/>
@@ -2325,7 +2432,7 @@
 </file>
 
 <file path=word/numbering.xml><?xml version="1.0" encoding="utf-8"?>
-<w:numbering xmlns:wpc="http://schemas.microsoft.com/office/word/2010/wordprocessingCanvas" xmlns:cx="http://schemas.microsoft.com/office/drawing/2014/chartex" xmlns:cx1="http://schemas.microsoft.com/office/drawing/2015/9/8/chartex" xmlns:cx2="http://schemas.microsoft.com/office/drawing/2015/10/21/chartex" xmlns:cx3="http://schemas.microsoft.com/office/drawing/2016/5/9/chartex" xmlns:cx4="http://schemas.microsoft.com/office/drawing/2016/5/10/chartex" xmlns:cx5="http://schemas.microsoft.com/office/drawing/2016/5/11/chartex" xmlns:cx6="http://schemas.microsoft.com/office/drawing/2016/5/12/chartex" xmlns:cx7="http://schemas.microsoft.com/office/drawing/2016/5/13/chartex" xmlns:cx8="http://schemas.microsoft.com/office/drawing/2016/5/14/chartex" xmlns:mc="http://schemas.openxmlformats.org/markup-compatibility/2006" xmlns:aink="http://schemas.microsoft.com/office/drawing/2016/ink" xmlns:am3d="http://schemas.microsoft.com/office/drawing/2017/model3d" xmlns:o="urn:schemas-microsoft-com:office:office" xmlns:r="http://schemas.openxmlformats.org/officeDocument/2006/relationships" xmlns:m="http://schemas.openxmlformats.org/officeDocument/2006/math" xmlns:v="urn:schemas-microsoft-com:vml" xmlns:wp14="http://schemas.microsoft.com/office/word/2010/wordprocessingDrawing" xmlns:wp="http://schemas.openxmlformats.org/drawingml/2006/wordprocessingDrawing" xmlns:w10="urn:schemas-microsoft-com:office:word" xmlns:w="http://schemas.openxmlformats.org/wordprocessingml/2006/main" xmlns:w14="http://schemas.microsoft.com/office/word/2010/wordml" xmlns:w15="http://schemas.microsoft.com/office/word/2012/wordml" xmlns:w16cid="http://schemas.microsoft.com/office/word/2016/wordml/cid" xmlns:w16se="http://schemas.microsoft.com/office/word/2015/wordml/symex" xmlns:wpg="http://schemas.microsoft.com/office/word/2010/wordprocessingGroup" xmlns:wpi="http://schemas.microsoft.com/office/word/2010/wordprocessingInk" xmlns:wne="http://schemas.microsoft.com/office/word/2006/wordml" xmlns:wps="http://schemas.microsoft.com/office/word/2010/wordprocessingShape" mc:Ignorable="w14 w15 w16se w16cid wp14">
+<w:numbering xmlns:wpc="http://schemas.microsoft.com/office/word/2010/wordprocessingCanvas" xmlns:cx="http://schemas.microsoft.com/office/drawing/2014/chartex" xmlns:mc="http://schemas.openxmlformats.org/markup-compatibility/2006" xmlns:o="urn:schemas-microsoft-com:office:office" xmlns:r="http://schemas.openxmlformats.org/officeDocument/2006/relationships" xmlns:m="http://schemas.openxmlformats.org/officeDocument/2006/math" xmlns:v="urn:schemas-microsoft-com:vml" xmlns:wp14="http://schemas.microsoft.com/office/word/2010/wordprocessingDrawing" xmlns:wp="http://schemas.openxmlformats.org/drawingml/2006/wordprocessingDrawing" xmlns:w10="urn:schemas-microsoft-com:office:word" xmlns:w="http://schemas.openxmlformats.org/wordprocessingml/2006/main" xmlns:w14="http://schemas.microsoft.com/office/word/2010/wordml" xmlns:w15="http://schemas.microsoft.com/office/word/2012/wordml" xmlns:w16se="http://schemas.microsoft.com/office/word/2015/wordml/symex" xmlns:wpg="http://schemas.microsoft.com/office/word/2010/wordprocessingGroup" xmlns:wpi="http://schemas.microsoft.com/office/word/2010/wordprocessingInk" xmlns:wne="http://schemas.microsoft.com/office/word/2006/wordml" xmlns:wps="http://schemas.microsoft.com/office/word/2010/wordprocessingShape" mc:Ignorable="w14 w15 w16se wp14">
   <w:abstractNum w:abstractNumId="0" w15:restartNumberingAfterBreak="0">
     <w:nsid w:val="17CF12AD"/>
     <w:multiLevelType w:val="hybridMultilevel"/>
@@ -2654,7 +2761,7 @@
 </file>
 
 <file path=word/styles.xml><?xml version="1.0" encoding="utf-8"?>
-<w:styles xmlns:mc="http://schemas.openxmlformats.org/markup-compatibility/2006" xmlns:r="http://schemas.openxmlformats.org/officeDocument/2006/relationships" xmlns:w="http://schemas.openxmlformats.org/wordprocessingml/2006/main" xmlns:w14="http://schemas.microsoft.com/office/word/2010/wordml" xmlns:w15="http://schemas.microsoft.com/office/word/2012/wordml" xmlns:w16cid="http://schemas.microsoft.com/office/word/2016/wordml/cid" xmlns:w16se="http://schemas.microsoft.com/office/word/2015/wordml/symex" mc:Ignorable="w14 w15 w16se w16cid">
+<w:styles xmlns:mc="http://schemas.openxmlformats.org/markup-compatibility/2006" xmlns:r="http://schemas.openxmlformats.org/officeDocument/2006/relationships" xmlns:w="http://schemas.openxmlformats.org/wordprocessingml/2006/main" xmlns:w14="http://schemas.microsoft.com/office/word/2010/wordml" xmlns:w15="http://schemas.microsoft.com/office/word/2012/wordml" xmlns:w16se="http://schemas.microsoft.com/office/word/2015/wordml/symex" mc:Ignorable="w14 w15 w16se">
   <w:docDefaults>
     <w:rPrDefault>
       <w:rPr>
@@ -2670,7 +2777,7 @@
       </w:pPr>
     </w:pPrDefault>
   </w:docDefaults>
-  <w:latentStyles w:defLockedState="0" w:defUIPriority="99" w:defSemiHidden="0" w:defUnhideWhenUsed="0" w:defQFormat="0" w:count="376">
+  <w:latentStyles w:defLockedState="0" w:defUIPriority="99" w:defSemiHidden="0" w:defUnhideWhenUsed="0" w:defQFormat="0" w:count="371">
     <w:lsdException w:name="Normal" w:uiPriority="0" w:qFormat="1"/>
     <w:lsdException w:name="heading 1" w:uiPriority="9" w:qFormat="1"/>
     <w:lsdException w:name="heading 2" w:semiHidden="1" w:uiPriority="9" w:unhideWhenUsed="1" w:qFormat="1"/>
@@ -3042,11 +3149,6 @@
     <w:lsdException w:name="List Table 5 Dark Accent 6" w:uiPriority="50"/>
     <w:lsdException w:name="List Table 6 Colorful Accent 6" w:uiPriority="51"/>
     <w:lsdException w:name="List Table 7 Colorful Accent 6" w:uiPriority="52"/>
-    <w:lsdException w:name="Mention" w:semiHidden="1" w:unhideWhenUsed="1"/>
-    <w:lsdException w:name="Smart Hyperlink" w:semiHidden="1" w:unhideWhenUsed="1"/>
-    <w:lsdException w:name="Hashtag" w:semiHidden="1" w:unhideWhenUsed="1"/>
-    <w:lsdException w:name="Unresolved Mention" w:semiHidden="1" w:unhideWhenUsed="1"/>
-    <w:lsdException w:name="Smart Link" w:semiHidden="1" w:unhideWhenUsed="1"/>
   </w:latentStyles>
   <w:style w:type="paragraph" w:default="1" w:styleId="Normal">
     <w:name w:val="Normal"/>
@@ -4046,6 +4148,13 @@
         </dgm:presLayoutVars>
       </dgm:prSet>
       <dgm:spPr/>
+      <dgm:t>
+        <a:bodyPr/>
+        <a:lstStyle/>
+        <a:p>
+          <a:endParaRPr lang="es-ES"/>
+        </a:p>
+      </dgm:t>
     </dgm:pt>
     <dgm:pt modelId="{8FEF3A7D-C59D-47BD-B791-2637B3D7723F}" type="pres">
       <dgm:prSet presAssocID="{5B3DF2C8-640A-4A33-B3F6-B3B319C7A640}" presName="hierRoot1" presStyleCnt="0">
@@ -4066,10 +4175,24 @@
         </dgm:presLayoutVars>
       </dgm:prSet>
       <dgm:spPr/>
+      <dgm:t>
+        <a:bodyPr/>
+        <a:lstStyle/>
+        <a:p>
+          <a:endParaRPr lang="es-ES"/>
+        </a:p>
+      </dgm:t>
     </dgm:pt>
     <dgm:pt modelId="{D580BBBD-DDBB-4CAB-8709-17A34E03290C}" type="pres">
       <dgm:prSet presAssocID="{5B3DF2C8-640A-4A33-B3F6-B3B319C7A640}" presName="rootConnector1" presStyleLbl="node1" presStyleIdx="0" presStyleCnt="0"/>
       <dgm:spPr/>
+      <dgm:t>
+        <a:bodyPr/>
+        <a:lstStyle/>
+        <a:p>
+          <a:endParaRPr lang="es-ES"/>
+        </a:p>
+      </dgm:t>
     </dgm:pt>
     <dgm:pt modelId="{065AF2EB-8687-49C7-8767-73102E1426AF}" type="pres">
       <dgm:prSet presAssocID="{5B3DF2C8-640A-4A33-B3F6-B3B319C7A640}" presName="hierChild2" presStyleCnt="0"/>
@@ -4078,6 +4201,13 @@
     <dgm:pt modelId="{152C1A19-CA63-4A88-8F0D-503F1514F32E}" type="pres">
       <dgm:prSet presAssocID="{78697040-11D8-4ACB-A00F-446D1F9CC8AA}" presName="Name37" presStyleLbl="parChTrans1D2" presStyleIdx="0" presStyleCnt="2"/>
       <dgm:spPr/>
+      <dgm:t>
+        <a:bodyPr/>
+        <a:lstStyle/>
+        <a:p>
+          <a:endParaRPr lang="es-ES"/>
+        </a:p>
+      </dgm:t>
     </dgm:pt>
     <dgm:pt modelId="{E3D28F89-E718-4BC4-B100-8957C65B3CB1}" type="pres">
       <dgm:prSet presAssocID="{354CD0B3-7799-4DBD-9419-78CE403042A7}" presName="hierRoot2" presStyleCnt="0">
@@ -4098,10 +4228,24 @@
         </dgm:presLayoutVars>
       </dgm:prSet>
       <dgm:spPr/>
+      <dgm:t>
+        <a:bodyPr/>
+        <a:lstStyle/>
+        <a:p>
+          <a:endParaRPr lang="es-ES"/>
+        </a:p>
+      </dgm:t>
     </dgm:pt>
     <dgm:pt modelId="{04695288-B863-4B9F-9834-76EF4178719D}" type="pres">
       <dgm:prSet presAssocID="{354CD0B3-7799-4DBD-9419-78CE403042A7}" presName="rootConnector" presStyleLbl="node2" presStyleIdx="0" presStyleCnt="1"/>
       <dgm:spPr/>
+      <dgm:t>
+        <a:bodyPr/>
+        <a:lstStyle/>
+        <a:p>
+          <a:endParaRPr lang="es-ES"/>
+        </a:p>
+      </dgm:t>
     </dgm:pt>
     <dgm:pt modelId="{15A18830-9583-41EE-926A-D972CA4AE918}" type="pres">
       <dgm:prSet presAssocID="{354CD0B3-7799-4DBD-9419-78CE403042A7}" presName="hierChild4" presStyleCnt="0"/>
@@ -4110,6 +4254,13 @@
     <dgm:pt modelId="{5B0BA015-5B42-4F99-A1D8-A923D986370F}" type="pres">
       <dgm:prSet presAssocID="{77905F10-6C45-4D23-9C38-BB2FDFFF2365}" presName="Name37" presStyleLbl="parChTrans1D3" presStyleIdx="0" presStyleCnt="2"/>
       <dgm:spPr/>
+      <dgm:t>
+        <a:bodyPr/>
+        <a:lstStyle/>
+        <a:p>
+          <a:endParaRPr lang="es-ES"/>
+        </a:p>
+      </dgm:t>
     </dgm:pt>
     <dgm:pt modelId="{A4745A9A-3FDF-434B-BA46-148F426E898B}" type="pres">
       <dgm:prSet presAssocID="{2A7B777A-A71E-4D48-A981-5C818630ECE1}" presName="hierRoot2" presStyleCnt="0">
@@ -4130,10 +4281,24 @@
         </dgm:presLayoutVars>
       </dgm:prSet>
       <dgm:spPr/>
+      <dgm:t>
+        <a:bodyPr/>
+        <a:lstStyle/>
+        <a:p>
+          <a:endParaRPr lang="es-ES"/>
+        </a:p>
+      </dgm:t>
     </dgm:pt>
     <dgm:pt modelId="{8E725F77-7769-492F-BBE9-6A074D3849B9}" type="pres">
       <dgm:prSet presAssocID="{2A7B777A-A71E-4D48-A981-5C818630ECE1}" presName="rootConnector" presStyleLbl="node3" presStyleIdx="0" presStyleCnt="2"/>
       <dgm:spPr/>
+      <dgm:t>
+        <a:bodyPr/>
+        <a:lstStyle/>
+        <a:p>
+          <a:endParaRPr lang="es-ES"/>
+        </a:p>
+      </dgm:t>
     </dgm:pt>
     <dgm:pt modelId="{8C686515-9B37-42FC-A080-D95D5C5D74D4}" type="pres">
       <dgm:prSet presAssocID="{2A7B777A-A71E-4D48-A981-5C818630ECE1}" presName="hierChild4" presStyleCnt="0"/>
@@ -4146,6 +4311,13 @@
     <dgm:pt modelId="{4A54824F-79A3-4B72-8E75-82450BC4D0A8}" type="pres">
       <dgm:prSet presAssocID="{6F10271E-F269-4D3C-9410-48BF2C90A18A}" presName="Name37" presStyleLbl="parChTrans1D3" presStyleIdx="1" presStyleCnt="2"/>
       <dgm:spPr/>
+      <dgm:t>
+        <a:bodyPr/>
+        <a:lstStyle/>
+        <a:p>
+          <a:endParaRPr lang="es-ES"/>
+        </a:p>
+      </dgm:t>
     </dgm:pt>
     <dgm:pt modelId="{AA992F40-AD7E-4F22-8A5C-FC11DB4E459C}" type="pres">
       <dgm:prSet presAssocID="{DB0406DC-56A2-4099-82F1-ED832FF719E4}" presName="hierRoot2" presStyleCnt="0">
@@ -4166,10 +4338,24 @@
         </dgm:presLayoutVars>
       </dgm:prSet>
       <dgm:spPr/>
+      <dgm:t>
+        <a:bodyPr/>
+        <a:lstStyle/>
+        <a:p>
+          <a:endParaRPr lang="es-ES"/>
+        </a:p>
+      </dgm:t>
     </dgm:pt>
     <dgm:pt modelId="{EFE9E1A5-1DF5-4651-9C37-53904BB16D19}" type="pres">
       <dgm:prSet presAssocID="{DB0406DC-56A2-4099-82F1-ED832FF719E4}" presName="rootConnector" presStyleLbl="node3" presStyleIdx="1" presStyleCnt="2"/>
       <dgm:spPr/>
+      <dgm:t>
+        <a:bodyPr/>
+        <a:lstStyle/>
+        <a:p>
+          <a:endParaRPr lang="es-ES"/>
+        </a:p>
+      </dgm:t>
     </dgm:pt>
     <dgm:pt modelId="{1BEC96BC-6613-442E-8D97-D16B92939E43}" type="pres">
       <dgm:prSet presAssocID="{DB0406DC-56A2-4099-82F1-ED832FF719E4}" presName="hierChild4" presStyleCnt="0"/>
@@ -4190,6 +4376,13 @@
     <dgm:pt modelId="{F1B15F7C-3A1A-46FB-B733-4805A5E30EC8}" type="pres">
       <dgm:prSet presAssocID="{08D0D39E-6B87-471E-8C38-B0CA54F937AD}" presName="Name111" presStyleLbl="parChTrans1D2" presStyleIdx="1" presStyleCnt="2"/>
       <dgm:spPr/>
+      <dgm:t>
+        <a:bodyPr/>
+        <a:lstStyle/>
+        <a:p>
+          <a:endParaRPr lang="es-ES"/>
+        </a:p>
+      </dgm:t>
     </dgm:pt>
     <dgm:pt modelId="{89157AD4-D162-420E-B0C6-CAED3520F667}" type="pres">
       <dgm:prSet presAssocID="{0E20C674-5BFB-4C7D-8462-17D5E69D76BF}" presName="hierRoot3" presStyleCnt="0">
@@ -4210,10 +4403,24 @@
         </dgm:presLayoutVars>
       </dgm:prSet>
       <dgm:spPr/>
+      <dgm:t>
+        <a:bodyPr/>
+        <a:lstStyle/>
+        <a:p>
+          <a:endParaRPr lang="es-ES"/>
+        </a:p>
+      </dgm:t>
     </dgm:pt>
     <dgm:pt modelId="{DC8FF71C-DDC9-4D26-9566-DF43A0755304}" type="pres">
       <dgm:prSet presAssocID="{0E20C674-5BFB-4C7D-8462-17D5E69D76BF}" presName="rootConnector3" presStyleLbl="asst1" presStyleIdx="0" presStyleCnt="1"/>
       <dgm:spPr/>
+      <dgm:t>
+        <a:bodyPr/>
+        <a:lstStyle/>
+        <a:p>
+          <a:endParaRPr lang="es-ES"/>
+        </a:p>
+      </dgm:t>
     </dgm:pt>
     <dgm:pt modelId="{AF3B72C9-EA9C-4ED0-BFD9-6FD8DB8D2734}" type="pres">
       <dgm:prSet presAssocID="{0E20C674-5BFB-4C7D-8462-17D5E69D76BF}" presName="hierChild6" presStyleCnt="0"/>
@@ -4225,26 +4432,26 @@
     </dgm:pt>
   </dgm:ptLst>
   <dgm:cxnLst>
-    <dgm:cxn modelId="{55F42508-CD19-4CFC-B035-641F55F056F4}" type="presOf" srcId="{354CD0B3-7799-4DBD-9419-78CE403042A7}" destId="{04695288-B863-4B9F-9834-76EF4178719D}" srcOrd="1" destOrd="0" presId="urn:microsoft.com/office/officeart/2005/8/layout/orgChart1"/>
-    <dgm:cxn modelId="{5F289419-CADA-4FCE-96DA-A9E895425100}" type="presOf" srcId="{DB0406DC-56A2-4099-82F1-ED832FF719E4}" destId="{EFE9E1A5-1DF5-4651-9C37-53904BB16D19}" srcOrd="1" destOrd="0" presId="urn:microsoft.com/office/officeart/2005/8/layout/orgChart1"/>
-    <dgm:cxn modelId="{F063CE19-ACF2-4D39-9D66-CB62ACA037DA}" type="presOf" srcId="{354CD0B3-7799-4DBD-9419-78CE403042A7}" destId="{47317C82-2B43-4769-ACF3-E5CA92092963}" srcOrd="0" destOrd="0" presId="urn:microsoft.com/office/officeart/2005/8/layout/orgChart1"/>
+    <dgm:cxn modelId="{8537F9BA-E7F2-46A5-B82D-9B2C1EA9C253}" srcId="{5B3DF2C8-640A-4A33-B3F6-B3B319C7A640}" destId="{354CD0B3-7799-4DBD-9419-78CE403042A7}" srcOrd="1" destOrd="0" parTransId="{78697040-11D8-4ACB-A00F-446D1F9CC8AA}" sibTransId="{EEDA64E7-4140-4DCB-808E-F1526CEFDA81}"/>
     <dgm:cxn modelId="{FFD9B81B-F3E9-40A7-8A3A-C906B1AC466E}" srcId="{84D89BF8-3D1F-4E61-B667-4112113577F3}" destId="{5B3DF2C8-640A-4A33-B3F6-B3B319C7A640}" srcOrd="0" destOrd="0" parTransId="{2BCCB5D8-B0D6-485E-9449-1C5E651C4FB7}" sibTransId="{845A0D5D-BD07-4C87-961B-CDDE1E004406}"/>
     <dgm:cxn modelId="{309AD844-E903-4903-B41D-5FDE445A5374}" type="presOf" srcId="{2A7B777A-A71E-4D48-A981-5C818630ECE1}" destId="{C3A686EC-3D21-415F-960E-637DBF690BDB}" srcOrd="0" destOrd="0" presId="urn:microsoft.com/office/officeart/2005/8/layout/orgChart1"/>
-    <dgm:cxn modelId="{A674394E-2496-4DB0-AE52-D86EA24FA6D0}" type="presOf" srcId="{84D89BF8-3D1F-4E61-B667-4112113577F3}" destId="{AEC0F3F8-60C7-48A7-931B-5377DB1A1D3C}" srcOrd="0" destOrd="0" presId="urn:microsoft.com/office/officeart/2005/8/layout/orgChart1"/>
-    <dgm:cxn modelId="{04750F52-D8DF-4142-949E-A00F9D72D4E5}" type="presOf" srcId="{77905F10-6C45-4D23-9C38-BB2FDFFF2365}" destId="{5B0BA015-5B42-4F99-A1D8-A923D986370F}" srcOrd="0" destOrd="0" presId="urn:microsoft.com/office/officeart/2005/8/layout/orgChart1"/>
     <dgm:cxn modelId="{7D0E6372-DABC-452D-82ED-9F206AF16EAE}" type="presOf" srcId="{DB0406DC-56A2-4099-82F1-ED832FF719E4}" destId="{243D52D8-095C-4CBB-8756-5C81CC5AD152}" srcOrd="0" destOrd="0" presId="urn:microsoft.com/office/officeart/2005/8/layout/orgChart1"/>
-    <dgm:cxn modelId="{9B8EEC52-B78A-4140-8D69-09A1F4D0CD67}" type="presOf" srcId="{2A7B777A-A71E-4D48-A981-5C818630ECE1}" destId="{8E725F77-7769-492F-BBE9-6A074D3849B9}" srcOrd="1" destOrd="0" presId="urn:microsoft.com/office/officeart/2005/8/layout/orgChart1"/>
-    <dgm:cxn modelId="{67AB3753-52DC-4BC8-80E4-5D3BBE72CB23}" type="presOf" srcId="{5B3DF2C8-640A-4A33-B3F6-B3B319C7A640}" destId="{41900C84-EAAA-40D4-96D9-A4A2DFB21AA0}" srcOrd="0" destOrd="0" presId="urn:microsoft.com/office/officeart/2005/8/layout/orgChart1"/>
-    <dgm:cxn modelId="{6ECC1874-A55B-484F-965D-737160316CDB}" type="presOf" srcId="{6F10271E-F269-4D3C-9410-48BF2C90A18A}" destId="{4A54824F-79A3-4B72-8E75-82450BC4D0A8}" srcOrd="0" destOrd="0" presId="urn:microsoft.com/office/officeart/2005/8/layout/orgChart1"/>
-    <dgm:cxn modelId="{D3AC4F5A-F5F9-40FB-A173-D0E9817B7E42}" type="presOf" srcId="{08D0D39E-6B87-471E-8C38-B0CA54F937AD}" destId="{F1B15F7C-3A1A-46FB-B733-4805A5E30EC8}" srcOrd="0" destOrd="0" presId="urn:microsoft.com/office/officeart/2005/8/layout/orgChart1"/>
-    <dgm:cxn modelId="{3CEE995A-72BC-416F-B6C0-A4B8976168EC}" type="presOf" srcId="{78697040-11D8-4ACB-A00F-446D1F9CC8AA}" destId="{152C1A19-CA63-4A88-8F0D-503F1514F32E}" srcOrd="0" destOrd="0" presId="urn:microsoft.com/office/officeart/2005/8/layout/orgChart1"/>
-    <dgm:cxn modelId="{84AAEF91-09E7-4040-98E0-3D825062847F}" srcId="{5B3DF2C8-640A-4A33-B3F6-B3B319C7A640}" destId="{0E20C674-5BFB-4C7D-8462-17D5E69D76BF}" srcOrd="0" destOrd="0" parTransId="{08D0D39E-6B87-471E-8C38-B0CA54F937AD}" sibTransId="{B6833BE0-E782-4D2B-A170-E2976132FFAC}"/>
-    <dgm:cxn modelId="{4D0F4997-6594-4226-86CE-20A61F94D356}" type="presOf" srcId="{0E20C674-5BFB-4C7D-8462-17D5E69D76BF}" destId="{DC8FF71C-DDC9-4D26-9566-DF43A0755304}" srcOrd="1" destOrd="0" presId="urn:microsoft.com/office/officeart/2005/8/layout/orgChart1"/>
-    <dgm:cxn modelId="{C6A1829E-0979-4369-8849-D3E2D9BA8AE6}" srcId="{354CD0B3-7799-4DBD-9419-78CE403042A7}" destId="{2A7B777A-A71E-4D48-A981-5C818630ECE1}" srcOrd="0" destOrd="0" parTransId="{77905F10-6C45-4D23-9C38-BB2FDFFF2365}" sibTransId="{32D0731E-2844-4D8C-8E31-DF063BAC1D66}"/>
-    <dgm:cxn modelId="{8537F9BA-E7F2-46A5-B82D-9B2C1EA9C253}" srcId="{5B3DF2C8-640A-4A33-B3F6-B3B319C7A640}" destId="{354CD0B3-7799-4DBD-9419-78CE403042A7}" srcOrd="1" destOrd="0" parTransId="{78697040-11D8-4ACB-A00F-446D1F9CC8AA}" sibTransId="{EEDA64E7-4140-4DCB-808E-F1526CEFDA81}"/>
-    <dgm:cxn modelId="{677CD0BC-44FB-4BC5-A98A-90D2FA218C6D}" srcId="{354CD0B3-7799-4DBD-9419-78CE403042A7}" destId="{DB0406DC-56A2-4099-82F1-ED832FF719E4}" srcOrd="1" destOrd="0" parTransId="{6F10271E-F269-4D3C-9410-48BF2C90A18A}" sibTransId="{A5A67DBB-A822-434C-A8E1-9ABF4D6BCD05}"/>
     <dgm:cxn modelId="{5D1FEDE9-D059-4600-802E-6F69506487C5}" type="presOf" srcId="{5B3DF2C8-640A-4A33-B3F6-B3B319C7A640}" destId="{D580BBBD-DDBB-4CAB-8709-17A34E03290C}" srcOrd="1" destOrd="0" presId="urn:microsoft.com/office/officeart/2005/8/layout/orgChart1"/>
     <dgm:cxn modelId="{D2CC43F1-E65E-4D89-8338-DE9676AA3F0B}" type="presOf" srcId="{0E20C674-5BFB-4C7D-8462-17D5E69D76BF}" destId="{8F8F3688-7AB7-4735-B98E-81796C7A1F2D}" srcOrd="0" destOrd="0" presId="urn:microsoft.com/office/officeart/2005/8/layout/orgChart1"/>
+    <dgm:cxn modelId="{9B8EEC52-B78A-4140-8D69-09A1F4D0CD67}" type="presOf" srcId="{2A7B777A-A71E-4D48-A981-5C818630ECE1}" destId="{8E725F77-7769-492F-BBE9-6A074D3849B9}" srcOrd="1" destOrd="0" presId="urn:microsoft.com/office/officeart/2005/8/layout/orgChart1"/>
+    <dgm:cxn modelId="{A674394E-2496-4DB0-AE52-D86EA24FA6D0}" type="presOf" srcId="{84D89BF8-3D1F-4E61-B667-4112113577F3}" destId="{AEC0F3F8-60C7-48A7-931B-5377DB1A1D3C}" srcOrd="0" destOrd="0" presId="urn:microsoft.com/office/officeart/2005/8/layout/orgChart1"/>
+    <dgm:cxn modelId="{4D0F4997-6594-4226-86CE-20A61F94D356}" type="presOf" srcId="{0E20C674-5BFB-4C7D-8462-17D5E69D76BF}" destId="{DC8FF71C-DDC9-4D26-9566-DF43A0755304}" srcOrd="1" destOrd="0" presId="urn:microsoft.com/office/officeart/2005/8/layout/orgChart1"/>
+    <dgm:cxn modelId="{67AB3753-52DC-4BC8-80E4-5D3BBE72CB23}" type="presOf" srcId="{5B3DF2C8-640A-4A33-B3F6-B3B319C7A640}" destId="{41900C84-EAAA-40D4-96D9-A4A2DFB21AA0}" srcOrd="0" destOrd="0" presId="urn:microsoft.com/office/officeart/2005/8/layout/orgChart1"/>
+    <dgm:cxn modelId="{04750F52-D8DF-4142-949E-A00F9D72D4E5}" type="presOf" srcId="{77905F10-6C45-4D23-9C38-BB2FDFFF2365}" destId="{5B0BA015-5B42-4F99-A1D8-A923D986370F}" srcOrd="0" destOrd="0" presId="urn:microsoft.com/office/officeart/2005/8/layout/orgChart1"/>
+    <dgm:cxn modelId="{F063CE19-ACF2-4D39-9D66-CB62ACA037DA}" type="presOf" srcId="{354CD0B3-7799-4DBD-9419-78CE403042A7}" destId="{47317C82-2B43-4769-ACF3-E5CA92092963}" srcOrd="0" destOrd="0" presId="urn:microsoft.com/office/officeart/2005/8/layout/orgChart1"/>
+    <dgm:cxn modelId="{D3AC4F5A-F5F9-40FB-A173-D0E9817B7E42}" type="presOf" srcId="{08D0D39E-6B87-471E-8C38-B0CA54F937AD}" destId="{F1B15F7C-3A1A-46FB-B733-4805A5E30EC8}" srcOrd="0" destOrd="0" presId="urn:microsoft.com/office/officeart/2005/8/layout/orgChart1"/>
+    <dgm:cxn modelId="{84AAEF91-09E7-4040-98E0-3D825062847F}" srcId="{5B3DF2C8-640A-4A33-B3F6-B3B319C7A640}" destId="{0E20C674-5BFB-4C7D-8462-17D5E69D76BF}" srcOrd="0" destOrd="0" parTransId="{08D0D39E-6B87-471E-8C38-B0CA54F937AD}" sibTransId="{B6833BE0-E782-4D2B-A170-E2976132FFAC}"/>
+    <dgm:cxn modelId="{677CD0BC-44FB-4BC5-A98A-90D2FA218C6D}" srcId="{354CD0B3-7799-4DBD-9419-78CE403042A7}" destId="{DB0406DC-56A2-4099-82F1-ED832FF719E4}" srcOrd="1" destOrd="0" parTransId="{6F10271E-F269-4D3C-9410-48BF2C90A18A}" sibTransId="{A5A67DBB-A822-434C-A8E1-9ABF4D6BCD05}"/>
+    <dgm:cxn modelId="{5F289419-CADA-4FCE-96DA-A9E895425100}" type="presOf" srcId="{DB0406DC-56A2-4099-82F1-ED832FF719E4}" destId="{EFE9E1A5-1DF5-4651-9C37-53904BB16D19}" srcOrd="1" destOrd="0" presId="urn:microsoft.com/office/officeart/2005/8/layout/orgChart1"/>
+    <dgm:cxn modelId="{3CEE995A-72BC-416F-B6C0-A4B8976168EC}" type="presOf" srcId="{78697040-11D8-4ACB-A00F-446D1F9CC8AA}" destId="{152C1A19-CA63-4A88-8F0D-503F1514F32E}" srcOrd="0" destOrd="0" presId="urn:microsoft.com/office/officeart/2005/8/layout/orgChart1"/>
+    <dgm:cxn modelId="{C6A1829E-0979-4369-8849-D3E2D9BA8AE6}" srcId="{354CD0B3-7799-4DBD-9419-78CE403042A7}" destId="{2A7B777A-A71E-4D48-A981-5C818630ECE1}" srcOrd="0" destOrd="0" parTransId="{77905F10-6C45-4D23-9C38-BB2FDFFF2365}" sibTransId="{32D0731E-2844-4D8C-8E31-DF063BAC1D66}"/>
+    <dgm:cxn modelId="{55F42508-CD19-4CFC-B035-641F55F056F4}" type="presOf" srcId="{354CD0B3-7799-4DBD-9419-78CE403042A7}" destId="{04695288-B863-4B9F-9834-76EF4178719D}" srcOrd="1" destOrd="0" presId="urn:microsoft.com/office/officeart/2005/8/layout/orgChart1"/>
+    <dgm:cxn modelId="{6ECC1874-A55B-484F-965D-737160316CDB}" type="presOf" srcId="{6F10271E-F269-4D3C-9410-48BF2C90A18A}" destId="{4A54824F-79A3-4B72-8E75-82450BC4D0A8}" srcOrd="0" destOrd="0" presId="urn:microsoft.com/office/officeart/2005/8/layout/orgChart1"/>
     <dgm:cxn modelId="{071435D6-D52A-4B33-898D-2442C7591668}" type="presParOf" srcId="{AEC0F3F8-60C7-48A7-931B-5377DB1A1D3C}" destId="{8FEF3A7D-C59D-47BD-B791-2637B3D7723F}" srcOrd="0" destOrd="0" presId="urn:microsoft.com/office/officeart/2005/8/layout/orgChart1"/>
     <dgm:cxn modelId="{881BF4C3-9DB7-4614-99B0-485FFCBBD1C7}" type="presParOf" srcId="{8FEF3A7D-C59D-47BD-B791-2637B3D7723F}" destId="{85B2C6C4-6677-41FB-AEE3-02AAA0C02C4F}" srcOrd="0" destOrd="0" presId="urn:microsoft.com/office/officeart/2005/8/layout/orgChart1"/>
     <dgm:cxn modelId="{D4794FB0-5EEA-4705-A928-25CE45F6CF5D}" type="presParOf" srcId="{85B2C6C4-6677-41FB-AEE3-02AAA0C02C4F}" destId="{41900C84-EAAA-40D4-96D9-A4A2DFB21AA0}" srcOrd="0" destOrd="0" presId="urn:microsoft.com/office/officeart/2005/8/layout/orgChart1"/>
@@ -4592,7 +4799,7 @@
         </a:bodyPr>
         <a:lstStyle/>
         <a:p>
-          <a:pPr marL="0" lvl="0" indent="0" algn="ctr" defTabSz="666750">
+          <a:pPr lvl="0" algn="ctr" defTabSz="666750">
             <a:lnSpc>
               <a:spcPct val="90000"/>
             </a:lnSpc>
@@ -4602,7 +4809,6 @@
             <a:spcAft>
               <a:spcPct val="35000"/>
             </a:spcAft>
-            <a:buNone/>
           </a:pPr>
           <a:r>
             <a:rPr lang="es-ES" sz="1500" kern="1200"/>
@@ -4670,7 +4876,7 @@
         </a:bodyPr>
         <a:lstStyle/>
         <a:p>
-          <a:pPr marL="0" lvl="0" indent="0" algn="ctr" defTabSz="666750">
+          <a:pPr lvl="0" algn="ctr" defTabSz="666750">
             <a:lnSpc>
               <a:spcPct val="90000"/>
             </a:lnSpc>
@@ -4680,7 +4886,6 @@
             <a:spcAft>
               <a:spcPct val="35000"/>
             </a:spcAft>
-            <a:buNone/>
           </a:pPr>
           <a:r>
             <a:rPr lang="es-ES" sz="1500" kern="1200"/>
@@ -4748,7 +4953,7 @@
         </a:bodyPr>
         <a:lstStyle/>
         <a:p>
-          <a:pPr marL="0" lvl="0" indent="0" algn="ctr" defTabSz="666750">
+          <a:pPr lvl="0" algn="ctr" defTabSz="666750">
             <a:lnSpc>
               <a:spcPct val="90000"/>
             </a:lnSpc>
@@ -4758,7 +4963,6 @@
             <a:spcAft>
               <a:spcPct val="35000"/>
             </a:spcAft>
-            <a:buNone/>
           </a:pPr>
           <a:r>
             <a:rPr lang="es-ES" sz="1500" kern="1200"/>
@@ -4826,7 +5030,7 @@
         </a:bodyPr>
         <a:lstStyle/>
         <a:p>
-          <a:pPr marL="0" lvl="0" indent="0" algn="ctr" defTabSz="666750">
+          <a:pPr lvl="0" algn="ctr" defTabSz="666750">
             <a:lnSpc>
               <a:spcPct val="90000"/>
             </a:lnSpc>
@@ -4836,7 +5040,6 @@
             <a:spcAft>
               <a:spcPct val="35000"/>
             </a:spcAft>
-            <a:buNone/>
           </a:pPr>
           <a:r>
             <a:rPr lang="es-ES" sz="1500" kern="1200"/>
@@ -4904,7 +5107,7 @@
         </a:bodyPr>
         <a:lstStyle/>
         <a:p>
-          <a:pPr marL="0" lvl="0" indent="0" algn="ctr" defTabSz="666750">
+          <a:pPr lvl="0" algn="ctr" defTabSz="666750">
             <a:lnSpc>
               <a:spcPct val="90000"/>
             </a:lnSpc>
@@ -4914,7 +5117,6 @@
             <a:spcAft>
               <a:spcPct val="35000"/>
             </a:spcAft>
-            <a:buNone/>
           </a:pPr>
           <a:r>
             <a:rPr lang="es-ES" sz="1500" kern="1200"/>

--- a/DOCUMENTO PROYECTO DE SOFWARE.docx
+++ b/DOCUMENTO PROYECTO DE SOFWARE.docx
@@ -869,6 +869,7 @@
           <w:rFonts w:ascii="Arial Narrow" w:hAnsi="Arial Narrow"/>
           <w:noProof/>
           <w:sz w:val="24"/>
+          <w:lang w:val="es-GT" w:eastAsia="es-GT"/>
         </w:rPr>
         <w:drawing>
           <wp:inline distT="0" distB="0" distL="0" distR="0" wp14:anchorId="084AE3FA" wp14:editId="667A3540">
@@ -1144,6 +1145,18 @@
           <w:lang w:val="es-GT"/>
         </w:rPr>
       </w:pPr>
+      <w:bookmarkStart w:id="0" w:name="_GoBack"/>
+      <w:bookmarkEnd w:id="0"/>
+    </w:p>
+    <w:p>
+      <w:pPr>
+        <w:jc w:val="center"/>
+        <w:rPr>
+          <w:rFonts w:ascii="Arial Narrow" w:hAnsi="Arial Narrow"/>
+          <w:sz w:val="24"/>
+          <w:lang w:val="es-GT"/>
+        </w:rPr>
+      </w:pPr>
     </w:p>
     <w:p>
       <w:pPr>
@@ -1866,6 +1879,7 @@
           <w:u w:val="single"/>
           <w:lang w:val="es-GT"/>
         </w:rPr>
+        <w:lastRenderedPageBreak/>
         <w:t>Imprimir factura</w:t>
       </w:r>
     </w:p>
@@ -1918,7 +1932,6 @@
           <w:u w:val="single"/>
           <w:lang w:val="es-GT"/>
         </w:rPr>
-        <w:lastRenderedPageBreak/>
         <w:t xml:space="preserve">Poner imágenes a los productos </w:t>
       </w:r>
     </w:p>
@@ -2418,8 +2431,6 @@
           <w:lang w:val="es-ES"/>
         </w:rPr>
       </w:pPr>
-      <w:bookmarkStart w:id="0" w:name="_GoBack"/>
-      <w:bookmarkEnd w:id="0"/>
     </w:p>
     <w:sectPr>
       <w:pgSz w:w="12240" w:h="15840"/>
@@ -4432,26 +4443,26 @@
     </dgm:pt>
   </dgm:ptLst>
   <dgm:cxnLst>
+    <dgm:cxn modelId="{677CD0BC-44FB-4BC5-A98A-90D2FA218C6D}" srcId="{354CD0B3-7799-4DBD-9419-78CE403042A7}" destId="{DB0406DC-56A2-4099-82F1-ED832FF719E4}" srcOrd="1" destOrd="0" parTransId="{6F10271E-F269-4D3C-9410-48BF2C90A18A}" sibTransId="{A5A67DBB-A822-434C-A8E1-9ABF4D6BCD05}"/>
+    <dgm:cxn modelId="{3CEE995A-72BC-416F-B6C0-A4B8976168EC}" type="presOf" srcId="{78697040-11D8-4ACB-A00F-446D1F9CC8AA}" destId="{152C1A19-CA63-4A88-8F0D-503F1514F32E}" srcOrd="0" destOrd="0" presId="urn:microsoft.com/office/officeart/2005/8/layout/orgChart1"/>
+    <dgm:cxn modelId="{5D1FEDE9-D059-4600-802E-6F69506487C5}" type="presOf" srcId="{5B3DF2C8-640A-4A33-B3F6-B3B319C7A640}" destId="{D580BBBD-DDBB-4CAB-8709-17A34E03290C}" srcOrd="1" destOrd="0" presId="urn:microsoft.com/office/officeart/2005/8/layout/orgChart1"/>
+    <dgm:cxn modelId="{A674394E-2496-4DB0-AE52-D86EA24FA6D0}" type="presOf" srcId="{84D89BF8-3D1F-4E61-B667-4112113577F3}" destId="{AEC0F3F8-60C7-48A7-931B-5377DB1A1D3C}" srcOrd="0" destOrd="0" presId="urn:microsoft.com/office/officeart/2005/8/layout/orgChart1"/>
+    <dgm:cxn modelId="{D2CC43F1-E65E-4D89-8338-DE9676AA3F0B}" type="presOf" srcId="{0E20C674-5BFB-4C7D-8462-17D5E69D76BF}" destId="{8F8F3688-7AB7-4735-B98E-81796C7A1F2D}" srcOrd="0" destOrd="0" presId="urn:microsoft.com/office/officeart/2005/8/layout/orgChart1"/>
+    <dgm:cxn modelId="{7D0E6372-DABC-452D-82ED-9F206AF16EAE}" type="presOf" srcId="{DB0406DC-56A2-4099-82F1-ED832FF719E4}" destId="{243D52D8-095C-4CBB-8756-5C81CC5AD152}" srcOrd="0" destOrd="0" presId="urn:microsoft.com/office/officeart/2005/8/layout/orgChart1"/>
+    <dgm:cxn modelId="{55F42508-CD19-4CFC-B035-641F55F056F4}" type="presOf" srcId="{354CD0B3-7799-4DBD-9419-78CE403042A7}" destId="{04695288-B863-4B9F-9834-76EF4178719D}" srcOrd="1" destOrd="0" presId="urn:microsoft.com/office/officeart/2005/8/layout/orgChart1"/>
+    <dgm:cxn modelId="{5F289419-CADA-4FCE-96DA-A9E895425100}" type="presOf" srcId="{DB0406DC-56A2-4099-82F1-ED832FF719E4}" destId="{EFE9E1A5-1DF5-4651-9C37-53904BB16D19}" srcOrd="1" destOrd="0" presId="urn:microsoft.com/office/officeart/2005/8/layout/orgChart1"/>
+    <dgm:cxn modelId="{FFD9B81B-F3E9-40A7-8A3A-C906B1AC466E}" srcId="{84D89BF8-3D1F-4E61-B667-4112113577F3}" destId="{5B3DF2C8-640A-4A33-B3F6-B3B319C7A640}" srcOrd="0" destOrd="0" parTransId="{2BCCB5D8-B0D6-485E-9449-1C5E651C4FB7}" sibTransId="{845A0D5D-BD07-4C87-961B-CDDE1E004406}"/>
+    <dgm:cxn modelId="{F063CE19-ACF2-4D39-9D66-CB62ACA037DA}" type="presOf" srcId="{354CD0B3-7799-4DBD-9419-78CE403042A7}" destId="{47317C82-2B43-4769-ACF3-E5CA92092963}" srcOrd="0" destOrd="0" presId="urn:microsoft.com/office/officeart/2005/8/layout/orgChart1"/>
     <dgm:cxn modelId="{8537F9BA-E7F2-46A5-B82D-9B2C1EA9C253}" srcId="{5B3DF2C8-640A-4A33-B3F6-B3B319C7A640}" destId="{354CD0B3-7799-4DBD-9419-78CE403042A7}" srcOrd="1" destOrd="0" parTransId="{78697040-11D8-4ACB-A00F-446D1F9CC8AA}" sibTransId="{EEDA64E7-4140-4DCB-808E-F1526CEFDA81}"/>
-    <dgm:cxn modelId="{FFD9B81B-F3E9-40A7-8A3A-C906B1AC466E}" srcId="{84D89BF8-3D1F-4E61-B667-4112113577F3}" destId="{5B3DF2C8-640A-4A33-B3F6-B3B319C7A640}" srcOrd="0" destOrd="0" parTransId="{2BCCB5D8-B0D6-485E-9449-1C5E651C4FB7}" sibTransId="{845A0D5D-BD07-4C87-961B-CDDE1E004406}"/>
+    <dgm:cxn modelId="{04750F52-D8DF-4142-949E-A00F9D72D4E5}" type="presOf" srcId="{77905F10-6C45-4D23-9C38-BB2FDFFF2365}" destId="{5B0BA015-5B42-4F99-A1D8-A923D986370F}" srcOrd="0" destOrd="0" presId="urn:microsoft.com/office/officeart/2005/8/layout/orgChart1"/>
     <dgm:cxn modelId="{309AD844-E903-4903-B41D-5FDE445A5374}" type="presOf" srcId="{2A7B777A-A71E-4D48-A981-5C818630ECE1}" destId="{C3A686EC-3D21-415F-960E-637DBF690BDB}" srcOrd="0" destOrd="0" presId="urn:microsoft.com/office/officeart/2005/8/layout/orgChart1"/>
-    <dgm:cxn modelId="{7D0E6372-DABC-452D-82ED-9F206AF16EAE}" type="presOf" srcId="{DB0406DC-56A2-4099-82F1-ED832FF719E4}" destId="{243D52D8-095C-4CBB-8756-5C81CC5AD152}" srcOrd="0" destOrd="0" presId="urn:microsoft.com/office/officeart/2005/8/layout/orgChart1"/>
-    <dgm:cxn modelId="{5D1FEDE9-D059-4600-802E-6F69506487C5}" type="presOf" srcId="{5B3DF2C8-640A-4A33-B3F6-B3B319C7A640}" destId="{D580BBBD-DDBB-4CAB-8709-17A34E03290C}" srcOrd="1" destOrd="0" presId="urn:microsoft.com/office/officeart/2005/8/layout/orgChart1"/>
-    <dgm:cxn modelId="{D2CC43F1-E65E-4D89-8338-DE9676AA3F0B}" type="presOf" srcId="{0E20C674-5BFB-4C7D-8462-17D5E69D76BF}" destId="{8F8F3688-7AB7-4735-B98E-81796C7A1F2D}" srcOrd="0" destOrd="0" presId="urn:microsoft.com/office/officeart/2005/8/layout/orgChart1"/>
+    <dgm:cxn modelId="{C6A1829E-0979-4369-8849-D3E2D9BA8AE6}" srcId="{354CD0B3-7799-4DBD-9419-78CE403042A7}" destId="{2A7B777A-A71E-4D48-A981-5C818630ECE1}" srcOrd="0" destOrd="0" parTransId="{77905F10-6C45-4D23-9C38-BB2FDFFF2365}" sibTransId="{32D0731E-2844-4D8C-8E31-DF063BAC1D66}"/>
+    <dgm:cxn modelId="{6ECC1874-A55B-484F-965D-737160316CDB}" type="presOf" srcId="{6F10271E-F269-4D3C-9410-48BF2C90A18A}" destId="{4A54824F-79A3-4B72-8E75-82450BC4D0A8}" srcOrd="0" destOrd="0" presId="urn:microsoft.com/office/officeart/2005/8/layout/orgChart1"/>
     <dgm:cxn modelId="{9B8EEC52-B78A-4140-8D69-09A1F4D0CD67}" type="presOf" srcId="{2A7B777A-A71E-4D48-A981-5C818630ECE1}" destId="{8E725F77-7769-492F-BBE9-6A074D3849B9}" srcOrd="1" destOrd="0" presId="urn:microsoft.com/office/officeart/2005/8/layout/orgChart1"/>
-    <dgm:cxn modelId="{A674394E-2496-4DB0-AE52-D86EA24FA6D0}" type="presOf" srcId="{84D89BF8-3D1F-4E61-B667-4112113577F3}" destId="{AEC0F3F8-60C7-48A7-931B-5377DB1A1D3C}" srcOrd="0" destOrd="0" presId="urn:microsoft.com/office/officeart/2005/8/layout/orgChart1"/>
-    <dgm:cxn modelId="{4D0F4997-6594-4226-86CE-20A61F94D356}" type="presOf" srcId="{0E20C674-5BFB-4C7D-8462-17D5E69D76BF}" destId="{DC8FF71C-DDC9-4D26-9566-DF43A0755304}" srcOrd="1" destOrd="0" presId="urn:microsoft.com/office/officeart/2005/8/layout/orgChart1"/>
-    <dgm:cxn modelId="{67AB3753-52DC-4BC8-80E4-5D3BBE72CB23}" type="presOf" srcId="{5B3DF2C8-640A-4A33-B3F6-B3B319C7A640}" destId="{41900C84-EAAA-40D4-96D9-A4A2DFB21AA0}" srcOrd="0" destOrd="0" presId="urn:microsoft.com/office/officeart/2005/8/layout/orgChart1"/>
-    <dgm:cxn modelId="{04750F52-D8DF-4142-949E-A00F9D72D4E5}" type="presOf" srcId="{77905F10-6C45-4D23-9C38-BB2FDFFF2365}" destId="{5B0BA015-5B42-4F99-A1D8-A923D986370F}" srcOrd="0" destOrd="0" presId="urn:microsoft.com/office/officeart/2005/8/layout/orgChart1"/>
-    <dgm:cxn modelId="{F063CE19-ACF2-4D39-9D66-CB62ACA037DA}" type="presOf" srcId="{354CD0B3-7799-4DBD-9419-78CE403042A7}" destId="{47317C82-2B43-4769-ACF3-E5CA92092963}" srcOrd="0" destOrd="0" presId="urn:microsoft.com/office/officeart/2005/8/layout/orgChart1"/>
     <dgm:cxn modelId="{D3AC4F5A-F5F9-40FB-A173-D0E9817B7E42}" type="presOf" srcId="{08D0D39E-6B87-471E-8C38-B0CA54F937AD}" destId="{F1B15F7C-3A1A-46FB-B733-4805A5E30EC8}" srcOrd="0" destOrd="0" presId="urn:microsoft.com/office/officeart/2005/8/layout/orgChart1"/>
     <dgm:cxn modelId="{84AAEF91-09E7-4040-98E0-3D825062847F}" srcId="{5B3DF2C8-640A-4A33-B3F6-B3B319C7A640}" destId="{0E20C674-5BFB-4C7D-8462-17D5E69D76BF}" srcOrd="0" destOrd="0" parTransId="{08D0D39E-6B87-471E-8C38-B0CA54F937AD}" sibTransId="{B6833BE0-E782-4D2B-A170-E2976132FFAC}"/>
-    <dgm:cxn modelId="{677CD0BC-44FB-4BC5-A98A-90D2FA218C6D}" srcId="{354CD0B3-7799-4DBD-9419-78CE403042A7}" destId="{DB0406DC-56A2-4099-82F1-ED832FF719E4}" srcOrd="1" destOrd="0" parTransId="{6F10271E-F269-4D3C-9410-48BF2C90A18A}" sibTransId="{A5A67DBB-A822-434C-A8E1-9ABF4D6BCD05}"/>
-    <dgm:cxn modelId="{5F289419-CADA-4FCE-96DA-A9E895425100}" type="presOf" srcId="{DB0406DC-56A2-4099-82F1-ED832FF719E4}" destId="{EFE9E1A5-1DF5-4651-9C37-53904BB16D19}" srcOrd="1" destOrd="0" presId="urn:microsoft.com/office/officeart/2005/8/layout/orgChart1"/>
-    <dgm:cxn modelId="{3CEE995A-72BC-416F-B6C0-A4B8976168EC}" type="presOf" srcId="{78697040-11D8-4ACB-A00F-446D1F9CC8AA}" destId="{152C1A19-CA63-4A88-8F0D-503F1514F32E}" srcOrd="0" destOrd="0" presId="urn:microsoft.com/office/officeart/2005/8/layout/orgChart1"/>
-    <dgm:cxn modelId="{C6A1829E-0979-4369-8849-D3E2D9BA8AE6}" srcId="{354CD0B3-7799-4DBD-9419-78CE403042A7}" destId="{2A7B777A-A71E-4D48-A981-5C818630ECE1}" srcOrd="0" destOrd="0" parTransId="{77905F10-6C45-4D23-9C38-BB2FDFFF2365}" sibTransId="{32D0731E-2844-4D8C-8E31-DF063BAC1D66}"/>
-    <dgm:cxn modelId="{55F42508-CD19-4CFC-B035-641F55F056F4}" type="presOf" srcId="{354CD0B3-7799-4DBD-9419-78CE403042A7}" destId="{04695288-B863-4B9F-9834-76EF4178719D}" srcOrd="1" destOrd="0" presId="urn:microsoft.com/office/officeart/2005/8/layout/orgChart1"/>
-    <dgm:cxn modelId="{6ECC1874-A55B-484F-965D-737160316CDB}" type="presOf" srcId="{6F10271E-F269-4D3C-9410-48BF2C90A18A}" destId="{4A54824F-79A3-4B72-8E75-82450BC4D0A8}" srcOrd="0" destOrd="0" presId="urn:microsoft.com/office/officeart/2005/8/layout/orgChart1"/>
+    <dgm:cxn modelId="{67AB3753-52DC-4BC8-80E4-5D3BBE72CB23}" type="presOf" srcId="{5B3DF2C8-640A-4A33-B3F6-B3B319C7A640}" destId="{41900C84-EAAA-40D4-96D9-A4A2DFB21AA0}" srcOrd="0" destOrd="0" presId="urn:microsoft.com/office/officeart/2005/8/layout/orgChart1"/>
+    <dgm:cxn modelId="{4D0F4997-6594-4226-86CE-20A61F94D356}" type="presOf" srcId="{0E20C674-5BFB-4C7D-8462-17D5E69D76BF}" destId="{DC8FF71C-DDC9-4D26-9566-DF43A0755304}" srcOrd="1" destOrd="0" presId="urn:microsoft.com/office/officeart/2005/8/layout/orgChart1"/>
     <dgm:cxn modelId="{071435D6-D52A-4B33-898D-2442C7591668}" type="presParOf" srcId="{AEC0F3F8-60C7-48A7-931B-5377DB1A1D3C}" destId="{8FEF3A7D-C59D-47BD-B791-2637B3D7723F}" srcOrd="0" destOrd="0" presId="urn:microsoft.com/office/officeart/2005/8/layout/orgChart1"/>
     <dgm:cxn modelId="{881BF4C3-9DB7-4614-99B0-485FFCBBD1C7}" type="presParOf" srcId="{8FEF3A7D-C59D-47BD-B791-2637B3D7723F}" destId="{85B2C6C4-6677-41FB-AEE3-02AAA0C02C4F}" srcOrd="0" destOrd="0" presId="urn:microsoft.com/office/officeart/2005/8/layout/orgChart1"/>
     <dgm:cxn modelId="{D4794FB0-5EEA-4705-A928-25CE45F6CF5D}" type="presParOf" srcId="{85B2C6C4-6677-41FB-AEE3-02AAA0C02C4F}" destId="{41900C84-EAAA-40D4-96D9-A4A2DFB21AA0}" srcOrd="0" destOrd="0" presId="urn:microsoft.com/office/officeart/2005/8/layout/orgChart1"/>

--- a/DOCUMENTO PROYECTO DE SOFWARE.docx
+++ b/DOCUMENTO PROYECTO DE SOFWARE.docx
@@ -181,7 +181,25 @@
           <w:sz w:val="24"/>
           <w:lang w:val="es-GT"/>
         </w:rPr>
-        <w:t xml:space="preserve">En el presente informe, se hace uso de php, que nos permitirán pasar por todas las etapas del desarrollo de software, de manera que podremos obtener un producto de software de calidad. </w:t>
+        <w:t xml:space="preserve">En el presente informe, se hace uso de </w:t>
+      </w:r>
+      <w:proofErr w:type="spellStart"/>
+      <w:r>
+        <w:rPr>
+          <w:rFonts w:ascii="Arial Narrow" w:hAnsi="Arial Narrow"/>
+          <w:sz w:val="24"/>
+          <w:lang w:val="es-GT"/>
+        </w:rPr>
+        <w:t>php</w:t>
+      </w:r>
+      <w:proofErr w:type="spellEnd"/>
+      <w:r>
+        <w:rPr>
+          <w:rFonts w:ascii="Arial Narrow" w:hAnsi="Arial Narrow"/>
+          <w:sz w:val="24"/>
+          <w:lang w:val="es-GT"/>
+        </w:rPr>
+        <w:t xml:space="preserve">, que nos permitirán pasar por todas las etapas del desarrollo de software, de manera que podremos obtener un producto de software de calidad. </w:t>
       </w:r>
     </w:p>
     <w:p>
@@ -644,13 +662,15 @@
           <w:rFonts w:ascii="Arial Narrow" w:hAnsi="Arial Narrow"/>
           <w:sz w:val="24"/>
           <w:szCs w:val="24"/>
-        </w:rPr>
-      </w:pPr>
-      <w:r>
-        <w:rPr>
-          <w:rFonts w:ascii="Arial Narrow" w:hAnsi="Arial Narrow"/>
-          <w:sz w:val="24"/>
-          <w:szCs w:val="24"/>
+          <w:lang w:val="es-GT"/>
+        </w:rPr>
+      </w:pPr>
+      <w:r>
+        <w:rPr>
+          <w:rFonts w:ascii="Arial Narrow" w:hAnsi="Arial Narrow"/>
+          <w:sz w:val="24"/>
+          <w:szCs w:val="24"/>
+          <w:lang w:val="es-GT"/>
         </w:rPr>
         <w:t xml:space="preserve">EMAIL:   </w:t>
       </w:r>
@@ -659,6 +679,7 @@
           <w:rFonts w:ascii="Arial Narrow" w:hAnsi="Arial Narrow"/>
           <w:sz w:val="24"/>
           <w:szCs w:val="24"/>
+          <w:lang w:val="es-GT"/>
         </w:rPr>
         <w:t>zapateria</w:t>
       </w:r>
@@ -667,6 +688,7 @@
           <w:rFonts w:ascii="Arial Narrow" w:hAnsi="Arial Narrow"/>
           <w:sz w:val="24"/>
           <w:szCs w:val="24"/>
+          <w:lang w:val="es-GT"/>
         </w:rPr>
         <w:t>novedades</w:t>
       </w:r>
@@ -675,6 +697,7 @@
           <w:rFonts w:ascii="Arial Narrow" w:hAnsi="Arial Narrow"/>
           <w:sz w:val="24"/>
           <w:szCs w:val="24"/>
+          <w:lang w:val="es-GT"/>
         </w:rPr>
         <w:t>@</w:t>
       </w:r>
@@ -683,6 +706,7 @@
           <w:rFonts w:ascii="Arial Narrow" w:hAnsi="Arial Narrow"/>
           <w:sz w:val="24"/>
           <w:szCs w:val="24"/>
+          <w:lang w:val="es-GT"/>
         </w:rPr>
         <w:t>novedades</w:t>
       </w:r>
@@ -691,6 +715,7 @@
           <w:rFonts w:ascii="Arial Narrow" w:hAnsi="Arial Narrow"/>
           <w:sz w:val="24"/>
           <w:szCs w:val="24"/>
+          <w:lang w:val="es-GT"/>
         </w:rPr>
         <w:t>.com</w:t>
       </w:r>
@@ -699,6 +724,7 @@
           <w:rFonts w:ascii="Arial Narrow" w:hAnsi="Arial Narrow"/>
           <w:sz w:val="24"/>
           <w:szCs w:val="24"/>
+          <w:lang w:val="es-GT"/>
         </w:rPr>
         <w:t>.gt</w:t>
       </w:r>
@@ -707,6 +733,7 @@
           <w:rFonts w:ascii="Arial Narrow" w:hAnsi="Arial Narrow"/>
           <w:sz w:val="24"/>
           <w:szCs w:val="24"/>
+          <w:lang w:val="es-GT"/>
         </w:rPr>
         <w:t xml:space="preserve"> </w:t>
       </w:r>
@@ -718,13 +745,15 @@
           <w:rFonts w:ascii="Arial Narrow" w:hAnsi="Arial Narrow"/>
           <w:sz w:val="24"/>
           <w:szCs w:val="24"/>
-        </w:rPr>
-      </w:pPr>
-      <w:r>
-        <w:rPr>
-          <w:rFonts w:ascii="Arial Narrow" w:hAnsi="Arial Narrow"/>
-          <w:sz w:val="24"/>
-          <w:szCs w:val="24"/>
+          <w:lang w:val="es-GT"/>
+        </w:rPr>
+      </w:pPr>
+      <w:r>
+        <w:rPr>
+          <w:rFonts w:ascii="Arial Narrow" w:hAnsi="Arial Narrow"/>
+          <w:sz w:val="24"/>
+          <w:szCs w:val="24"/>
+          <w:lang w:val="es-GT"/>
         </w:rPr>
         <w:t xml:space="preserve"> </w:t>
       </w:r>
@@ -755,7 +784,27 @@
           <w:szCs w:val="24"/>
           <w:lang w:val="es-GT"/>
         </w:rPr>
-        <w:t xml:space="preserve">Samuel Stive Ortiz Orellana Paiz </w:t>
+        <w:t xml:space="preserve">Samuel </w:t>
+      </w:r>
+      <w:proofErr w:type="spellStart"/>
+      <w:r>
+        <w:rPr>
+          <w:rFonts w:ascii="Arial Narrow" w:hAnsi="Arial Narrow"/>
+          <w:sz w:val="24"/>
+          <w:szCs w:val="24"/>
+          <w:lang w:val="es-GT"/>
+        </w:rPr>
+        <w:t>Stive</w:t>
+      </w:r>
+      <w:proofErr w:type="spellEnd"/>
+      <w:r>
+        <w:rPr>
+          <w:rFonts w:ascii="Arial Narrow" w:hAnsi="Arial Narrow"/>
+          <w:sz w:val="24"/>
+          <w:szCs w:val="24"/>
+          <w:lang w:val="es-GT"/>
+        </w:rPr>
+        <w:t xml:space="preserve"> Ortiz Orellana Paiz </w:t>
       </w:r>
       <w:r>
         <w:rPr>
@@ -1496,7 +1545,27 @@
           <w:szCs w:val="24"/>
           <w:lang w:val="es-GT"/>
         </w:rPr>
-        <w:t xml:space="preserve">, nos dedicaremos  a desarrollar el sistema para el </w:t>
+        <w:t xml:space="preserve">, nos </w:t>
+      </w:r>
+      <w:proofErr w:type="gramStart"/>
+      <w:r>
+        <w:rPr>
+          <w:rFonts w:ascii="Arial Narrow" w:hAnsi="Arial Narrow"/>
+          <w:sz w:val="24"/>
+          <w:szCs w:val="24"/>
+          <w:lang w:val="es-GT"/>
+        </w:rPr>
+        <w:t>dedicaremos  a</w:t>
+      </w:r>
+      <w:proofErr w:type="gramEnd"/>
+      <w:r>
+        <w:rPr>
+          <w:rFonts w:ascii="Arial Narrow" w:hAnsi="Arial Narrow"/>
+          <w:sz w:val="24"/>
+          <w:szCs w:val="24"/>
+          <w:lang w:val="es-GT"/>
+        </w:rPr>
+        <w:t xml:space="preserve"> desarrollar el sistema para el </w:t>
       </w:r>
       <w:r>
         <w:rPr>
@@ -2112,15 +2181,43 @@
           <w:sz w:val="24"/>
           <w:lang w:val="es-GT"/>
         </w:rPr>
-        <w:t xml:space="preserve"> php</w:t>
-      </w:r>
-      <w:r>
-        <w:rPr>
-          <w:rFonts w:ascii="Arial Narrow" w:hAnsi="Arial Narrow"/>
-          <w:sz w:val="24"/>
-          <w:lang w:val="es-GT"/>
-        </w:rPr>
-        <w:t xml:space="preserve">, con un motor de base de datos Sql server, reduciendo así costos en software pues con todas estas herramientas el sistema puede </w:t>
+        <w:t xml:space="preserve"> </w:t>
+      </w:r>
+      <w:proofErr w:type="spellStart"/>
+      <w:r>
+        <w:rPr>
+          <w:rFonts w:ascii="Arial Narrow" w:hAnsi="Arial Narrow"/>
+          <w:sz w:val="24"/>
+          <w:lang w:val="es-GT"/>
+        </w:rPr>
+        <w:t>php</w:t>
+      </w:r>
+      <w:proofErr w:type="spellEnd"/>
+      <w:r>
+        <w:rPr>
+          <w:rFonts w:ascii="Arial Narrow" w:hAnsi="Arial Narrow"/>
+          <w:sz w:val="24"/>
+          <w:lang w:val="es-GT"/>
+        </w:rPr>
+        <w:t xml:space="preserve">, con un motor de base de datos </w:t>
+      </w:r>
+      <w:proofErr w:type="spellStart"/>
+      <w:r>
+        <w:rPr>
+          <w:rFonts w:ascii="Arial Narrow" w:hAnsi="Arial Narrow"/>
+          <w:sz w:val="24"/>
+          <w:lang w:val="es-GT"/>
+        </w:rPr>
+        <w:t>Sql</w:t>
+      </w:r>
+      <w:proofErr w:type="spellEnd"/>
+      <w:r>
+        <w:rPr>
+          <w:rFonts w:ascii="Arial Narrow" w:hAnsi="Arial Narrow"/>
+          <w:sz w:val="24"/>
+          <w:lang w:val="es-GT"/>
+        </w:rPr>
+        <w:t xml:space="preserve"> server, reduciendo así costos en software pues con todas estas herramientas el sistema puede </w:t>
       </w:r>
       <w:r>
         <w:rPr>
@@ -2229,7 +2326,25 @@
           <w:sz w:val="28"/>
           <w:lang w:val="es-ES"/>
         </w:rPr>
-        <w:t>Requerimientos de Zapatería Samy S.A.</w:t>
+        <w:t xml:space="preserve">Requerimientos de Zapatería </w:t>
+      </w:r>
+      <w:proofErr w:type="spellStart"/>
+      <w:r>
+        <w:rPr>
+          <w:b/>
+          <w:sz w:val="28"/>
+          <w:lang w:val="es-ES"/>
+        </w:rPr>
+        <w:t>Samy</w:t>
+      </w:r>
+      <w:proofErr w:type="spellEnd"/>
+      <w:r>
+        <w:rPr>
+          <w:b/>
+          <w:sz w:val="28"/>
+          <w:lang w:val="es-ES"/>
+        </w:rPr>
+        <w:t xml:space="preserve"> S.A.</w:t>
       </w:r>
     </w:p>
     <w:p>
@@ -2291,7 +2406,23 @@
           <w:sz w:val="28"/>
           <w:lang w:val="es-ES"/>
         </w:rPr>
-        <w:t>Solicito un control total de caja que sea preciso, debe consolidar ventas en sus diferentes formas de pago, efectivo, tarjeta de débito y crédito, entre otros, y así que estos cumplan la función de comparar el dinero en efectivo con los varoles de ventas reportados en caja, con la circulación diaria del dinero en el negocio.</w:t>
+        <w:t xml:space="preserve">Solicito un control total de caja que sea preciso, debe consolidar ventas en sus diferentes formas de pago, efectivo, tarjeta de débito y crédito, entre otros, y así que estos cumplan la función de comparar el dinero en efectivo con los </w:t>
+      </w:r>
+      <w:proofErr w:type="spellStart"/>
+      <w:r>
+        <w:rPr>
+          <w:sz w:val="28"/>
+          <w:lang w:val="es-ES"/>
+        </w:rPr>
+        <w:t>varoles</w:t>
+      </w:r>
+      <w:proofErr w:type="spellEnd"/>
+      <w:r>
+        <w:rPr>
+          <w:sz w:val="28"/>
+          <w:lang w:val="es-ES"/>
+        </w:rPr>
+        <w:t xml:space="preserve"> de ventas reportados en caja, con la circulación diaria del dinero en el negocio.</w:t>
       </w:r>
     </w:p>
     <w:p>
@@ -2418,8 +2549,276 @@
           <w:lang w:val="es-ES"/>
         </w:rPr>
       </w:pPr>
+    </w:p>
+    <w:p>
+      <w:pPr>
+        <w:jc w:val="both"/>
+        <w:rPr>
+          <w:rFonts w:ascii="Arial Narrow" w:hAnsi="Arial Narrow"/>
+          <w:sz w:val="24"/>
+          <w:lang w:val="es-ES"/>
+        </w:rPr>
+      </w:pPr>
+      <w:r>
+        <w:rPr>
+          <w:rFonts w:ascii="Arial Narrow" w:hAnsi="Arial Narrow"/>
+          <w:sz w:val="24"/>
+          <w:lang w:val="es-ES"/>
+        </w:rPr>
+        <w:t>profe</w:t>
+      </w:r>
       <w:bookmarkStart w:id="0" w:name="_GoBack"/>
       <w:bookmarkEnd w:id="0"/>
+    </w:p>
+    <w:p>
+      <w:pPr>
+        <w:jc w:val="center"/>
+        <w:rPr>
+          <w:rFonts w:ascii="Times New Roman" w:hAnsi="Times New Roman" w:cs="Times New Roman"/>
+          <w:b/>
+          <w:sz w:val="24"/>
+          <w:lang w:val="es-ES"/>
+        </w:rPr>
+      </w:pPr>
+      <w:r>
+        <w:rPr>
+          <w:rFonts w:ascii="Times New Roman" w:hAnsi="Times New Roman" w:cs="Times New Roman"/>
+          <w:b/>
+          <w:sz w:val="24"/>
+          <w:lang w:val="es-ES"/>
+        </w:rPr>
+        <w:t>Requerimientos de Zapatería Novedades</w:t>
+      </w:r>
+    </w:p>
+    <w:p>
+      <w:pPr>
+        <w:jc w:val="center"/>
+        <w:rPr>
+          <w:rFonts w:ascii="Times New Roman" w:hAnsi="Times New Roman" w:cs="Times New Roman"/>
+          <w:b/>
+          <w:sz w:val="24"/>
+          <w:lang w:val="es-ES"/>
+        </w:rPr>
+      </w:pPr>
+    </w:p>
+    <w:p>
+      <w:pPr>
+        <w:jc w:val="both"/>
+        <w:rPr>
+          <w:rFonts w:ascii="Times New Roman" w:hAnsi="Times New Roman" w:cs="Times New Roman"/>
+          <w:b/>
+          <w:sz w:val="24"/>
+          <w:lang w:val="es-ES"/>
+        </w:rPr>
+      </w:pPr>
+      <w:r>
+        <w:rPr>
+          <w:rFonts w:ascii="Times New Roman" w:hAnsi="Times New Roman" w:cs="Times New Roman"/>
+          <w:b/>
+          <w:sz w:val="24"/>
+          <w:lang w:val="es-ES"/>
+        </w:rPr>
+        <w:t>Sección Ingreso de Productos</w:t>
+      </w:r>
+    </w:p>
+    <w:p>
+      <w:pPr>
+        <w:jc w:val="both"/>
+        <w:rPr>
+          <w:rFonts w:ascii="Times New Roman" w:hAnsi="Times New Roman" w:cs="Times New Roman"/>
+          <w:sz w:val="24"/>
+          <w:lang w:val="es-ES"/>
+        </w:rPr>
+      </w:pPr>
+      <w:r>
+        <w:rPr>
+          <w:rFonts w:ascii="Times New Roman" w:hAnsi="Times New Roman" w:cs="Times New Roman"/>
+          <w:sz w:val="24"/>
+          <w:lang w:val="es-ES"/>
+        </w:rPr>
+        <w:t>El cliente desea incorporar en la aplicación una sección de ingreso de productos que permita ingresar la imagen de los zapatos, el nombre, el tipo (cuero, entre otros), costo del proveedor, precio venta, su ganancia, su existencia en stock, fecha de ingreso del producto, código del producto.</w:t>
+      </w:r>
+    </w:p>
+    <w:p>
+      <w:pPr>
+        <w:jc w:val="both"/>
+        <w:rPr>
+          <w:rFonts w:ascii="Times New Roman" w:hAnsi="Times New Roman" w:cs="Times New Roman"/>
+          <w:sz w:val="24"/>
+          <w:lang w:val="es-ES"/>
+        </w:rPr>
+      </w:pPr>
+    </w:p>
+    <w:p>
+      <w:pPr>
+        <w:jc w:val="both"/>
+        <w:rPr>
+          <w:rFonts w:ascii="Times New Roman" w:hAnsi="Times New Roman" w:cs="Times New Roman"/>
+          <w:b/>
+          <w:sz w:val="24"/>
+          <w:lang w:val="es-ES"/>
+        </w:rPr>
+      </w:pPr>
+      <w:r>
+        <w:rPr>
+          <w:rFonts w:ascii="Times New Roman" w:hAnsi="Times New Roman" w:cs="Times New Roman"/>
+          <w:b/>
+          <w:sz w:val="24"/>
+          <w:lang w:val="es-ES"/>
+        </w:rPr>
+        <w:t>Sección Borrar un Producto</w:t>
+      </w:r>
+    </w:p>
+    <w:p>
+      <w:pPr>
+        <w:jc w:val="both"/>
+        <w:rPr>
+          <w:rFonts w:ascii="Times New Roman" w:hAnsi="Times New Roman" w:cs="Times New Roman"/>
+          <w:sz w:val="24"/>
+          <w:lang w:val="es-ES"/>
+        </w:rPr>
+      </w:pPr>
+      <w:r>
+        <w:rPr>
+          <w:rFonts w:ascii="Times New Roman" w:hAnsi="Times New Roman" w:cs="Times New Roman"/>
+          <w:sz w:val="24"/>
+          <w:lang w:val="es-ES"/>
+        </w:rPr>
+        <w:t>Una sección donde pueda borrar productos, en la cual se muestre todos los productos existentes agrupados por tipo y con fotografía, al ingresar a un tipo debe mostrar los productos existentes y una búsqueda por código, que muestre su precio de venta y el costo de adquisición que el proveedor proporcionó, cantidad en stock, su tipo, su fotografía y botón para borrar el producto.</w:t>
+      </w:r>
+    </w:p>
+    <w:p>
+      <w:pPr>
+        <w:jc w:val="both"/>
+        <w:rPr>
+          <w:rFonts w:ascii="Times New Roman" w:hAnsi="Times New Roman" w:cs="Times New Roman"/>
+          <w:sz w:val="24"/>
+          <w:lang w:val="es-ES"/>
+        </w:rPr>
+      </w:pPr>
+    </w:p>
+    <w:p>
+      <w:pPr>
+        <w:jc w:val="both"/>
+        <w:rPr>
+          <w:rFonts w:ascii="Times New Roman" w:hAnsi="Times New Roman" w:cs="Times New Roman"/>
+          <w:b/>
+          <w:sz w:val="24"/>
+          <w:lang w:val="es-ES"/>
+        </w:rPr>
+      </w:pPr>
+      <w:r>
+        <w:rPr>
+          <w:rFonts w:ascii="Times New Roman" w:hAnsi="Times New Roman" w:cs="Times New Roman"/>
+          <w:b/>
+          <w:sz w:val="24"/>
+          <w:lang w:val="es-ES"/>
+        </w:rPr>
+        <w:t>Sección de Imprimir Reporte</w:t>
+      </w:r>
+    </w:p>
+    <w:p>
+      <w:pPr>
+        <w:jc w:val="both"/>
+        <w:rPr>
+          <w:rFonts w:ascii="Times New Roman" w:hAnsi="Times New Roman" w:cs="Times New Roman"/>
+          <w:sz w:val="24"/>
+          <w:lang w:val="es-ES"/>
+        </w:rPr>
+      </w:pPr>
+      <w:r>
+        <w:rPr>
+          <w:rFonts w:ascii="Times New Roman" w:hAnsi="Times New Roman" w:cs="Times New Roman"/>
+          <w:sz w:val="24"/>
+          <w:lang w:val="es-ES"/>
+        </w:rPr>
+        <w:t xml:space="preserve">La aplicación debe de contar con un apartado de impresión de reportes que muestre un listado de todas las actividades “ventas” que se realizan día a día y mes, debe desplegar el código </w:t>
+      </w:r>
+      <w:r>
+        <w:rPr>
+          <w:rFonts w:ascii="Times New Roman" w:hAnsi="Times New Roman" w:cs="Times New Roman"/>
+          <w:sz w:val="24"/>
+          <w:lang w:val="es-ES"/>
+        </w:rPr>
+        <w:lastRenderedPageBreak/>
+        <w:t>del producto, su nombre, el precio de adquisición, precio de venta y cantidad vendida, una gráfica que muestre las ganancias de la empresa, así como su inversión.</w:t>
+      </w:r>
+    </w:p>
+    <w:p>
+      <w:pPr>
+        <w:jc w:val="both"/>
+        <w:rPr>
+          <w:rFonts w:ascii="Times New Roman" w:hAnsi="Times New Roman" w:cs="Times New Roman"/>
+          <w:sz w:val="24"/>
+          <w:lang w:val="es-ES"/>
+        </w:rPr>
+      </w:pPr>
+    </w:p>
+    <w:p>
+      <w:pPr>
+        <w:jc w:val="both"/>
+        <w:rPr>
+          <w:rFonts w:ascii="Times New Roman" w:hAnsi="Times New Roman" w:cs="Times New Roman"/>
+          <w:b/>
+          <w:sz w:val="24"/>
+          <w:lang w:val="es-ES"/>
+        </w:rPr>
+      </w:pPr>
+      <w:r>
+        <w:rPr>
+          <w:rFonts w:ascii="Times New Roman" w:hAnsi="Times New Roman" w:cs="Times New Roman"/>
+          <w:b/>
+          <w:sz w:val="24"/>
+          <w:lang w:val="es-ES"/>
+        </w:rPr>
+        <w:t>Sección de Imprimir Factura</w:t>
+      </w:r>
+    </w:p>
+    <w:p>
+      <w:pPr>
+        <w:jc w:val="both"/>
+        <w:rPr>
+          <w:rFonts w:ascii="Times New Roman" w:hAnsi="Times New Roman" w:cs="Times New Roman"/>
+          <w:sz w:val="24"/>
+          <w:lang w:val="es-ES"/>
+        </w:rPr>
+      </w:pPr>
+      <w:r>
+        <w:rPr>
+          <w:rFonts w:ascii="Times New Roman" w:hAnsi="Times New Roman" w:cs="Times New Roman"/>
+          <w:sz w:val="24"/>
+          <w:lang w:val="es-ES"/>
+        </w:rPr>
+        <w:t xml:space="preserve">La aplicación debe ser capaz de imprimir una factura, que detalle los productos vendidos, con su nombre, código, cantidad vendida, </w:t>
+      </w:r>
+      <w:proofErr w:type="spellStart"/>
+      <w:r>
+        <w:rPr>
+          <w:rFonts w:ascii="Times New Roman" w:hAnsi="Times New Roman" w:cs="Times New Roman"/>
+          <w:sz w:val="24"/>
+          <w:lang w:val="es-ES"/>
+        </w:rPr>
+        <w:t>nit</w:t>
+      </w:r>
+      <w:proofErr w:type="spellEnd"/>
+      <w:r>
+        <w:rPr>
+          <w:rFonts w:ascii="Times New Roman" w:hAnsi="Times New Roman" w:cs="Times New Roman"/>
+          <w:sz w:val="24"/>
+          <w:lang w:val="es-ES"/>
+        </w:rPr>
+        <w:t xml:space="preserve"> del cliente, nombre de la empresa y la serie de la factura, la fecha en que se realizó la venta y la cantidad total a pagar por parte del cliente.</w:t>
+      </w:r>
+    </w:p>
+    <w:p>
+      <w:pPr>
+        <w:jc w:val="both"/>
+        <w:rPr>
+          <w:rFonts w:ascii="Arial Narrow" w:hAnsi="Arial Narrow"/>
+          <w:sz w:val="24"/>
+          <w:lang w:val="es-ES"/>
+        </w:rPr>
+      </w:pPr>
     </w:p>
     <w:sectPr>
       <w:pgSz w:w="12240" w:h="15840"/>
@@ -4432,26 +4831,26 @@
     </dgm:pt>
   </dgm:ptLst>
   <dgm:cxnLst>
+    <dgm:cxn modelId="{677CD0BC-44FB-4BC5-A98A-90D2FA218C6D}" srcId="{354CD0B3-7799-4DBD-9419-78CE403042A7}" destId="{DB0406DC-56A2-4099-82F1-ED832FF719E4}" srcOrd="1" destOrd="0" parTransId="{6F10271E-F269-4D3C-9410-48BF2C90A18A}" sibTransId="{A5A67DBB-A822-434C-A8E1-9ABF4D6BCD05}"/>
+    <dgm:cxn modelId="{3CEE995A-72BC-416F-B6C0-A4B8976168EC}" type="presOf" srcId="{78697040-11D8-4ACB-A00F-446D1F9CC8AA}" destId="{152C1A19-CA63-4A88-8F0D-503F1514F32E}" srcOrd="0" destOrd="0" presId="urn:microsoft.com/office/officeart/2005/8/layout/orgChart1"/>
+    <dgm:cxn modelId="{5D1FEDE9-D059-4600-802E-6F69506487C5}" type="presOf" srcId="{5B3DF2C8-640A-4A33-B3F6-B3B319C7A640}" destId="{D580BBBD-DDBB-4CAB-8709-17A34E03290C}" srcOrd="1" destOrd="0" presId="urn:microsoft.com/office/officeart/2005/8/layout/orgChart1"/>
+    <dgm:cxn modelId="{A674394E-2496-4DB0-AE52-D86EA24FA6D0}" type="presOf" srcId="{84D89BF8-3D1F-4E61-B667-4112113577F3}" destId="{AEC0F3F8-60C7-48A7-931B-5377DB1A1D3C}" srcOrd="0" destOrd="0" presId="urn:microsoft.com/office/officeart/2005/8/layout/orgChart1"/>
+    <dgm:cxn modelId="{D2CC43F1-E65E-4D89-8338-DE9676AA3F0B}" type="presOf" srcId="{0E20C674-5BFB-4C7D-8462-17D5E69D76BF}" destId="{8F8F3688-7AB7-4735-B98E-81796C7A1F2D}" srcOrd="0" destOrd="0" presId="urn:microsoft.com/office/officeart/2005/8/layout/orgChart1"/>
+    <dgm:cxn modelId="{7D0E6372-DABC-452D-82ED-9F206AF16EAE}" type="presOf" srcId="{DB0406DC-56A2-4099-82F1-ED832FF719E4}" destId="{243D52D8-095C-4CBB-8756-5C81CC5AD152}" srcOrd="0" destOrd="0" presId="urn:microsoft.com/office/officeart/2005/8/layout/orgChart1"/>
+    <dgm:cxn modelId="{55F42508-CD19-4CFC-B035-641F55F056F4}" type="presOf" srcId="{354CD0B3-7799-4DBD-9419-78CE403042A7}" destId="{04695288-B863-4B9F-9834-76EF4178719D}" srcOrd="1" destOrd="0" presId="urn:microsoft.com/office/officeart/2005/8/layout/orgChart1"/>
+    <dgm:cxn modelId="{5F289419-CADA-4FCE-96DA-A9E895425100}" type="presOf" srcId="{DB0406DC-56A2-4099-82F1-ED832FF719E4}" destId="{EFE9E1A5-1DF5-4651-9C37-53904BB16D19}" srcOrd="1" destOrd="0" presId="urn:microsoft.com/office/officeart/2005/8/layout/orgChart1"/>
+    <dgm:cxn modelId="{FFD9B81B-F3E9-40A7-8A3A-C906B1AC466E}" srcId="{84D89BF8-3D1F-4E61-B667-4112113577F3}" destId="{5B3DF2C8-640A-4A33-B3F6-B3B319C7A640}" srcOrd="0" destOrd="0" parTransId="{2BCCB5D8-B0D6-485E-9449-1C5E651C4FB7}" sibTransId="{845A0D5D-BD07-4C87-961B-CDDE1E004406}"/>
+    <dgm:cxn modelId="{F063CE19-ACF2-4D39-9D66-CB62ACA037DA}" type="presOf" srcId="{354CD0B3-7799-4DBD-9419-78CE403042A7}" destId="{47317C82-2B43-4769-ACF3-E5CA92092963}" srcOrd="0" destOrd="0" presId="urn:microsoft.com/office/officeart/2005/8/layout/orgChart1"/>
     <dgm:cxn modelId="{8537F9BA-E7F2-46A5-B82D-9B2C1EA9C253}" srcId="{5B3DF2C8-640A-4A33-B3F6-B3B319C7A640}" destId="{354CD0B3-7799-4DBD-9419-78CE403042A7}" srcOrd="1" destOrd="0" parTransId="{78697040-11D8-4ACB-A00F-446D1F9CC8AA}" sibTransId="{EEDA64E7-4140-4DCB-808E-F1526CEFDA81}"/>
-    <dgm:cxn modelId="{FFD9B81B-F3E9-40A7-8A3A-C906B1AC466E}" srcId="{84D89BF8-3D1F-4E61-B667-4112113577F3}" destId="{5B3DF2C8-640A-4A33-B3F6-B3B319C7A640}" srcOrd="0" destOrd="0" parTransId="{2BCCB5D8-B0D6-485E-9449-1C5E651C4FB7}" sibTransId="{845A0D5D-BD07-4C87-961B-CDDE1E004406}"/>
+    <dgm:cxn modelId="{04750F52-D8DF-4142-949E-A00F9D72D4E5}" type="presOf" srcId="{77905F10-6C45-4D23-9C38-BB2FDFFF2365}" destId="{5B0BA015-5B42-4F99-A1D8-A923D986370F}" srcOrd="0" destOrd="0" presId="urn:microsoft.com/office/officeart/2005/8/layout/orgChart1"/>
     <dgm:cxn modelId="{309AD844-E903-4903-B41D-5FDE445A5374}" type="presOf" srcId="{2A7B777A-A71E-4D48-A981-5C818630ECE1}" destId="{C3A686EC-3D21-415F-960E-637DBF690BDB}" srcOrd="0" destOrd="0" presId="urn:microsoft.com/office/officeart/2005/8/layout/orgChart1"/>
-    <dgm:cxn modelId="{7D0E6372-DABC-452D-82ED-9F206AF16EAE}" type="presOf" srcId="{DB0406DC-56A2-4099-82F1-ED832FF719E4}" destId="{243D52D8-095C-4CBB-8756-5C81CC5AD152}" srcOrd="0" destOrd="0" presId="urn:microsoft.com/office/officeart/2005/8/layout/orgChart1"/>
-    <dgm:cxn modelId="{5D1FEDE9-D059-4600-802E-6F69506487C5}" type="presOf" srcId="{5B3DF2C8-640A-4A33-B3F6-B3B319C7A640}" destId="{D580BBBD-DDBB-4CAB-8709-17A34E03290C}" srcOrd="1" destOrd="0" presId="urn:microsoft.com/office/officeart/2005/8/layout/orgChart1"/>
-    <dgm:cxn modelId="{D2CC43F1-E65E-4D89-8338-DE9676AA3F0B}" type="presOf" srcId="{0E20C674-5BFB-4C7D-8462-17D5E69D76BF}" destId="{8F8F3688-7AB7-4735-B98E-81796C7A1F2D}" srcOrd="0" destOrd="0" presId="urn:microsoft.com/office/officeart/2005/8/layout/orgChart1"/>
+    <dgm:cxn modelId="{C6A1829E-0979-4369-8849-D3E2D9BA8AE6}" srcId="{354CD0B3-7799-4DBD-9419-78CE403042A7}" destId="{2A7B777A-A71E-4D48-A981-5C818630ECE1}" srcOrd="0" destOrd="0" parTransId="{77905F10-6C45-4D23-9C38-BB2FDFFF2365}" sibTransId="{32D0731E-2844-4D8C-8E31-DF063BAC1D66}"/>
+    <dgm:cxn modelId="{6ECC1874-A55B-484F-965D-737160316CDB}" type="presOf" srcId="{6F10271E-F269-4D3C-9410-48BF2C90A18A}" destId="{4A54824F-79A3-4B72-8E75-82450BC4D0A8}" srcOrd="0" destOrd="0" presId="urn:microsoft.com/office/officeart/2005/8/layout/orgChart1"/>
     <dgm:cxn modelId="{9B8EEC52-B78A-4140-8D69-09A1F4D0CD67}" type="presOf" srcId="{2A7B777A-A71E-4D48-A981-5C818630ECE1}" destId="{8E725F77-7769-492F-BBE9-6A074D3849B9}" srcOrd="1" destOrd="0" presId="urn:microsoft.com/office/officeart/2005/8/layout/orgChart1"/>
-    <dgm:cxn modelId="{A674394E-2496-4DB0-AE52-D86EA24FA6D0}" type="presOf" srcId="{84D89BF8-3D1F-4E61-B667-4112113577F3}" destId="{AEC0F3F8-60C7-48A7-931B-5377DB1A1D3C}" srcOrd="0" destOrd="0" presId="urn:microsoft.com/office/officeart/2005/8/layout/orgChart1"/>
-    <dgm:cxn modelId="{4D0F4997-6594-4226-86CE-20A61F94D356}" type="presOf" srcId="{0E20C674-5BFB-4C7D-8462-17D5E69D76BF}" destId="{DC8FF71C-DDC9-4D26-9566-DF43A0755304}" srcOrd="1" destOrd="0" presId="urn:microsoft.com/office/officeart/2005/8/layout/orgChart1"/>
-    <dgm:cxn modelId="{67AB3753-52DC-4BC8-80E4-5D3BBE72CB23}" type="presOf" srcId="{5B3DF2C8-640A-4A33-B3F6-B3B319C7A640}" destId="{41900C84-EAAA-40D4-96D9-A4A2DFB21AA0}" srcOrd="0" destOrd="0" presId="urn:microsoft.com/office/officeart/2005/8/layout/orgChart1"/>
-    <dgm:cxn modelId="{04750F52-D8DF-4142-949E-A00F9D72D4E5}" type="presOf" srcId="{77905F10-6C45-4D23-9C38-BB2FDFFF2365}" destId="{5B0BA015-5B42-4F99-A1D8-A923D986370F}" srcOrd="0" destOrd="0" presId="urn:microsoft.com/office/officeart/2005/8/layout/orgChart1"/>
-    <dgm:cxn modelId="{F063CE19-ACF2-4D39-9D66-CB62ACA037DA}" type="presOf" srcId="{354CD0B3-7799-4DBD-9419-78CE403042A7}" destId="{47317C82-2B43-4769-ACF3-E5CA92092963}" srcOrd="0" destOrd="0" presId="urn:microsoft.com/office/officeart/2005/8/layout/orgChart1"/>
     <dgm:cxn modelId="{D3AC4F5A-F5F9-40FB-A173-D0E9817B7E42}" type="presOf" srcId="{08D0D39E-6B87-471E-8C38-B0CA54F937AD}" destId="{F1B15F7C-3A1A-46FB-B733-4805A5E30EC8}" srcOrd="0" destOrd="0" presId="urn:microsoft.com/office/officeart/2005/8/layout/orgChart1"/>
     <dgm:cxn modelId="{84AAEF91-09E7-4040-98E0-3D825062847F}" srcId="{5B3DF2C8-640A-4A33-B3F6-B3B319C7A640}" destId="{0E20C674-5BFB-4C7D-8462-17D5E69D76BF}" srcOrd="0" destOrd="0" parTransId="{08D0D39E-6B87-471E-8C38-B0CA54F937AD}" sibTransId="{B6833BE0-E782-4D2B-A170-E2976132FFAC}"/>
-    <dgm:cxn modelId="{677CD0BC-44FB-4BC5-A98A-90D2FA218C6D}" srcId="{354CD0B3-7799-4DBD-9419-78CE403042A7}" destId="{DB0406DC-56A2-4099-82F1-ED832FF719E4}" srcOrd="1" destOrd="0" parTransId="{6F10271E-F269-4D3C-9410-48BF2C90A18A}" sibTransId="{A5A67DBB-A822-434C-A8E1-9ABF4D6BCD05}"/>
-    <dgm:cxn modelId="{5F289419-CADA-4FCE-96DA-A9E895425100}" type="presOf" srcId="{DB0406DC-56A2-4099-82F1-ED832FF719E4}" destId="{EFE9E1A5-1DF5-4651-9C37-53904BB16D19}" srcOrd="1" destOrd="0" presId="urn:microsoft.com/office/officeart/2005/8/layout/orgChart1"/>
-    <dgm:cxn modelId="{3CEE995A-72BC-416F-B6C0-A4B8976168EC}" type="presOf" srcId="{78697040-11D8-4ACB-A00F-446D1F9CC8AA}" destId="{152C1A19-CA63-4A88-8F0D-503F1514F32E}" srcOrd="0" destOrd="0" presId="urn:microsoft.com/office/officeart/2005/8/layout/orgChart1"/>
-    <dgm:cxn modelId="{C6A1829E-0979-4369-8849-D3E2D9BA8AE6}" srcId="{354CD0B3-7799-4DBD-9419-78CE403042A7}" destId="{2A7B777A-A71E-4D48-A981-5C818630ECE1}" srcOrd="0" destOrd="0" parTransId="{77905F10-6C45-4D23-9C38-BB2FDFFF2365}" sibTransId="{32D0731E-2844-4D8C-8E31-DF063BAC1D66}"/>
-    <dgm:cxn modelId="{55F42508-CD19-4CFC-B035-641F55F056F4}" type="presOf" srcId="{354CD0B3-7799-4DBD-9419-78CE403042A7}" destId="{04695288-B863-4B9F-9834-76EF4178719D}" srcOrd="1" destOrd="0" presId="urn:microsoft.com/office/officeart/2005/8/layout/orgChart1"/>
-    <dgm:cxn modelId="{6ECC1874-A55B-484F-965D-737160316CDB}" type="presOf" srcId="{6F10271E-F269-4D3C-9410-48BF2C90A18A}" destId="{4A54824F-79A3-4B72-8E75-82450BC4D0A8}" srcOrd="0" destOrd="0" presId="urn:microsoft.com/office/officeart/2005/8/layout/orgChart1"/>
+    <dgm:cxn modelId="{67AB3753-52DC-4BC8-80E4-5D3BBE72CB23}" type="presOf" srcId="{5B3DF2C8-640A-4A33-B3F6-B3B319C7A640}" destId="{41900C84-EAAA-40D4-96D9-A4A2DFB21AA0}" srcOrd="0" destOrd="0" presId="urn:microsoft.com/office/officeart/2005/8/layout/orgChart1"/>
+    <dgm:cxn modelId="{4D0F4997-6594-4226-86CE-20A61F94D356}" type="presOf" srcId="{0E20C674-5BFB-4C7D-8462-17D5E69D76BF}" destId="{DC8FF71C-DDC9-4D26-9566-DF43A0755304}" srcOrd="1" destOrd="0" presId="urn:microsoft.com/office/officeart/2005/8/layout/orgChart1"/>
     <dgm:cxn modelId="{071435D6-D52A-4B33-898D-2442C7591668}" type="presParOf" srcId="{AEC0F3F8-60C7-48A7-931B-5377DB1A1D3C}" destId="{8FEF3A7D-C59D-47BD-B791-2637B3D7723F}" srcOrd="0" destOrd="0" presId="urn:microsoft.com/office/officeart/2005/8/layout/orgChart1"/>
     <dgm:cxn modelId="{881BF4C3-9DB7-4614-99B0-485FFCBBD1C7}" type="presParOf" srcId="{8FEF3A7D-C59D-47BD-B791-2637B3D7723F}" destId="{85B2C6C4-6677-41FB-AEE3-02AAA0C02C4F}" srcOrd="0" destOrd="0" presId="urn:microsoft.com/office/officeart/2005/8/layout/orgChart1"/>
     <dgm:cxn modelId="{D4794FB0-5EEA-4705-A928-25CE45F6CF5D}" type="presParOf" srcId="{85B2C6C4-6677-41FB-AEE3-02AAA0C02C4F}" destId="{41900C84-EAAA-40D4-96D9-A4A2DFB21AA0}" srcOrd="0" destOrd="0" presId="urn:microsoft.com/office/officeart/2005/8/layout/orgChart1"/>

--- a/DOCUMENTO PROYECTO DE SOFWARE.docx
+++ b/DOCUMENTO PROYECTO DE SOFWARE.docx
@@ -804,7 +804,27 @@
           <w:szCs w:val="24"/>
           <w:lang w:val="es-GT"/>
         </w:rPr>
-        <w:t xml:space="preserve"> Ortiz Orellana Paiz </w:t>
+        <w:t xml:space="preserve"> Ortiz Orellana </w:t>
+      </w:r>
+      <w:proofErr w:type="spellStart"/>
+      <w:r>
+        <w:rPr>
+          <w:rFonts w:ascii="Arial Narrow" w:hAnsi="Arial Narrow"/>
+          <w:sz w:val="24"/>
+          <w:szCs w:val="24"/>
+          <w:lang w:val="es-GT"/>
+        </w:rPr>
+        <w:t>Paiz</w:t>
+      </w:r>
+      <w:proofErr w:type="spellEnd"/>
+      <w:r>
+        <w:rPr>
+          <w:rFonts w:ascii="Arial Narrow" w:hAnsi="Arial Narrow"/>
+          <w:sz w:val="24"/>
+          <w:szCs w:val="24"/>
+          <w:lang w:val="es-GT"/>
+        </w:rPr>
+        <w:t xml:space="preserve"> </w:t>
       </w:r>
       <w:r>
         <w:rPr>
@@ -2326,26 +2346,18 @@
           <w:sz w:val="28"/>
           <w:lang w:val="es-ES"/>
         </w:rPr>
-        <w:t xml:space="preserve">Requerimientos de Zapatería </w:t>
-      </w:r>
-      <w:proofErr w:type="spellStart"/>
+        <w:t>Reque</w:t>
+      </w:r>
       <w:r>
         <w:rPr>
           <w:b/>
           <w:sz w:val="28"/>
           <w:lang w:val="es-ES"/>
         </w:rPr>
-        <w:t>Samy</w:t>
-      </w:r>
-      <w:proofErr w:type="spellEnd"/>
-      <w:r>
-        <w:rPr>
-          <w:b/>
-          <w:sz w:val="28"/>
-          <w:lang w:val="es-ES"/>
-        </w:rPr>
-        <w:t xml:space="preserve"> S.A.</w:t>
-      </w:r>
+        <w:t>rimientos de Zapatería Novedades</w:t>
+      </w:r>
+      <w:bookmarkStart w:id="0" w:name="_GoBack"/>
+      <w:bookmarkEnd w:id="0"/>
     </w:p>
     <w:p>
       <w:pPr>
@@ -2406,23 +2418,7 @@
           <w:sz w:val="28"/>
           <w:lang w:val="es-ES"/>
         </w:rPr>
-        <w:t xml:space="preserve">Solicito un control total de caja que sea preciso, debe consolidar ventas en sus diferentes formas de pago, efectivo, tarjeta de débito y crédito, entre otros, y así que estos cumplan la función de comparar el dinero en efectivo con los </w:t>
-      </w:r>
-      <w:proofErr w:type="spellStart"/>
-      <w:r>
-        <w:rPr>
-          <w:sz w:val="28"/>
-          <w:lang w:val="es-ES"/>
-        </w:rPr>
-        <w:t>varoles</w:t>
-      </w:r>
-      <w:proofErr w:type="spellEnd"/>
-      <w:r>
-        <w:rPr>
-          <w:sz w:val="28"/>
-          <w:lang w:val="es-ES"/>
-        </w:rPr>
-        <w:t xml:space="preserve"> de ventas reportados en caja, con la circulación diaria del dinero en el negocio.</w:t>
+        <w:t>Solicito un control total de caja que sea preciso, debe consolidar ventas en sus diferentes formas de pago, efectivo, tarjeta de débito y crédito, entre otros, y así que estos cumplan la función de comparar el dinero en efectivo con los varoles de ventas reportados en caja, con la circulación diaria del dinero en el negocio.</w:t>
       </w:r>
     </w:p>
     <w:p>
@@ -2567,8 +2563,6 @@
         </w:rPr>
         <w:t>profe</w:t>
       </w:r>
-      <w:bookmarkStart w:id="0" w:name="_GoBack"/>
-      <w:bookmarkEnd w:id="0"/>
     </w:p>
     <w:p>
       <w:pPr>
@@ -4831,26 +4825,26 @@
     </dgm:pt>
   </dgm:ptLst>
   <dgm:cxnLst>
-    <dgm:cxn modelId="{677CD0BC-44FB-4BC5-A98A-90D2FA218C6D}" srcId="{354CD0B3-7799-4DBD-9419-78CE403042A7}" destId="{DB0406DC-56A2-4099-82F1-ED832FF719E4}" srcOrd="1" destOrd="0" parTransId="{6F10271E-F269-4D3C-9410-48BF2C90A18A}" sibTransId="{A5A67DBB-A822-434C-A8E1-9ABF4D6BCD05}"/>
-    <dgm:cxn modelId="{3CEE995A-72BC-416F-B6C0-A4B8976168EC}" type="presOf" srcId="{78697040-11D8-4ACB-A00F-446D1F9CC8AA}" destId="{152C1A19-CA63-4A88-8F0D-503F1514F32E}" srcOrd="0" destOrd="0" presId="urn:microsoft.com/office/officeart/2005/8/layout/orgChart1"/>
+    <dgm:cxn modelId="{8537F9BA-E7F2-46A5-B82D-9B2C1EA9C253}" srcId="{5B3DF2C8-640A-4A33-B3F6-B3B319C7A640}" destId="{354CD0B3-7799-4DBD-9419-78CE403042A7}" srcOrd="1" destOrd="0" parTransId="{78697040-11D8-4ACB-A00F-446D1F9CC8AA}" sibTransId="{EEDA64E7-4140-4DCB-808E-F1526CEFDA81}"/>
+    <dgm:cxn modelId="{FFD9B81B-F3E9-40A7-8A3A-C906B1AC466E}" srcId="{84D89BF8-3D1F-4E61-B667-4112113577F3}" destId="{5B3DF2C8-640A-4A33-B3F6-B3B319C7A640}" srcOrd="0" destOrd="0" parTransId="{2BCCB5D8-B0D6-485E-9449-1C5E651C4FB7}" sibTransId="{845A0D5D-BD07-4C87-961B-CDDE1E004406}"/>
+    <dgm:cxn modelId="{309AD844-E903-4903-B41D-5FDE445A5374}" type="presOf" srcId="{2A7B777A-A71E-4D48-A981-5C818630ECE1}" destId="{C3A686EC-3D21-415F-960E-637DBF690BDB}" srcOrd="0" destOrd="0" presId="urn:microsoft.com/office/officeart/2005/8/layout/orgChart1"/>
+    <dgm:cxn modelId="{7D0E6372-DABC-452D-82ED-9F206AF16EAE}" type="presOf" srcId="{DB0406DC-56A2-4099-82F1-ED832FF719E4}" destId="{243D52D8-095C-4CBB-8756-5C81CC5AD152}" srcOrd="0" destOrd="0" presId="urn:microsoft.com/office/officeart/2005/8/layout/orgChart1"/>
     <dgm:cxn modelId="{5D1FEDE9-D059-4600-802E-6F69506487C5}" type="presOf" srcId="{5B3DF2C8-640A-4A33-B3F6-B3B319C7A640}" destId="{D580BBBD-DDBB-4CAB-8709-17A34E03290C}" srcOrd="1" destOrd="0" presId="urn:microsoft.com/office/officeart/2005/8/layout/orgChart1"/>
+    <dgm:cxn modelId="{D2CC43F1-E65E-4D89-8338-DE9676AA3F0B}" type="presOf" srcId="{0E20C674-5BFB-4C7D-8462-17D5E69D76BF}" destId="{8F8F3688-7AB7-4735-B98E-81796C7A1F2D}" srcOrd="0" destOrd="0" presId="urn:microsoft.com/office/officeart/2005/8/layout/orgChart1"/>
+    <dgm:cxn modelId="{9B8EEC52-B78A-4140-8D69-09A1F4D0CD67}" type="presOf" srcId="{2A7B777A-A71E-4D48-A981-5C818630ECE1}" destId="{8E725F77-7769-492F-BBE9-6A074D3849B9}" srcOrd="1" destOrd="0" presId="urn:microsoft.com/office/officeart/2005/8/layout/orgChart1"/>
     <dgm:cxn modelId="{A674394E-2496-4DB0-AE52-D86EA24FA6D0}" type="presOf" srcId="{84D89BF8-3D1F-4E61-B667-4112113577F3}" destId="{AEC0F3F8-60C7-48A7-931B-5377DB1A1D3C}" srcOrd="0" destOrd="0" presId="urn:microsoft.com/office/officeart/2005/8/layout/orgChart1"/>
-    <dgm:cxn modelId="{D2CC43F1-E65E-4D89-8338-DE9676AA3F0B}" type="presOf" srcId="{0E20C674-5BFB-4C7D-8462-17D5E69D76BF}" destId="{8F8F3688-7AB7-4735-B98E-81796C7A1F2D}" srcOrd="0" destOrd="0" presId="urn:microsoft.com/office/officeart/2005/8/layout/orgChart1"/>
-    <dgm:cxn modelId="{7D0E6372-DABC-452D-82ED-9F206AF16EAE}" type="presOf" srcId="{DB0406DC-56A2-4099-82F1-ED832FF719E4}" destId="{243D52D8-095C-4CBB-8756-5C81CC5AD152}" srcOrd="0" destOrd="0" presId="urn:microsoft.com/office/officeart/2005/8/layout/orgChart1"/>
-    <dgm:cxn modelId="{55F42508-CD19-4CFC-B035-641F55F056F4}" type="presOf" srcId="{354CD0B3-7799-4DBD-9419-78CE403042A7}" destId="{04695288-B863-4B9F-9834-76EF4178719D}" srcOrd="1" destOrd="0" presId="urn:microsoft.com/office/officeart/2005/8/layout/orgChart1"/>
-    <dgm:cxn modelId="{5F289419-CADA-4FCE-96DA-A9E895425100}" type="presOf" srcId="{DB0406DC-56A2-4099-82F1-ED832FF719E4}" destId="{EFE9E1A5-1DF5-4651-9C37-53904BB16D19}" srcOrd="1" destOrd="0" presId="urn:microsoft.com/office/officeart/2005/8/layout/orgChart1"/>
-    <dgm:cxn modelId="{FFD9B81B-F3E9-40A7-8A3A-C906B1AC466E}" srcId="{84D89BF8-3D1F-4E61-B667-4112113577F3}" destId="{5B3DF2C8-640A-4A33-B3F6-B3B319C7A640}" srcOrd="0" destOrd="0" parTransId="{2BCCB5D8-B0D6-485E-9449-1C5E651C4FB7}" sibTransId="{845A0D5D-BD07-4C87-961B-CDDE1E004406}"/>
+    <dgm:cxn modelId="{4D0F4997-6594-4226-86CE-20A61F94D356}" type="presOf" srcId="{0E20C674-5BFB-4C7D-8462-17D5E69D76BF}" destId="{DC8FF71C-DDC9-4D26-9566-DF43A0755304}" srcOrd="1" destOrd="0" presId="urn:microsoft.com/office/officeart/2005/8/layout/orgChart1"/>
+    <dgm:cxn modelId="{67AB3753-52DC-4BC8-80E4-5D3BBE72CB23}" type="presOf" srcId="{5B3DF2C8-640A-4A33-B3F6-B3B319C7A640}" destId="{41900C84-EAAA-40D4-96D9-A4A2DFB21AA0}" srcOrd="0" destOrd="0" presId="urn:microsoft.com/office/officeart/2005/8/layout/orgChart1"/>
+    <dgm:cxn modelId="{04750F52-D8DF-4142-949E-A00F9D72D4E5}" type="presOf" srcId="{77905F10-6C45-4D23-9C38-BB2FDFFF2365}" destId="{5B0BA015-5B42-4F99-A1D8-A923D986370F}" srcOrd="0" destOrd="0" presId="urn:microsoft.com/office/officeart/2005/8/layout/orgChart1"/>
     <dgm:cxn modelId="{F063CE19-ACF2-4D39-9D66-CB62ACA037DA}" type="presOf" srcId="{354CD0B3-7799-4DBD-9419-78CE403042A7}" destId="{47317C82-2B43-4769-ACF3-E5CA92092963}" srcOrd="0" destOrd="0" presId="urn:microsoft.com/office/officeart/2005/8/layout/orgChart1"/>
-    <dgm:cxn modelId="{8537F9BA-E7F2-46A5-B82D-9B2C1EA9C253}" srcId="{5B3DF2C8-640A-4A33-B3F6-B3B319C7A640}" destId="{354CD0B3-7799-4DBD-9419-78CE403042A7}" srcOrd="1" destOrd="0" parTransId="{78697040-11D8-4ACB-A00F-446D1F9CC8AA}" sibTransId="{EEDA64E7-4140-4DCB-808E-F1526CEFDA81}"/>
-    <dgm:cxn modelId="{04750F52-D8DF-4142-949E-A00F9D72D4E5}" type="presOf" srcId="{77905F10-6C45-4D23-9C38-BB2FDFFF2365}" destId="{5B0BA015-5B42-4F99-A1D8-A923D986370F}" srcOrd="0" destOrd="0" presId="urn:microsoft.com/office/officeart/2005/8/layout/orgChart1"/>
-    <dgm:cxn modelId="{309AD844-E903-4903-B41D-5FDE445A5374}" type="presOf" srcId="{2A7B777A-A71E-4D48-A981-5C818630ECE1}" destId="{C3A686EC-3D21-415F-960E-637DBF690BDB}" srcOrd="0" destOrd="0" presId="urn:microsoft.com/office/officeart/2005/8/layout/orgChart1"/>
-    <dgm:cxn modelId="{C6A1829E-0979-4369-8849-D3E2D9BA8AE6}" srcId="{354CD0B3-7799-4DBD-9419-78CE403042A7}" destId="{2A7B777A-A71E-4D48-A981-5C818630ECE1}" srcOrd="0" destOrd="0" parTransId="{77905F10-6C45-4D23-9C38-BB2FDFFF2365}" sibTransId="{32D0731E-2844-4D8C-8E31-DF063BAC1D66}"/>
-    <dgm:cxn modelId="{6ECC1874-A55B-484F-965D-737160316CDB}" type="presOf" srcId="{6F10271E-F269-4D3C-9410-48BF2C90A18A}" destId="{4A54824F-79A3-4B72-8E75-82450BC4D0A8}" srcOrd="0" destOrd="0" presId="urn:microsoft.com/office/officeart/2005/8/layout/orgChart1"/>
-    <dgm:cxn modelId="{9B8EEC52-B78A-4140-8D69-09A1F4D0CD67}" type="presOf" srcId="{2A7B777A-A71E-4D48-A981-5C818630ECE1}" destId="{8E725F77-7769-492F-BBE9-6A074D3849B9}" srcOrd="1" destOrd="0" presId="urn:microsoft.com/office/officeart/2005/8/layout/orgChart1"/>
     <dgm:cxn modelId="{D3AC4F5A-F5F9-40FB-A173-D0E9817B7E42}" type="presOf" srcId="{08D0D39E-6B87-471E-8C38-B0CA54F937AD}" destId="{F1B15F7C-3A1A-46FB-B733-4805A5E30EC8}" srcOrd="0" destOrd="0" presId="urn:microsoft.com/office/officeart/2005/8/layout/orgChart1"/>
     <dgm:cxn modelId="{84AAEF91-09E7-4040-98E0-3D825062847F}" srcId="{5B3DF2C8-640A-4A33-B3F6-B3B319C7A640}" destId="{0E20C674-5BFB-4C7D-8462-17D5E69D76BF}" srcOrd="0" destOrd="0" parTransId="{08D0D39E-6B87-471E-8C38-B0CA54F937AD}" sibTransId="{B6833BE0-E782-4D2B-A170-E2976132FFAC}"/>
-    <dgm:cxn modelId="{67AB3753-52DC-4BC8-80E4-5D3BBE72CB23}" type="presOf" srcId="{5B3DF2C8-640A-4A33-B3F6-B3B319C7A640}" destId="{41900C84-EAAA-40D4-96D9-A4A2DFB21AA0}" srcOrd="0" destOrd="0" presId="urn:microsoft.com/office/officeart/2005/8/layout/orgChart1"/>
-    <dgm:cxn modelId="{4D0F4997-6594-4226-86CE-20A61F94D356}" type="presOf" srcId="{0E20C674-5BFB-4C7D-8462-17D5E69D76BF}" destId="{DC8FF71C-DDC9-4D26-9566-DF43A0755304}" srcOrd="1" destOrd="0" presId="urn:microsoft.com/office/officeart/2005/8/layout/orgChart1"/>
+    <dgm:cxn modelId="{677CD0BC-44FB-4BC5-A98A-90D2FA218C6D}" srcId="{354CD0B3-7799-4DBD-9419-78CE403042A7}" destId="{DB0406DC-56A2-4099-82F1-ED832FF719E4}" srcOrd="1" destOrd="0" parTransId="{6F10271E-F269-4D3C-9410-48BF2C90A18A}" sibTransId="{A5A67DBB-A822-434C-A8E1-9ABF4D6BCD05}"/>
+    <dgm:cxn modelId="{5F289419-CADA-4FCE-96DA-A9E895425100}" type="presOf" srcId="{DB0406DC-56A2-4099-82F1-ED832FF719E4}" destId="{EFE9E1A5-1DF5-4651-9C37-53904BB16D19}" srcOrd="1" destOrd="0" presId="urn:microsoft.com/office/officeart/2005/8/layout/orgChart1"/>
+    <dgm:cxn modelId="{3CEE995A-72BC-416F-B6C0-A4B8976168EC}" type="presOf" srcId="{78697040-11D8-4ACB-A00F-446D1F9CC8AA}" destId="{152C1A19-CA63-4A88-8F0D-503F1514F32E}" srcOrd="0" destOrd="0" presId="urn:microsoft.com/office/officeart/2005/8/layout/orgChart1"/>
+    <dgm:cxn modelId="{C6A1829E-0979-4369-8849-D3E2D9BA8AE6}" srcId="{354CD0B3-7799-4DBD-9419-78CE403042A7}" destId="{2A7B777A-A71E-4D48-A981-5C818630ECE1}" srcOrd="0" destOrd="0" parTransId="{77905F10-6C45-4D23-9C38-BB2FDFFF2365}" sibTransId="{32D0731E-2844-4D8C-8E31-DF063BAC1D66}"/>
+    <dgm:cxn modelId="{55F42508-CD19-4CFC-B035-641F55F056F4}" type="presOf" srcId="{354CD0B3-7799-4DBD-9419-78CE403042A7}" destId="{04695288-B863-4B9F-9834-76EF4178719D}" srcOrd="1" destOrd="0" presId="urn:microsoft.com/office/officeart/2005/8/layout/orgChart1"/>
+    <dgm:cxn modelId="{6ECC1874-A55B-484F-965D-737160316CDB}" type="presOf" srcId="{6F10271E-F269-4D3C-9410-48BF2C90A18A}" destId="{4A54824F-79A3-4B72-8E75-82450BC4D0A8}" srcOrd="0" destOrd="0" presId="urn:microsoft.com/office/officeart/2005/8/layout/orgChart1"/>
     <dgm:cxn modelId="{071435D6-D52A-4B33-898D-2442C7591668}" type="presParOf" srcId="{AEC0F3F8-60C7-48A7-931B-5377DB1A1D3C}" destId="{8FEF3A7D-C59D-47BD-B791-2637B3D7723F}" srcOrd="0" destOrd="0" presId="urn:microsoft.com/office/officeart/2005/8/layout/orgChart1"/>
     <dgm:cxn modelId="{881BF4C3-9DB7-4614-99B0-485FFCBBD1C7}" type="presParOf" srcId="{8FEF3A7D-C59D-47BD-B791-2637B3D7723F}" destId="{85B2C6C4-6677-41FB-AEE3-02AAA0C02C4F}" srcOrd="0" destOrd="0" presId="urn:microsoft.com/office/officeart/2005/8/layout/orgChart1"/>
     <dgm:cxn modelId="{D4794FB0-5EEA-4705-A928-25CE45F6CF5D}" type="presParOf" srcId="{85B2C6C4-6677-41FB-AEE3-02AAA0C02C4F}" destId="{41900C84-EAAA-40D4-96D9-A4A2DFB21AA0}" srcOrd="0" destOrd="0" presId="urn:microsoft.com/office/officeart/2005/8/layout/orgChart1"/>

--- a/DOCUMENTO PROYECTO DE SOFWARE.docx
+++ b/DOCUMENTO PROYECTO DE SOFWARE.docx
@@ -1865,26 +1865,1281 @@
     <w:p>
       <w:pPr>
         <w:pStyle w:val="Prrafodelista"/>
+        <w:rPr>
+          <w:b/>
+          <w:sz w:val="12"/>
+          <w:highlight w:val="yellow"/>
+          <w:u w:val="single"/>
+          <w:lang w:val="es-GT"/>
+        </w:rPr>
+      </w:pPr>
+    </w:p>
+    <w:p>
+      <w:pPr>
+        <w:pStyle w:val="Prrafodelista"/>
+        <w:rPr>
+          <w:b/>
+          <w:sz w:val="12"/>
+          <w:highlight w:val="yellow"/>
+          <w:u w:val="single"/>
+          <w:lang w:val="es-GT"/>
+        </w:rPr>
+      </w:pPr>
+    </w:p>
+    <w:p>
+      <w:pPr>
+        <w:pStyle w:val="Prrafodelista"/>
+        <w:rPr>
+          <w:b/>
+          <w:sz w:val="12"/>
+          <w:highlight w:val="yellow"/>
+          <w:u w:val="single"/>
+          <w:lang w:val="es-GT"/>
+        </w:rPr>
+      </w:pPr>
+    </w:p>
+    <w:p>
+      <w:pPr>
+        <w:pStyle w:val="Prrafodelista"/>
+        <w:rPr>
+          <w:b/>
+          <w:sz w:val="12"/>
+          <w:highlight w:val="yellow"/>
+          <w:u w:val="single"/>
+          <w:lang w:val="es-GT"/>
+        </w:rPr>
+      </w:pPr>
+    </w:p>
+    <w:p>
+      <w:pPr>
+        <w:pStyle w:val="Prrafodelista"/>
+        <w:rPr>
+          <w:b/>
+          <w:sz w:val="12"/>
+          <w:highlight w:val="yellow"/>
+          <w:u w:val="single"/>
+          <w:lang w:val="es-GT"/>
+        </w:rPr>
+      </w:pPr>
+    </w:p>
+    <w:p>
+      <w:pPr>
+        <w:jc w:val="center"/>
+        <w:rPr>
+          <w:rFonts w:ascii="Times New Roman" w:hAnsi="Times New Roman" w:cs="Times New Roman"/>
+          <w:b/>
+          <w:sz w:val="28"/>
+          <w:szCs w:val="28"/>
+          <w:u w:val="single"/>
+          <w:lang w:val="es-MX"/>
+        </w:rPr>
+      </w:pPr>
+      <w:r>
+        <w:rPr>
+          <w:rFonts w:ascii="Times New Roman" w:hAnsi="Times New Roman" w:cs="Times New Roman"/>
+          <w:b/>
+          <w:sz w:val="28"/>
+          <w:szCs w:val="28"/>
+          <w:u w:val="single"/>
+          <w:lang w:val="es-MX"/>
+        </w:rPr>
+        <w:lastRenderedPageBreak/>
+        <w:t>“Asignación de Roles”</w:t>
+      </w:r>
+    </w:p>
+    <w:p>
+      <w:pPr>
+        <w:jc w:val="center"/>
+        <w:rPr>
+          <w:rFonts w:ascii="Times New Roman" w:hAnsi="Times New Roman" w:cs="Times New Roman"/>
+          <w:sz w:val="28"/>
+          <w:szCs w:val="28"/>
+          <w:lang w:val="es-MX"/>
+        </w:rPr>
+      </w:pPr>
+    </w:p>
+    <w:p>
+      <w:pPr>
+        <w:jc w:val="both"/>
+        <w:rPr>
+          <w:rFonts w:ascii="Times New Roman" w:hAnsi="Times New Roman" w:cs="Times New Roman"/>
+          <w:sz w:val="24"/>
+          <w:szCs w:val="24"/>
+          <w:lang w:val="es-MX"/>
+        </w:rPr>
+      </w:pPr>
+      <w:r>
+        <w:rPr>
+          <w:rFonts w:ascii="Times New Roman" w:hAnsi="Times New Roman" w:cs="Times New Roman"/>
+          <w:sz w:val="24"/>
+          <w:szCs w:val="24"/>
+          <w:lang w:val="es-MX"/>
+        </w:rPr>
+        <w:t>Se necesita que el programa asigne una Cuenta para cada Empleado. Ya que cada Empleado desarrolla un trabajo diferente dentro del negocio y ninguno de ellos se involucra en las tareas del otro, por lo cual es necesario que tengan cuentas separadas.</w:t>
+      </w:r>
+    </w:p>
+    <w:p>
+      <w:pPr>
+        <w:jc w:val="both"/>
+        <w:rPr>
+          <w:rFonts w:ascii="Times New Roman" w:hAnsi="Times New Roman" w:cs="Times New Roman"/>
+          <w:sz w:val="24"/>
+          <w:szCs w:val="24"/>
+          <w:lang w:val="es-MX"/>
+        </w:rPr>
+      </w:pPr>
+    </w:p>
+    <w:p>
+      <w:pPr>
+        <w:jc w:val="both"/>
+        <w:rPr>
+          <w:rFonts w:ascii="Times New Roman" w:hAnsi="Times New Roman" w:cs="Times New Roman"/>
+          <w:sz w:val="24"/>
+          <w:szCs w:val="24"/>
+          <w:lang w:val="es-MX"/>
+        </w:rPr>
+      </w:pPr>
+      <w:r>
+        <w:rPr>
+          <w:rFonts w:ascii="Times New Roman" w:hAnsi="Times New Roman" w:cs="Times New Roman"/>
+          <w:sz w:val="24"/>
+          <w:szCs w:val="24"/>
+          <w:lang w:val="es-MX"/>
+        </w:rPr>
+        <w:t>Los trabajadores son 3, las características según sus actividades son las siguientes:</w:t>
+      </w:r>
+    </w:p>
+    <w:p>
+      <w:pPr>
+        <w:pStyle w:val="Prrafodelista"/>
         <w:numPr>
           <w:ilvl w:val="0"/>
-          <w:numId w:val="2"/>
+          <w:numId w:val="4"/>
         </w:numPr>
+        <w:jc w:val="both"/>
+        <w:rPr>
+          <w:rFonts w:ascii="Times New Roman" w:hAnsi="Times New Roman" w:cs="Times New Roman"/>
+          <w:sz w:val="24"/>
+          <w:szCs w:val="24"/>
+          <w:lang w:val="es-MX"/>
+        </w:rPr>
+      </w:pPr>
+      <w:r>
+        <w:rPr>
+          <w:rFonts w:ascii="Times New Roman" w:hAnsi="Times New Roman" w:cs="Times New Roman"/>
+          <w:sz w:val="24"/>
+          <w:szCs w:val="24"/>
+          <w:lang w:val="es-MX"/>
+        </w:rPr>
+        <w:t xml:space="preserve">El Primer empleado se encarga del control y organización de todo lo que entra y sale de nuestra bodega. Esto quiere decir que cuando un determinado tipo de zapatos está a punto de agotarse, esta persona es la encargada de realizar los nuevos pedidos. Así mismo esta persona se encarga de recibir estos pedidos cuando llegan e ingresarlos en el inventario (Sistema que se estará creando), para que estos se puedan ver reflejados en el Stock y así poder tener un control automatizado de nuestro inventario. </w:t>
+      </w:r>
+    </w:p>
+    <w:p>
+      <w:pPr>
+        <w:pStyle w:val="Prrafodelista"/>
+        <w:jc w:val="both"/>
+        <w:rPr>
+          <w:rFonts w:ascii="Times New Roman" w:hAnsi="Times New Roman" w:cs="Times New Roman"/>
+          <w:sz w:val="24"/>
+          <w:szCs w:val="24"/>
+          <w:lang w:val="es-MX"/>
+        </w:rPr>
+      </w:pPr>
+      <w:r>
+        <w:rPr>
+          <w:rFonts w:ascii="Times New Roman" w:hAnsi="Times New Roman" w:cs="Times New Roman"/>
+          <w:sz w:val="24"/>
+          <w:szCs w:val="24"/>
+          <w:lang w:val="es-MX"/>
+        </w:rPr>
+        <w:t>De la misma manera cuando la sala de ventas le hace un pedido para tener disponibles a la vista del público él se encarga de sacarlos a dicha sala y luego hacer los ajustes necesarios en el inventario (Sistema).</w:t>
+      </w:r>
+    </w:p>
+    <w:p>
+      <w:pPr>
+        <w:pStyle w:val="Prrafodelista"/>
+        <w:jc w:val="both"/>
+        <w:rPr>
+          <w:rFonts w:ascii="Times New Roman" w:hAnsi="Times New Roman" w:cs="Times New Roman"/>
+          <w:sz w:val="24"/>
+          <w:szCs w:val="24"/>
+          <w:lang w:val="es-MX"/>
+        </w:rPr>
+      </w:pPr>
+    </w:p>
+    <w:p>
+      <w:pPr>
+        <w:jc w:val="both"/>
+        <w:rPr>
+          <w:rFonts w:ascii="Times New Roman" w:hAnsi="Times New Roman" w:cs="Times New Roman"/>
+          <w:sz w:val="24"/>
+          <w:szCs w:val="24"/>
+          <w:lang w:val="es-MX"/>
+        </w:rPr>
+      </w:pPr>
+    </w:p>
+    <w:p>
+      <w:pPr>
+        <w:pStyle w:val="Prrafodelista"/>
+        <w:numPr>
+          <w:ilvl w:val="0"/>
+          <w:numId w:val="4"/>
+        </w:numPr>
+        <w:jc w:val="both"/>
+        <w:rPr>
+          <w:rFonts w:ascii="Times New Roman" w:hAnsi="Times New Roman" w:cs="Times New Roman"/>
+          <w:sz w:val="24"/>
+          <w:szCs w:val="24"/>
+          <w:lang w:val="es-MX"/>
+        </w:rPr>
+      </w:pPr>
+      <w:r>
+        <w:rPr>
+          <w:rFonts w:ascii="Times New Roman" w:hAnsi="Times New Roman" w:cs="Times New Roman"/>
+          <w:sz w:val="24"/>
+          <w:szCs w:val="24"/>
+          <w:lang w:val="es-MX"/>
+        </w:rPr>
+        <w:t xml:space="preserve">El segundo empleado es nuestro Vendedor, el cual se encarga de la organización de la sala de ventas, el cual se necesita que tenga una Cuenta desde la cual esta persona pueda realizar consultas desde su computadora y verificar si se cuenta con el </w:t>
+      </w:r>
+      <w:r>
+        <w:rPr>
+          <w:rFonts w:ascii="Times New Roman" w:hAnsi="Times New Roman" w:cs="Times New Roman"/>
+          <w:sz w:val="24"/>
+          <w:szCs w:val="24"/>
+          <w:u w:val="single"/>
+          <w:lang w:val="es-MX"/>
+        </w:rPr>
+        <w:t>Tipo</w:t>
+      </w:r>
+      <w:r>
+        <w:rPr>
+          <w:rFonts w:ascii="Times New Roman" w:hAnsi="Times New Roman" w:cs="Times New Roman"/>
+          <w:sz w:val="24"/>
+          <w:szCs w:val="24"/>
+          <w:lang w:val="es-MX"/>
+        </w:rPr>
+        <w:t xml:space="preserve"> y </w:t>
+      </w:r>
+      <w:r>
+        <w:rPr>
+          <w:rFonts w:ascii="Times New Roman" w:hAnsi="Times New Roman" w:cs="Times New Roman"/>
+          <w:sz w:val="24"/>
+          <w:szCs w:val="24"/>
+          <w:u w:val="single"/>
+          <w:lang w:val="es-MX"/>
+        </w:rPr>
+        <w:t>Numero</w:t>
+      </w:r>
+      <w:r>
+        <w:rPr>
+          <w:rFonts w:ascii="Times New Roman" w:hAnsi="Times New Roman" w:cs="Times New Roman"/>
+          <w:sz w:val="24"/>
+          <w:szCs w:val="24"/>
+          <w:lang w:val="es-MX"/>
+        </w:rPr>
+        <w:t xml:space="preserve"> de zapato que el cliente está solicitando. De igual manera desde esta cuenta se podrán visualizar los precios de los productos si en caso estos no lo tuviesen visibles en la vitrina.</w:t>
+      </w:r>
+    </w:p>
+    <w:p>
+      <w:pPr>
+        <w:ind w:left="360"/>
+        <w:jc w:val="both"/>
+        <w:rPr>
+          <w:rFonts w:ascii="Times New Roman" w:hAnsi="Times New Roman" w:cs="Times New Roman"/>
+          <w:sz w:val="24"/>
+          <w:szCs w:val="24"/>
+          <w:lang w:val="es-MX"/>
+        </w:rPr>
+      </w:pPr>
+    </w:p>
+    <w:p>
+      <w:pPr>
+        <w:ind w:left="360"/>
+        <w:jc w:val="both"/>
+        <w:rPr>
+          <w:rFonts w:ascii="Times New Roman" w:hAnsi="Times New Roman" w:cs="Times New Roman"/>
+          <w:sz w:val="24"/>
+          <w:szCs w:val="24"/>
+          <w:lang w:val="es-MX"/>
+        </w:rPr>
+      </w:pPr>
+    </w:p>
+    <w:p>
+      <w:pPr>
+        <w:pStyle w:val="Prrafodelista"/>
+        <w:numPr>
+          <w:ilvl w:val="0"/>
+          <w:numId w:val="4"/>
+        </w:numPr>
+        <w:jc w:val="both"/>
+        <w:rPr>
+          <w:rFonts w:ascii="Times New Roman" w:hAnsi="Times New Roman" w:cs="Times New Roman"/>
+          <w:sz w:val="24"/>
+          <w:szCs w:val="24"/>
+          <w:lang w:val="es-MX"/>
+        </w:rPr>
+      </w:pPr>
+      <w:r>
+        <w:rPr>
+          <w:rFonts w:ascii="Times New Roman" w:hAnsi="Times New Roman" w:cs="Times New Roman"/>
+          <w:sz w:val="24"/>
+          <w:szCs w:val="24"/>
+          <w:lang w:val="es-MX"/>
+        </w:rPr>
+        <w:t>Nuestro tercer empleado es el encargado de la caja, este se encargará dentro del Nuevo Sistema de realizar los cobros a los clientes, emitir las facturas de las compras realizadas, cortes de caja (diario) donde se reflejarán las utilidades, este usuario se encargará de indicar el código del empleado que realizo la venta.</w:t>
+      </w:r>
+    </w:p>
+    <w:p>
+      <w:pPr>
+        <w:jc w:val="both"/>
+        <w:rPr>
+          <w:rFonts w:ascii="Times New Roman" w:hAnsi="Times New Roman" w:cs="Times New Roman"/>
+          <w:sz w:val="24"/>
+          <w:szCs w:val="24"/>
+          <w:lang w:val="es-MX"/>
+        </w:rPr>
+      </w:pPr>
+    </w:p>
+    <w:p>
+      <w:pPr>
+        <w:jc w:val="both"/>
+        <w:rPr>
+          <w:rFonts w:ascii="Times New Roman" w:hAnsi="Times New Roman" w:cs="Times New Roman"/>
+          <w:sz w:val="24"/>
+          <w:szCs w:val="24"/>
+          <w:lang w:val="es-MX"/>
+        </w:rPr>
+      </w:pPr>
+    </w:p>
+    <w:p>
+      <w:pPr>
+        <w:pStyle w:val="Prrafodelista"/>
+        <w:numPr>
+          <w:ilvl w:val="0"/>
+          <w:numId w:val="4"/>
+        </w:numPr>
+        <w:jc w:val="both"/>
+        <w:rPr>
+          <w:rFonts w:ascii="Times New Roman" w:hAnsi="Times New Roman" w:cs="Times New Roman"/>
+          <w:sz w:val="24"/>
+          <w:szCs w:val="24"/>
+          <w:lang w:val="es-MX"/>
+        </w:rPr>
+      </w:pPr>
+      <w:r>
+        <w:rPr>
+          <w:rFonts w:ascii="Times New Roman" w:hAnsi="Times New Roman" w:cs="Times New Roman"/>
+          <w:sz w:val="24"/>
+          <w:szCs w:val="24"/>
+          <w:lang w:val="es-MX"/>
+        </w:rPr>
+        <w:t xml:space="preserve">Como cuarto requisito se necesita que exista una cuenta para uso del dueño del negocio el cual tenga acceso a las operaciones de bodega, ventas y caja. El cuál sería el usuario Administrador. </w:t>
+      </w:r>
+    </w:p>
+    <w:p>
+      <w:pPr>
+        <w:ind w:left="360"/>
+        <w:jc w:val="center"/>
+        <w:rPr>
+          <w:rFonts w:ascii="Times New Roman" w:hAnsi="Times New Roman" w:cs="Times New Roman"/>
+          <w:sz w:val="28"/>
+          <w:szCs w:val="24"/>
+          <w:lang w:val="es-MX"/>
+        </w:rPr>
+      </w:pPr>
+      <w:r>
+        <w:rPr>
+          <w:rFonts w:ascii="Times New Roman" w:hAnsi="Times New Roman" w:cs="Times New Roman"/>
+          <w:b/>
+          <w:sz w:val="28"/>
+          <w:szCs w:val="28"/>
+          <w:u w:val="single"/>
+          <w:lang w:val="es-MX"/>
+        </w:rPr>
+        <w:lastRenderedPageBreak/>
+        <w:t>“</w:t>
+      </w:r>
+      <w:r>
+        <w:rPr>
+          <w:rFonts w:ascii="Times New Roman" w:hAnsi="Times New Roman" w:cs="Times New Roman"/>
+          <w:b/>
+          <w:sz w:val="28"/>
+          <w:szCs w:val="28"/>
+          <w:u w:val="single"/>
+          <w:lang w:val="es-MX"/>
+        </w:rPr>
+        <w:t>Control de Ventas</w:t>
+      </w:r>
+      <w:r>
+        <w:rPr>
+          <w:rFonts w:ascii="Times New Roman" w:hAnsi="Times New Roman" w:cs="Times New Roman"/>
+          <w:b/>
+          <w:sz w:val="28"/>
+          <w:szCs w:val="28"/>
+          <w:u w:val="single"/>
+          <w:lang w:val="es-MX"/>
+        </w:rPr>
+        <w:t>”</w:t>
+      </w:r>
+    </w:p>
+    <w:p>
+      <w:pPr>
+        <w:ind w:left="360"/>
+        <w:jc w:val="both"/>
+        <w:rPr>
+          <w:rFonts w:ascii="Times New Roman" w:hAnsi="Times New Roman" w:cs="Times New Roman"/>
+          <w:sz w:val="24"/>
+          <w:szCs w:val="24"/>
+          <w:lang w:val="es-MX"/>
+        </w:rPr>
+      </w:pPr>
+    </w:p>
+    <w:p>
+      <w:pPr>
+        <w:jc w:val="both"/>
+        <w:rPr>
+          <w:rFonts w:ascii="Times New Roman" w:hAnsi="Times New Roman" w:cs="Times New Roman"/>
+          <w:sz w:val="24"/>
+          <w:szCs w:val="24"/>
+          <w:lang w:val="es-MX"/>
+        </w:rPr>
+      </w:pPr>
+      <w:r>
+        <w:rPr>
+          <w:rFonts w:ascii="Times New Roman" w:hAnsi="Times New Roman" w:cs="Times New Roman"/>
+          <w:sz w:val="24"/>
+          <w:szCs w:val="24"/>
+          <w:lang w:val="es-MX"/>
+        </w:rPr>
+        <w:t xml:space="preserve">El cliente en esta sección ha querido especificar de una forma más exacta como es que necesita que opere su programa para que el mismo pueda cubrir las deficiencias con las que se encuentran actualmente en las operaciones de su negocio. </w:t>
+      </w:r>
+    </w:p>
+    <w:p>
+      <w:pPr>
+        <w:jc w:val="both"/>
+        <w:rPr>
+          <w:rFonts w:ascii="Times New Roman" w:hAnsi="Times New Roman" w:cs="Times New Roman"/>
+          <w:sz w:val="24"/>
+          <w:szCs w:val="24"/>
+          <w:lang w:val="es-MX"/>
+        </w:rPr>
+      </w:pPr>
+    </w:p>
+    <w:p>
+      <w:pPr>
+        <w:ind w:left="360"/>
+        <w:jc w:val="both"/>
+        <w:rPr>
+          <w:rFonts w:ascii="Times New Roman" w:hAnsi="Times New Roman" w:cs="Times New Roman"/>
+          <w:sz w:val="24"/>
+          <w:szCs w:val="24"/>
+          <w:lang w:val="es-MX"/>
+        </w:rPr>
+      </w:pPr>
+    </w:p>
+    <w:p>
+      <w:pPr>
+        <w:pStyle w:val="Prrafodelista"/>
+        <w:numPr>
+          <w:ilvl w:val="0"/>
+          <w:numId w:val="5"/>
+        </w:numPr>
+        <w:jc w:val="both"/>
+        <w:rPr>
+          <w:rFonts w:ascii="Times New Roman" w:hAnsi="Times New Roman" w:cs="Times New Roman"/>
+          <w:sz w:val="24"/>
+          <w:szCs w:val="24"/>
+          <w:lang w:val="es-MX"/>
+        </w:rPr>
+      </w:pPr>
+      <w:r>
+        <w:rPr>
+          <w:rFonts w:ascii="Times New Roman" w:hAnsi="Times New Roman" w:cs="Times New Roman"/>
+          <w:sz w:val="24"/>
+          <w:szCs w:val="24"/>
+          <w:lang w:val="es-MX"/>
+        </w:rPr>
+        <w:t>Como primer punto el cliente hace referencia a poder incorporar dentro del Sistema que se pueda indicar quien fue el empleado que realizo la venta y la hora en que esta misma se llevó a cabo.</w:t>
+      </w:r>
+    </w:p>
+    <w:p>
+      <w:pPr>
+        <w:ind w:left="360"/>
+        <w:jc w:val="both"/>
+        <w:rPr>
+          <w:rFonts w:ascii="Times New Roman" w:hAnsi="Times New Roman" w:cs="Times New Roman"/>
+          <w:sz w:val="24"/>
+          <w:szCs w:val="24"/>
+          <w:lang w:val="es-MX"/>
+        </w:rPr>
+      </w:pPr>
+    </w:p>
+    <w:p>
+      <w:pPr>
+        <w:ind w:left="360"/>
+        <w:jc w:val="both"/>
+        <w:rPr>
+          <w:rFonts w:ascii="Times New Roman" w:hAnsi="Times New Roman" w:cs="Times New Roman"/>
+          <w:sz w:val="24"/>
+          <w:szCs w:val="24"/>
+          <w:lang w:val="es-MX"/>
+        </w:rPr>
+      </w:pPr>
+    </w:p>
+    <w:p>
+      <w:pPr>
+        <w:pStyle w:val="Prrafodelista"/>
+        <w:numPr>
+          <w:ilvl w:val="0"/>
+          <w:numId w:val="5"/>
+        </w:numPr>
+        <w:jc w:val="both"/>
+        <w:rPr>
+          <w:rFonts w:ascii="Times New Roman" w:hAnsi="Times New Roman" w:cs="Times New Roman"/>
+          <w:sz w:val="24"/>
+          <w:szCs w:val="24"/>
+          <w:lang w:val="es-MX"/>
+        </w:rPr>
+      </w:pPr>
+      <w:r>
+        <w:rPr>
+          <w:rFonts w:ascii="Times New Roman" w:hAnsi="Times New Roman" w:cs="Times New Roman"/>
+          <w:sz w:val="24"/>
+          <w:szCs w:val="24"/>
+          <w:lang w:val="es-MX"/>
+        </w:rPr>
+        <w:t xml:space="preserve">Que las ventas que se realicen puedan estar vinculadas a un código de venta o factura para poder determinar en caso de un reclamo cuales son los productos que se llevó el cliente en esa compra. </w:t>
+      </w:r>
+    </w:p>
+    <w:p>
+      <w:pPr>
+        <w:jc w:val="both"/>
+        <w:rPr>
+          <w:rFonts w:ascii="Times New Roman" w:hAnsi="Times New Roman" w:cs="Times New Roman"/>
+          <w:sz w:val="24"/>
+          <w:szCs w:val="24"/>
+          <w:lang w:val="es-MX"/>
+        </w:rPr>
+      </w:pPr>
+    </w:p>
+    <w:p>
+      <w:pPr>
+        <w:jc w:val="both"/>
+        <w:rPr>
+          <w:rFonts w:ascii="Times New Roman" w:hAnsi="Times New Roman" w:cs="Times New Roman"/>
+          <w:sz w:val="24"/>
+          <w:szCs w:val="24"/>
+          <w:lang w:val="es-MX"/>
+        </w:rPr>
+      </w:pPr>
+    </w:p>
+    <w:p>
+      <w:pPr>
+        <w:pStyle w:val="Prrafodelista"/>
+        <w:numPr>
+          <w:ilvl w:val="0"/>
+          <w:numId w:val="5"/>
+        </w:numPr>
+        <w:jc w:val="both"/>
+        <w:rPr>
+          <w:rFonts w:ascii="Times New Roman" w:hAnsi="Times New Roman" w:cs="Times New Roman"/>
+          <w:sz w:val="24"/>
+          <w:szCs w:val="24"/>
+          <w:lang w:val="es-MX"/>
+        </w:rPr>
+      </w:pPr>
+      <w:r>
+        <w:rPr>
+          <w:rFonts w:ascii="Times New Roman" w:hAnsi="Times New Roman" w:cs="Times New Roman"/>
+          <w:sz w:val="24"/>
+          <w:szCs w:val="24"/>
+          <w:lang w:val="es-MX"/>
+        </w:rPr>
+        <w:t xml:space="preserve">Así mismo el cliente necesita que todas estas ventas diarias se registren en un historial, el cual mostrara cada una de esas ventas y sus montos, así como también las utilidades que se obtuvieron por parte de la empresa ese día (corte de caja).  </w:t>
+      </w:r>
+    </w:p>
+    <w:p>
+      <w:pPr>
+        <w:jc w:val="both"/>
+        <w:rPr>
+          <w:rFonts w:ascii="Times New Roman" w:hAnsi="Times New Roman" w:cs="Times New Roman"/>
+          <w:sz w:val="24"/>
+          <w:szCs w:val="24"/>
+          <w:lang w:val="es-MX"/>
+        </w:rPr>
+      </w:pPr>
+    </w:p>
+    <w:p>
+      <w:pPr>
+        <w:jc w:val="both"/>
+        <w:rPr>
+          <w:rFonts w:ascii="Times New Roman" w:hAnsi="Times New Roman" w:cs="Times New Roman"/>
+          <w:sz w:val="24"/>
+          <w:szCs w:val="24"/>
+          <w:lang w:val="es-MX"/>
+        </w:rPr>
+      </w:pPr>
+    </w:p>
+    <w:p>
+      <w:pPr>
+        <w:pStyle w:val="Prrafodelista"/>
+        <w:numPr>
+          <w:ilvl w:val="0"/>
+          <w:numId w:val="5"/>
+        </w:numPr>
+        <w:jc w:val="both"/>
+        <w:rPr>
+          <w:rFonts w:ascii="Times New Roman" w:hAnsi="Times New Roman" w:cs="Times New Roman"/>
+          <w:sz w:val="24"/>
+          <w:szCs w:val="24"/>
+          <w:lang w:val="es-MX"/>
+        </w:rPr>
+      </w:pPr>
+      <w:r>
+        <w:rPr>
+          <w:rFonts w:ascii="Times New Roman" w:hAnsi="Times New Roman" w:cs="Times New Roman"/>
+          <w:sz w:val="24"/>
+          <w:szCs w:val="24"/>
+          <w:lang w:val="es-MX"/>
+        </w:rPr>
+        <w:t xml:space="preserve">Es necesario que se imprima en el inicio de la hoja el nombre de la cuenta del usuario que realizo estas operaciones en caja (ingreso de las compras y cierre de caja). </w:t>
+      </w:r>
+    </w:p>
+    <w:p>
+      <w:pPr>
+        <w:jc w:val="both"/>
+        <w:rPr>
+          <w:rFonts w:ascii="Times New Roman" w:hAnsi="Times New Roman" w:cs="Times New Roman"/>
+          <w:sz w:val="24"/>
+          <w:szCs w:val="24"/>
+          <w:lang w:val="es-MX"/>
+        </w:rPr>
+      </w:pPr>
+    </w:p>
+    <w:p>
+      <w:pPr>
+        <w:jc w:val="both"/>
+        <w:rPr>
+          <w:rFonts w:ascii="Times New Roman" w:hAnsi="Times New Roman" w:cs="Times New Roman"/>
+          <w:sz w:val="24"/>
+          <w:szCs w:val="24"/>
+          <w:lang w:val="es-MX"/>
+        </w:rPr>
+      </w:pPr>
+    </w:p>
+    <w:p>
+      <w:pPr>
+        <w:jc w:val="both"/>
+        <w:rPr>
+          <w:rFonts w:ascii="Times New Roman" w:hAnsi="Times New Roman" w:cs="Times New Roman"/>
+          <w:sz w:val="24"/>
+          <w:szCs w:val="24"/>
+          <w:lang w:val="es-MX"/>
+        </w:rPr>
+      </w:pPr>
+    </w:p>
+    <w:p>
+      <w:pPr>
+        <w:jc w:val="both"/>
+        <w:rPr>
+          <w:rFonts w:ascii="Times New Roman" w:hAnsi="Times New Roman" w:cs="Times New Roman"/>
+          <w:sz w:val="24"/>
+          <w:szCs w:val="24"/>
+          <w:lang w:val="es-MX"/>
+        </w:rPr>
+      </w:pPr>
+    </w:p>
+    <w:p>
+      <w:pPr>
+        <w:jc w:val="both"/>
+        <w:rPr>
+          <w:rFonts w:ascii="Times New Roman" w:hAnsi="Times New Roman" w:cs="Times New Roman"/>
+          <w:sz w:val="24"/>
+          <w:szCs w:val="24"/>
+          <w:lang w:val="es-MX"/>
+        </w:rPr>
+      </w:pPr>
+    </w:p>
+    <w:p>
+      <w:pPr>
+        <w:jc w:val="both"/>
+        <w:rPr>
+          <w:rFonts w:ascii="Times New Roman" w:hAnsi="Times New Roman" w:cs="Times New Roman"/>
+          <w:sz w:val="24"/>
+          <w:szCs w:val="24"/>
+          <w:lang w:val="es-MX"/>
+        </w:rPr>
+      </w:pPr>
+    </w:p>
+    <w:p>
+      <w:pPr>
+        <w:jc w:val="both"/>
+        <w:rPr>
+          <w:rFonts w:ascii="Times New Roman" w:hAnsi="Times New Roman" w:cs="Times New Roman"/>
+          <w:sz w:val="24"/>
+          <w:szCs w:val="24"/>
+          <w:lang w:val="es-MX"/>
+        </w:rPr>
+      </w:pPr>
+    </w:p>
+    <w:p>
+      <w:pPr>
+        <w:jc w:val="center"/>
+        <w:rPr>
+          <w:rFonts w:ascii="Times New Roman" w:hAnsi="Times New Roman" w:cs="Times New Roman"/>
+          <w:sz w:val="24"/>
+          <w:szCs w:val="24"/>
+          <w:lang w:val="es-MX"/>
+        </w:rPr>
+      </w:pPr>
+      <w:r>
+        <w:rPr>
+          <w:rFonts w:ascii="Times New Roman" w:hAnsi="Times New Roman" w:cs="Times New Roman"/>
+          <w:b/>
+          <w:sz w:val="28"/>
+          <w:szCs w:val="28"/>
+          <w:u w:val="single"/>
+          <w:lang w:val="es-MX"/>
+        </w:rPr>
+        <w:lastRenderedPageBreak/>
+        <w:t>“</w:t>
+      </w:r>
+      <w:r>
+        <w:rPr>
+          <w:rFonts w:ascii="Times New Roman" w:hAnsi="Times New Roman" w:cs="Times New Roman"/>
+          <w:b/>
+          <w:sz w:val="28"/>
+          <w:szCs w:val="28"/>
+          <w:u w:val="single"/>
+          <w:lang w:val="es-MX"/>
+        </w:rPr>
+        <w:t>Operaciones de Bodega y Control de Stock</w:t>
+      </w:r>
+      <w:r>
+        <w:rPr>
+          <w:rFonts w:ascii="Times New Roman" w:hAnsi="Times New Roman" w:cs="Times New Roman"/>
+          <w:b/>
+          <w:sz w:val="28"/>
+          <w:szCs w:val="28"/>
+          <w:u w:val="single"/>
+          <w:lang w:val="es-MX"/>
+        </w:rPr>
+        <w:t>”</w:t>
+      </w:r>
+    </w:p>
+    <w:p>
+      <w:pPr>
+        <w:jc w:val="center"/>
+        <w:rPr>
+          <w:rFonts w:ascii="Times New Roman" w:hAnsi="Times New Roman" w:cs="Times New Roman"/>
+          <w:sz w:val="24"/>
+          <w:szCs w:val="24"/>
+          <w:lang w:val="es-MX"/>
+        </w:rPr>
+      </w:pPr>
+    </w:p>
+    <w:p>
+      <w:pPr>
+        <w:jc w:val="center"/>
+        <w:rPr>
+          <w:rFonts w:ascii="Times New Roman" w:hAnsi="Times New Roman" w:cs="Times New Roman"/>
+          <w:sz w:val="24"/>
+          <w:szCs w:val="24"/>
+          <w:lang w:val="es-MX"/>
+        </w:rPr>
+      </w:pPr>
+    </w:p>
+    <w:p>
+      <w:pPr>
+        <w:pStyle w:val="Prrafodelista"/>
+        <w:numPr>
+          <w:ilvl w:val="0"/>
+          <w:numId w:val="6"/>
+        </w:numPr>
+        <w:jc w:val="both"/>
+        <w:rPr>
+          <w:rFonts w:ascii="Times New Roman" w:hAnsi="Times New Roman" w:cs="Times New Roman"/>
+          <w:sz w:val="24"/>
+          <w:szCs w:val="24"/>
+          <w:lang w:val="es-MX"/>
+        </w:rPr>
+      </w:pPr>
+      <w:r>
+        <w:rPr>
+          <w:rFonts w:ascii="Times New Roman" w:hAnsi="Times New Roman" w:cs="Times New Roman"/>
+          <w:sz w:val="24"/>
+          <w:szCs w:val="24"/>
+          <w:lang w:val="es-MX"/>
+        </w:rPr>
+        <w:t xml:space="preserve">El cliente solicita como primer requisito para las operaciones que se llevaran en bodega, que el usuario o empleado encargado disponga de un entorno en el cual pueda visualizar de forma general el stock de los productos. Esta visualización puede ser total, por categorías, por tipo y numero de producto. </w:t>
+      </w:r>
+    </w:p>
+    <w:p>
+      <w:pPr>
+        <w:jc w:val="both"/>
+        <w:rPr>
+          <w:rFonts w:ascii="Times New Roman" w:hAnsi="Times New Roman" w:cs="Times New Roman"/>
+          <w:sz w:val="24"/>
+          <w:szCs w:val="24"/>
+          <w:lang w:val="es-MX"/>
+        </w:rPr>
+      </w:pPr>
+    </w:p>
+    <w:p>
+      <w:pPr>
+        <w:jc w:val="both"/>
+        <w:rPr>
+          <w:rFonts w:ascii="Times New Roman" w:hAnsi="Times New Roman" w:cs="Times New Roman"/>
+          <w:sz w:val="24"/>
+          <w:szCs w:val="24"/>
+          <w:lang w:val="es-MX"/>
+        </w:rPr>
+      </w:pPr>
+    </w:p>
+    <w:p>
+      <w:pPr>
+        <w:pStyle w:val="Prrafodelista"/>
+        <w:numPr>
+          <w:ilvl w:val="0"/>
+          <w:numId w:val="6"/>
+        </w:numPr>
+        <w:jc w:val="both"/>
+        <w:rPr>
+          <w:rFonts w:ascii="Times New Roman" w:hAnsi="Times New Roman" w:cs="Times New Roman"/>
+          <w:sz w:val="24"/>
+          <w:szCs w:val="24"/>
+          <w:lang w:val="es-MX"/>
+        </w:rPr>
+      </w:pPr>
+      <w:r>
+        <w:rPr>
+          <w:rFonts w:ascii="Times New Roman" w:hAnsi="Times New Roman" w:cs="Times New Roman"/>
+          <w:sz w:val="24"/>
+          <w:szCs w:val="24"/>
+          <w:lang w:val="es-MX"/>
+        </w:rPr>
+        <w:t xml:space="preserve">Como segundo requisito se añade que el empleado encargado de esta área pueda visualizar cuales son los productos que están siendo más demandados en los últimos meses, semanas o días. </w:t>
+      </w:r>
+    </w:p>
+    <w:p>
+      <w:pPr>
+        <w:jc w:val="both"/>
+        <w:rPr>
+          <w:rFonts w:ascii="Times New Roman" w:hAnsi="Times New Roman" w:cs="Times New Roman"/>
+          <w:sz w:val="24"/>
+          <w:szCs w:val="24"/>
+          <w:lang w:val="es-MX"/>
+        </w:rPr>
+      </w:pPr>
+    </w:p>
+    <w:p>
+      <w:pPr>
+        <w:pStyle w:val="Prrafodelista"/>
+        <w:numPr>
+          <w:ilvl w:val="0"/>
+          <w:numId w:val="6"/>
+        </w:numPr>
+        <w:jc w:val="both"/>
+        <w:rPr>
+          <w:rFonts w:ascii="Times New Roman" w:hAnsi="Times New Roman" w:cs="Times New Roman"/>
+          <w:sz w:val="24"/>
+          <w:szCs w:val="24"/>
+          <w:lang w:val="es-MX"/>
+        </w:rPr>
+      </w:pPr>
+      <w:r>
+        <w:rPr>
+          <w:rFonts w:ascii="Times New Roman" w:hAnsi="Times New Roman" w:cs="Times New Roman"/>
+          <w:sz w:val="24"/>
+          <w:szCs w:val="24"/>
+          <w:lang w:val="es-MX"/>
+        </w:rPr>
+        <w:t xml:space="preserve">Otro de los requisitos sería que el empleado pueda disponer en el mismo entorno un área donde pueda generar un documento en el cual pueda ingresar los Códigos de los Productos (los cuales indicaran el proveedor) y la cantidad que necesita de cada uno de ellos y así poder realizar un pedido de productos que estén a punto de agotarse. </w:t>
+      </w:r>
+    </w:p>
+    <w:p>
+      <w:pPr>
+        <w:pStyle w:val="Prrafodelista"/>
+        <w:rPr>
+          <w:rFonts w:ascii="Times New Roman" w:hAnsi="Times New Roman" w:cs="Times New Roman"/>
+          <w:sz w:val="24"/>
+          <w:szCs w:val="24"/>
+          <w:lang w:val="es-MX"/>
+        </w:rPr>
+      </w:pPr>
+    </w:p>
+    <w:p>
+      <w:pPr>
+        <w:jc w:val="both"/>
+        <w:rPr>
+          <w:rFonts w:ascii="Times New Roman" w:hAnsi="Times New Roman" w:cs="Times New Roman"/>
+          <w:sz w:val="24"/>
+          <w:szCs w:val="24"/>
+          <w:lang w:val="es-MX"/>
+        </w:rPr>
+      </w:pPr>
+    </w:p>
+    <w:p>
+      <w:pPr>
+        <w:pStyle w:val="Prrafodelista"/>
+        <w:numPr>
+          <w:ilvl w:val="0"/>
+          <w:numId w:val="6"/>
+        </w:numPr>
+        <w:jc w:val="both"/>
+        <w:rPr>
+          <w:rFonts w:ascii="Times New Roman" w:hAnsi="Times New Roman" w:cs="Times New Roman"/>
+          <w:sz w:val="24"/>
+          <w:szCs w:val="24"/>
+          <w:lang w:val="es-MX"/>
+        </w:rPr>
+      </w:pPr>
+      <w:r>
+        <w:rPr>
+          <w:rFonts w:ascii="Times New Roman" w:hAnsi="Times New Roman" w:cs="Times New Roman"/>
+          <w:sz w:val="24"/>
+          <w:szCs w:val="24"/>
+          <w:lang w:val="es-MX"/>
+        </w:rPr>
+        <w:t>También se podrá disponer dentro del entorno que el empleado disponga de un bloque en el cual se pueda ingresar al inventario los productos nuevos que han llegado a la tienda (implica modelos ya registrados como sin registrar).</w:t>
+      </w:r>
+    </w:p>
+    <w:p>
+      <w:pPr>
+        <w:ind w:left="360"/>
+        <w:jc w:val="both"/>
+        <w:rPr>
+          <w:rFonts w:ascii="Times New Roman" w:hAnsi="Times New Roman" w:cs="Times New Roman"/>
+          <w:sz w:val="24"/>
+          <w:szCs w:val="24"/>
+          <w:lang w:val="es-MX"/>
+        </w:rPr>
+      </w:pPr>
+    </w:p>
+    <w:p>
+      <w:pPr>
+        <w:ind w:left="360"/>
+        <w:jc w:val="both"/>
+        <w:rPr>
+          <w:rFonts w:ascii="Times New Roman" w:hAnsi="Times New Roman" w:cs="Times New Roman"/>
+          <w:sz w:val="24"/>
+          <w:szCs w:val="24"/>
+          <w:lang w:val="es-MX"/>
+        </w:rPr>
+      </w:pPr>
+    </w:p>
+    <w:p>
+      <w:pPr>
+        <w:pStyle w:val="Prrafodelista"/>
+        <w:numPr>
+          <w:ilvl w:val="0"/>
+          <w:numId w:val="6"/>
+        </w:numPr>
+        <w:jc w:val="both"/>
+        <w:rPr>
+          <w:rFonts w:ascii="Times New Roman" w:hAnsi="Times New Roman" w:cs="Times New Roman"/>
+          <w:sz w:val="24"/>
+          <w:szCs w:val="24"/>
+          <w:lang w:val="es-MX"/>
+        </w:rPr>
+      </w:pPr>
+      <w:r>
+        <w:rPr>
+          <w:rFonts w:ascii="Times New Roman" w:hAnsi="Times New Roman" w:cs="Times New Roman"/>
+          <w:sz w:val="24"/>
+          <w:szCs w:val="24"/>
+          <w:lang w:val="es-MX"/>
+        </w:rPr>
+        <w:t>De igual manera con un apartado en el cual se podrán realizar las operaciones de descuento de productos al inventario, productos los cuales están pasando de bodega a sala de ventas (exhibición).</w:t>
+      </w:r>
+    </w:p>
+    <w:p>
+      <w:pPr>
+        <w:jc w:val="both"/>
+        <w:rPr>
+          <w:rFonts w:ascii="Times New Roman" w:hAnsi="Times New Roman" w:cs="Times New Roman"/>
+          <w:sz w:val="24"/>
+          <w:szCs w:val="24"/>
+          <w:lang w:val="es-MX"/>
+        </w:rPr>
+      </w:pPr>
+    </w:p>
+    <w:p>
+      <w:pPr>
+        <w:jc w:val="both"/>
+        <w:rPr>
+          <w:rFonts w:ascii="Times New Roman" w:hAnsi="Times New Roman" w:cs="Times New Roman"/>
+          <w:sz w:val="24"/>
+          <w:szCs w:val="24"/>
+          <w:lang w:val="es-MX"/>
+        </w:rPr>
+      </w:pPr>
+    </w:p>
+    <w:p>
+      <w:pPr>
+        <w:pStyle w:val="Prrafodelista"/>
+        <w:numPr>
+          <w:ilvl w:val="0"/>
+          <w:numId w:val="6"/>
+        </w:numPr>
+        <w:jc w:val="both"/>
+        <w:rPr>
+          <w:rFonts w:ascii="Times New Roman" w:hAnsi="Times New Roman" w:cs="Times New Roman"/>
+          <w:sz w:val="24"/>
+          <w:szCs w:val="24"/>
+          <w:lang w:val="es-MX"/>
+        </w:rPr>
+      </w:pPr>
+      <w:r>
+        <w:rPr>
+          <w:rFonts w:ascii="Times New Roman" w:hAnsi="Times New Roman" w:cs="Times New Roman"/>
+          <w:sz w:val="24"/>
+          <w:szCs w:val="24"/>
+          <w:lang w:val="es-MX"/>
+        </w:rPr>
+        <w:t>El último requisito para esta área es que se puedan visualizar aquellos productos que tienen más de 6 meses en bodega (si esto fuere así, generar un documento donde se incluyan estos productos y pasen a sala de ventas con un descuento determinado.</w:t>
+      </w:r>
+      <w:r>
+        <w:rPr>
+          <w:rFonts w:ascii="Times New Roman" w:hAnsi="Times New Roman" w:cs="Times New Roman"/>
+          <w:sz w:val="24"/>
+          <w:szCs w:val="24"/>
+          <w:lang w:val="es-MX"/>
+        </w:rPr>
+        <w:t xml:space="preserve"> </w:t>
+      </w:r>
+    </w:p>
+    <w:p>
+      <w:pPr>
+        <w:jc w:val="both"/>
+        <w:rPr>
+          <w:rFonts w:ascii="Times New Roman" w:hAnsi="Times New Roman" w:cs="Times New Roman"/>
+          <w:sz w:val="24"/>
+          <w:szCs w:val="24"/>
+          <w:lang w:val="es-MX"/>
+        </w:rPr>
+      </w:pPr>
+    </w:p>
+    <w:p>
+      <w:pPr>
+        <w:jc w:val="center"/>
+        <w:rPr>
+          <w:rFonts w:ascii="Times New Roman" w:hAnsi="Times New Roman" w:cs="Times New Roman"/>
+          <w:sz w:val="24"/>
+          <w:szCs w:val="24"/>
+          <w:lang w:val="es-MX"/>
+        </w:rPr>
+      </w:pPr>
+      <w:r>
+        <w:rPr>
+          <w:rFonts w:ascii="Times New Roman" w:hAnsi="Times New Roman" w:cs="Times New Roman"/>
+          <w:b/>
+          <w:sz w:val="28"/>
+          <w:szCs w:val="28"/>
+          <w:u w:val="single"/>
+          <w:lang w:val="es-MX"/>
+        </w:rPr>
+        <w:lastRenderedPageBreak/>
+        <w:t>“</w:t>
+      </w:r>
+      <w:r>
+        <w:rPr>
+          <w:rFonts w:ascii="Times New Roman" w:hAnsi="Times New Roman" w:cs="Times New Roman"/>
+          <w:b/>
+          <w:sz w:val="28"/>
+          <w:szCs w:val="28"/>
+          <w:u w:val="single"/>
+          <w:lang w:val="es-MX"/>
+        </w:rPr>
+        <w:t>Listado de Proveedores</w:t>
+      </w:r>
+      <w:r>
+        <w:rPr>
+          <w:rFonts w:ascii="Times New Roman" w:hAnsi="Times New Roman" w:cs="Times New Roman"/>
+          <w:b/>
+          <w:sz w:val="28"/>
+          <w:szCs w:val="28"/>
+          <w:u w:val="single"/>
+          <w:lang w:val="es-MX"/>
+        </w:rPr>
+        <w:t>”</w:t>
+      </w:r>
+    </w:p>
+    <w:p>
+      <w:pPr>
+        <w:jc w:val="center"/>
+        <w:rPr>
+          <w:rFonts w:ascii="Times New Roman" w:hAnsi="Times New Roman" w:cs="Times New Roman"/>
+          <w:sz w:val="24"/>
+          <w:szCs w:val="24"/>
+          <w:lang w:val="es-MX"/>
+        </w:rPr>
+      </w:pPr>
+    </w:p>
+    <w:p>
+      <w:pPr>
+        <w:pStyle w:val="Prrafodelista"/>
+        <w:numPr>
+          <w:ilvl w:val="0"/>
+          <w:numId w:val="7"/>
+        </w:numPr>
+        <w:jc w:val="both"/>
+        <w:rPr>
+          <w:rFonts w:ascii="Times New Roman" w:hAnsi="Times New Roman" w:cs="Times New Roman"/>
+          <w:sz w:val="24"/>
+          <w:szCs w:val="24"/>
+          <w:lang w:val="es-MX"/>
+        </w:rPr>
+      </w:pPr>
+      <w:r>
+        <w:rPr>
+          <w:rFonts w:ascii="Times New Roman" w:hAnsi="Times New Roman" w:cs="Times New Roman"/>
+          <w:sz w:val="24"/>
+          <w:szCs w:val="24"/>
+          <w:lang w:val="es-MX"/>
+        </w:rPr>
+        <w:t xml:space="preserve">Para este apartado se requiere que el programa disponga de una lista de nuestros actuales y posibles proveedores con el objetivo de </w:t>
+      </w:r>
+      <w:bookmarkStart w:id="0" w:name="_GoBack"/>
+      <w:bookmarkEnd w:id="0"/>
+      <w:r>
+        <w:rPr>
+          <w:rFonts w:ascii="Times New Roman" w:hAnsi="Times New Roman" w:cs="Times New Roman"/>
+          <w:sz w:val="24"/>
+          <w:szCs w:val="24"/>
+          <w:lang w:val="es-MX"/>
+        </w:rPr>
+        <w:t xml:space="preserve">mantener actualizada la información de cada uno de ellos. Se requiere tener Los nombres, corros electrónicos, teléfonos, direcciones y nombre de los contactos a quien nos podamos dirigir. </w:t>
+      </w:r>
+    </w:p>
+    <w:p>
+      <w:pPr>
+        <w:jc w:val="both"/>
+        <w:rPr>
+          <w:rFonts w:ascii="Times New Roman" w:hAnsi="Times New Roman" w:cs="Times New Roman"/>
+          <w:sz w:val="24"/>
+          <w:szCs w:val="24"/>
+          <w:lang w:val="es-MX"/>
+        </w:rPr>
+      </w:pPr>
+    </w:p>
+    <w:p>
+      <w:pPr>
+        <w:jc w:val="both"/>
+        <w:rPr>
+          <w:rFonts w:ascii="Times New Roman" w:hAnsi="Times New Roman" w:cs="Times New Roman"/>
+          <w:sz w:val="24"/>
+          <w:szCs w:val="24"/>
+          <w:lang w:val="es-MX"/>
+        </w:rPr>
+      </w:pPr>
+    </w:p>
+    <w:p>
+      <w:pPr>
+        <w:pStyle w:val="Prrafodelista"/>
+        <w:numPr>
+          <w:ilvl w:val="0"/>
+          <w:numId w:val="7"/>
+        </w:numPr>
+        <w:jc w:val="both"/>
+        <w:rPr>
+          <w:rFonts w:ascii="Times New Roman" w:hAnsi="Times New Roman" w:cs="Times New Roman"/>
+          <w:sz w:val="24"/>
+          <w:szCs w:val="24"/>
+          <w:lang w:val="es-MX"/>
+        </w:rPr>
+      </w:pPr>
+      <w:r>
+        <w:rPr>
+          <w:rFonts w:ascii="Times New Roman" w:hAnsi="Times New Roman" w:cs="Times New Roman"/>
+          <w:sz w:val="24"/>
+          <w:szCs w:val="24"/>
+          <w:lang w:val="es-MX"/>
+        </w:rPr>
+        <w:t xml:space="preserve">Sera necesario incluir un menú en el cual se puedan buscar los datos de cada uno de los proveedores para poder realizar consultas de los precios que ellos ofrecen actualmente. </w:t>
+      </w:r>
+    </w:p>
+    <w:p>
+      <w:pPr>
+        <w:jc w:val="both"/>
+        <w:rPr>
+          <w:rFonts w:ascii="Times New Roman" w:hAnsi="Times New Roman" w:cs="Times New Roman"/>
+          <w:sz w:val="24"/>
+          <w:szCs w:val="24"/>
+          <w:lang w:val="es-MX"/>
+        </w:rPr>
+      </w:pPr>
+    </w:p>
+    <w:p>
+      <w:pPr>
+        <w:pStyle w:val="Prrafodelista"/>
+        <w:numPr>
+          <w:ilvl w:val="0"/>
+          <w:numId w:val="7"/>
+        </w:numPr>
+        <w:jc w:val="both"/>
+        <w:rPr>
+          <w:rFonts w:ascii="Times New Roman" w:hAnsi="Times New Roman" w:cs="Times New Roman"/>
+          <w:sz w:val="24"/>
+          <w:szCs w:val="24"/>
+          <w:lang w:val="es-MX"/>
+        </w:rPr>
+      </w:pPr>
+      <w:r>
+        <w:rPr>
+          <w:rFonts w:ascii="Times New Roman" w:hAnsi="Times New Roman" w:cs="Times New Roman"/>
+          <w:sz w:val="24"/>
+          <w:szCs w:val="24"/>
+          <w:lang w:val="es-MX"/>
+        </w:rPr>
+        <w:t xml:space="preserve">Otro requisito es que podamos encontrar al seleccionar una Categoría, aquellos proveedores que distribuyen los productos pertenecientes a dicha categoría. </w:t>
+      </w:r>
+    </w:p>
+    <w:p>
+      <w:pPr>
+        <w:pStyle w:val="Prrafodelista"/>
+        <w:rPr>
+          <w:rFonts w:ascii="Times New Roman" w:hAnsi="Times New Roman" w:cs="Times New Roman"/>
+          <w:sz w:val="24"/>
+          <w:szCs w:val="24"/>
+          <w:lang w:val="es-MX"/>
+        </w:rPr>
+      </w:pPr>
+    </w:p>
+    <w:p>
+      <w:pPr>
+        <w:jc w:val="both"/>
+        <w:rPr>
+          <w:rFonts w:ascii="Times New Roman" w:hAnsi="Times New Roman" w:cs="Times New Roman"/>
+          <w:sz w:val="24"/>
+          <w:szCs w:val="24"/>
+          <w:lang w:val="es-MX"/>
+        </w:rPr>
+      </w:pPr>
+    </w:p>
+    <w:p>
+      <w:pPr>
+        <w:jc w:val="both"/>
+        <w:rPr>
+          <w:rFonts w:ascii="Times New Roman" w:hAnsi="Times New Roman" w:cs="Times New Roman"/>
+          <w:sz w:val="24"/>
+          <w:szCs w:val="24"/>
+          <w:lang w:val="es-MX"/>
+        </w:rPr>
+      </w:pPr>
+    </w:p>
+    <w:p>
+      <w:pPr>
+        <w:pStyle w:val="Prrafodelista"/>
         <w:rPr>
           <w:b/>
           <w:sz w:val="12"/>
+          <w:highlight w:val="yellow"/>
           <w:u w:val="single"/>
-          <w:lang w:val="es-GT"/>
-        </w:rPr>
-      </w:pPr>
-      <w:r>
-        <w:rPr>
-          <w:b/>
-          <w:sz w:val="12"/>
-          <w:u w:val="single"/>
-          <w:lang w:val="es-GT"/>
-        </w:rPr>
-        <w:t>Ingresar productos</w:t>
-      </w:r>
+          <w:lang w:val="es-MX"/>
+        </w:rPr>
+      </w:pPr>
     </w:p>
     <w:p>
       <w:pPr>
@@ -1907,7 +3162,7 @@
           <w:u w:val="single"/>
           <w:lang w:val="es-GT"/>
         </w:rPr>
-        <w:t>Borrar productos</w:t>
+        <w:t>Ingresar productos</w:t>
       </w:r>
     </w:p>
     <w:p>
@@ -1931,7 +3186,7 @@
           <w:u w:val="single"/>
           <w:lang w:val="es-GT"/>
         </w:rPr>
-        <w:t>Imprimir reporte</w:t>
+        <w:t>Borrar productos</w:t>
       </w:r>
     </w:p>
     <w:p>
@@ -1955,7 +3210,7 @@
           <w:u w:val="single"/>
           <w:lang w:val="es-GT"/>
         </w:rPr>
-        <w:t>Imprimir factura</w:t>
+        <w:t>Imprimir reporte</w:t>
       </w:r>
     </w:p>
     <w:p>
@@ -1968,7 +3223,6 @@
         <w:rPr>
           <w:b/>
           <w:sz w:val="12"/>
-          <w:highlight w:val="yellow"/>
           <w:u w:val="single"/>
           <w:lang w:val="es-GT"/>
         </w:rPr>
@@ -1977,11 +3231,10 @@
         <w:rPr>
           <w:b/>
           <w:sz w:val="12"/>
-          <w:highlight w:val="yellow"/>
           <w:u w:val="single"/>
           <w:lang w:val="es-GT"/>
         </w:rPr>
-        <w:t>Cierre de caja</w:t>
+        <w:t>Imprimir factura</w:t>
       </w:r>
     </w:p>
     <w:p>
@@ -2007,8 +3260,7 @@
           <w:u w:val="single"/>
           <w:lang w:val="es-GT"/>
         </w:rPr>
-        <w:lastRenderedPageBreak/>
-        <w:t xml:space="preserve">Poner imágenes a los productos </w:t>
+        <w:t>Cierre de caja</w:t>
       </w:r>
     </w:p>
     <w:p>
@@ -2034,7 +3286,7 @@
           <w:u w:val="single"/>
           <w:lang w:val="es-GT"/>
         </w:rPr>
-        <w:t>Poner productos en oferta</w:t>
+        <w:t xml:space="preserve">Poner imágenes a los productos </w:t>
       </w:r>
     </w:p>
     <w:p>
@@ -2060,6 +3312,32 @@
           <w:u w:val="single"/>
           <w:lang w:val="es-GT"/>
         </w:rPr>
+        <w:t>Poner productos en oferta</w:t>
+      </w:r>
+    </w:p>
+    <w:p>
+      <w:pPr>
+        <w:pStyle w:val="Prrafodelista"/>
+        <w:numPr>
+          <w:ilvl w:val="0"/>
+          <w:numId w:val="2"/>
+        </w:numPr>
+        <w:rPr>
+          <w:b/>
+          <w:sz w:val="12"/>
+          <w:highlight w:val="yellow"/>
+          <w:u w:val="single"/>
+          <w:lang w:val="es-GT"/>
+        </w:rPr>
+      </w:pPr>
+      <w:r>
+        <w:rPr>
+          <w:b/>
+          <w:sz w:val="12"/>
+          <w:highlight w:val="yellow"/>
+          <w:u w:val="single"/>
+          <w:lang w:val="es-GT"/>
+        </w:rPr>
         <w:t>Saber cuánto tiempo tiene el producto en bodega</w:t>
       </w:r>
     </w:p>
@@ -2356,8 +3634,6 @@
         </w:rPr>
         <w:t>rimientos de Zapatería Novedades</w:t>
       </w:r>
-      <w:bookmarkStart w:id="0" w:name="_GoBack"/>
-      <w:bookmarkEnd w:id="0"/>
     </w:p>
     <w:p>
       <w:pPr>
@@ -2480,7 +3756,6 @@
           <w:u w:val="single"/>
           <w:lang w:val="es-ES"/>
         </w:rPr>
-        <w:lastRenderedPageBreak/>
         <w:t>Poner productos en ofertas</w:t>
       </w:r>
     </w:p>
@@ -2561,6 +3836,7 @@
           <w:sz w:val="24"/>
           <w:lang w:val="es-ES"/>
         </w:rPr>
+        <w:lastRenderedPageBreak/>
         <w:t>profe</w:t>
       </w:r>
     </w:p>
@@ -2726,16 +4002,7 @@
           <w:sz w:val="24"/>
           <w:lang w:val="es-ES"/>
         </w:rPr>
-        <w:t xml:space="preserve">La aplicación debe de contar con un apartado de impresión de reportes que muestre un listado de todas las actividades “ventas” que se realizan día a día y mes, debe desplegar el código </w:t>
-      </w:r>
-      <w:r>
-        <w:rPr>
-          <w:rFonts w:ascii="Times New Roman" w:hAnsi="Times New Roman" w:cs="Times New Roman"/>
-          <w:sz w:val="24"/>
-          <w:lang w:val="es-ES"/>
-        </w:rPr>
-        <w:lastRenderedPageBreak/>
-        <w:t>del producto, su nombre, el precio de adquisición, precio de venta y cantidad vendida, una gráfica que muestre las ganancias de la empresa, así como su inversión.</w:t>
+        <w:t>La aplicación debe de contar con un apartado de impresión de reportes que muestre un listado de todas las actividades “ventas” que se realizan día a día y mes, debe desplegar el código del producto, su nombre, el precio de adquisición, precio de venta y cantidad vendida, una gráfica que muestre las ganancias de la empresa, así como su inversión.</w:t>
       </w:r>
     </w:p>
     <w:p>
@@ -2827,6 +4094,95 @@
 <file path=word/numbering.xml><?xml version="1.0" encoding="utf-8"?>
 <w:numbering xmlns:wpc="http://schemas.microsoft.com/office/word/2010/wordprocessingCanvas" xmlns:cx="http://schemas.microsoft.com/office/drawing/2014/chartex" xmlns:mc="http://schemas.openxmlformats.org/markup-compatibility/2006" xmlns:o="urn:schemas-microsoft-com:office:office" xmlns:r="http://schemas.openxmlformats.org/officeDocument/2006/relationships" xmlns:m="http://schemas.openxmlformats.org/officeDocument/2006/math" xmlns:v="urn:schemas-microsoft-com:vml" xmlns:wp14="http://schemas.microsoft.com/office/word/2010/wordprocessingDrawing" xmlns:wp="http://schemas.openxmlformats.org/drawingml/2006/wordprocessingDrawing" xmlns:w10="urn:schemas-microsoft-com:office:word" xmlns:w="http://schemas.openxmlformats.org/wordprocessingml/2006/main" xmlns:w14="http://schemas.microsoft.com/office/word/2010/wordml" xmlns:w15="http://schemas.microsoft.com/office/word/2012/wordml" xmlns:w16se="http://schemas.microsoft.com/office/word/2015/wordml/symex" xmlns:wpg="http://schemas.microsoft.com/office/word/2010/wordprocessingGroup" xmlns:wpi="http://schemas.microsoft.com/office/word/2010/wordprocessingInk" xmlns:wne="http://schemas.microsoft.com/office/word/2006/wordml" xmlns:wps="http://schemas.microsoft.com/office/word/2010/wordprocessingShape" mc:Ignorable="w14 w15 w16se wp14">
   <w:abstractNum w:abstractNumId="0" w15:restartNumberingAfterBreak="0">
+    <w:nsid w:val="0D0D553D"/>
+    <w:multiLevelType w:val="hybridMultilevel"/>
+    <w:tmpl w:val="7F2C3CEC"/>
+    <w:lvl w:ilvl="0" w:tplc="0388CF40">
+      <w:start w:val="1"/>
+      <w:numFmt w:val="decimal"/>
+      <w:lvlText w:val="%1.)"/>
+      <w:lvlJc w:val="left"/>
+      <w:pPr>
+        <w:ind w:left="720" w:hanging="360"/>
+      </w:pPr>
+      <w:rPr>
+        <w:rFonts w:hint="default"/>
+      </w:rPr>
+    </w:lvl>
+    <w:lvl w:ilvl="1" w:tplc="04090019" w:tentative="1">
+      <w:start w:val="1"/>
+      <w:numFmt w:val="lowerLetter"/>
+      <w:lvlText w:val="%2."/>
+      <w:lvlJc w:val="left"/>
+      <w:pPr>
+        <w:ind w:left="1440" w:hanging="360"/>
+      </w:pPr>
+    </w:lvl>
+    <w:lvl w:ilvl="2" w:tplc="0409001B" w:tentative="1">
+      <w:start w:val="1"/>
+      <w:numFmt w:val="lowerRoman"/>
+      <w:lvlText w:val="%3."/>
+      <w:lvlJc w:val="right"/>
+      <w:pPr>
+        <w:ind w:left="2160" w:hanging="180"/>
+      </w:pPr>
+    </w:lvl>
+    <w:lvl w:ilvl="3" w:tplc="0409000F" w:tentative="1">
+      <w:start w:val="1"/>
+      <w:numFmt w:val="decimal"/>
+      <w:lvlText w:val="%4."/>
+      <w:lvlJc w:val="left"/>
+      <w:pPr>
+        <w:ind w:left="2880" w:hanging="360"/>
+      </w:pPr>
+    </w:lvl>
+    <w:lvl w:ilvl="4" w:tplc="04090019" w:tentative="1">
+      <w:start w:val="1"/>
+      <w:numFmt w:val="lowerLetter"/>
+      <w:lvlText w:val="%5."/>
+      <w:lvlJc w:val="left"/>
+      <w:pPr>
+        <w:ind w:left="3600" w:hanging="360"/>
+      </w:pPr>
+    </w:lvl>
+    <w:lvl w:ilvl="5" w:tplc="0409001B" w:tentative="1">
+      <w:start w:val="1"/>
+      <w:numFmt w:val="lowerRoman"/>
+      <w:lvlText w:val="%6."/>
+      <w:lvlJc w:val="right"/>
+      <w:pPr>
+        <w:ind w:left="4320" w:hanging="180"/>
+      </w:pPr>
+    </w:lvl>
+    <w:lvl w:ilvl="6" w:tplc="0409000F" w:tentative="1">
+      <w:start w:val="1"/>
+      <w:numFmt w:val="decimal"/>
+      <w:lvlText w:val="%7."/>
+      <w:lvlJc w:val="left"/>
+      <w:pPr>
+        <w:ind w:left="5040" w:hanging="360"/>
+      </w:pPr>
+    </w:lvl>
+    <w:lvl w:ilvl="7" w:tplc="04090019" w:tentative="1">
+      <w:start w:val="1"/>
+      <w:numFmt w:val="lowerLetter"/>
+      <w:lvlText w:val="%8."/>
+      <w:lvlJc w:val="left"/>
+      <w:pPr>
+        <w:ind w:left="5760" w:hanging="360"/>
+      </w:pPr>
+    </w:lvl>
+    <w:lvl w:ilvl="8" w:tplc="0409001B" w:tentative="1">
+      <w:start w:val="1"/>
+      <w:numFmt w:val="lowerRoman"/>
+      <w:lvlText w:val="%9."/>
+      <w:lvlJc w:val="right"/>
+      <w:pPr>
+        <w:ind w:left="6480" w:hanging="180"/>
+      </w:pPr>
+    </w:lvl>
+  </w:abstractNum>
+  <w:abstractNum w:abstractNumId="1" w15:restartNumberingAfterBreak="0">
     <w:nsid w:val="17CF12AD"/>
     <w:multiLevelType w:val="hybridMultilevel"/>
     <w:tmpl w:val="6CB252DA"/>
@@ -2939,7 +4295,7 @@
       </w:rPr>
     </w:lvl>
   </w:abstractNum>
-  <w:abstractNum w:abstractNumId="1" w15:restartNumberingAfterBreak="0">
+  <w:abstractNum w:abstractNumId="2" w15:restartNumberingAfterBreak="0">
     <w:nsid w:val="20C671BD"/>
     <w:multiLevelType w:val="hybridMultilevel"/>
     <w:tmpl w:val="5F2C91BE"/>
@@ -3052,17 +4408,17 @@
       </w:rPr>
     </w:lvl>
   </w:abstractNum>
-  <w:abstractNum w:abstractNumId="2" w15:restartNumberingAfterBreak="0">
-    <w:nsid w:val="460E3BD9"/>
+  <w:abstractNum w:abstractNumId="3" w15:restartNumberingAfterBreak="0">
+    <w:nsid w:val="31955D5C"/>
     <w:multiLevelType w:val="hybridMultilevel"/>
-    <w:tmpl w:val="66FE89C2"/>
-    <w:lvl w:ilvl="0" w:tplc="F8D6D956">
+    <w:tmpl w:val="2F88E9FC"/>
+    <w:lvl w:ilvl="0" w:tplc="6D5E2EE4">
       <w:start w:val="1"/>
-      <w:numFmt w:val="lowerRoman"/>
-      <w:lvlText w:val="%1."/>
+      <w:numFmt w:val="decimal"/>
+      <w:lvlText w:val="%1.)"/>
       <w:lvlJc w:val="left"/>
       <w:pPr>
-        <w:ind w:left="1080" w:hanging="720"/>
+        <w:ind w:left="720" w:hanging="360"/>
       </w:pPr>
       <w:rPr>
         <w:rFonts w:hint="default"/>
@@ -3141,14 +4497,293 @@
       </w:pPr>
     </w:lvl>
   </w:abstractNum>
+  <w:abstractNum w:abstractNumId="4" w15:restartNumberingAfterBreak="0">
+    <w:nsid w:val="460E3BD9"/>
+    <w:multiLevelType w:val="hybridMultilevel"/>
+    <w:tmpl w:val="66FE89C2"/>
+    <w:lvl w:ilvl="0" w:tplc="F8D6D956">
+      <w:start w:val="1"/>
+      <w:numFmt w:val="lowerRoman"/>
+      <w:lvlText w:val="%1."/>
+      <w:lvlJc w:val="left"/>
+      <w:pPr>
+        <w:ind w:left="1080" w:hanging="720"/>
+      </w:pPr>
+      <w:rPr>
+        <w:rFonts w:hint="default"/>
+      </w:rPr>
+    </w:lvl>
+    <w:lvl w:ilvl="1" w:tplc="04090019" w:tentative="1">
+      <w:start w:val="1"/>
+      <w:numFmt w:val="lowerLetter"/>
+      <w:lvlText w:val="%2."/>
+      <w:lvlJc w:val="left"/>
+      <w:pPr>
+        <w:ind w:left="1440" w:hanging="360"/>
+      </w:pPr>
+    </w:lvl>
+    <w:lvl w:ilvl="2" w:tplc="0409001B" w:tentative="1">
+      <w:start w:val="1"/>
+      <w:numFmt w:val="lowerRoman"/>
+      <w:lvlText w:val="%3."/>
+      <w:lvlJc w:val="right"/>
+      <w:pPr>
+        <w:ind w:left="2160" w:hanging="180"/>
+      </w:pPr>
+    </w:lvl>
+    <w:lvl w:ilvl="3" w:tplc="0409000F" w:tentative="1">
+      <w:start w:val="1"/>
+      <w:numFmt w:val="decimal"/>
+      <w:lvlText w:val="%4."/>
+      <w:lvlJc w:val="left"/>
+      <w:pPr>
+        <w:ind w:left="2880" w:hanging="360"/>
+      </w:pPr>
+    </w:lvl>
+    <w:lvl w:ilvl="4" w:tplc="04090019" w:tentative="1">
+      <w:start w:val="1"/>
+      <w:numFmt w:val="lowerLetter"/>
+      <w:lvlText w:val="%5."/>
+      <w:lvlJc w:val="left"/>
+      <w:pPr>
+        <w:ind w:left="3600" w:hanging="360"/>
+      </w:pPr>
+    </w:lvl>
+    <w:lvl w:ilvl="5" w:tplc="0409001B" w:tentative="1">
+      <w:start w:val="1"/>
+      <w:numFmt w:val="lowerRoman"/>
+      <w:lvlText w:val="%6."/>
+      <w:lvlJc w:val="right"/>
+      <w:pPr>
+        <w:ind w:left="4320" w:hanging="180"/>
+      </w:pPr>
+    </w:lvl>
+    <w:lvl w:ilvl="6" w:tplc="0409000F" w:tentative="1">
+      <w:start w:val="1"/>
+      <w:numFmt w:val="decimal"/>
+      <w:lvlText w:val="%7."/>
+      <w:lvlJc w:val="left"/>
+      <w:pPr>
+        <w:ind w:left="5040" w:hanging="360"/>
+      </w:pPr>
+    </w:lvl>
+    <w:lvl w:ilvl="7" w:tplc="04090019" w:tentative="1">
+      <w:start w:val="1"/>
+      <w:numFmt w:val="lowerLetter"/>
+      <w:lvlText w:val="%8."/>
+      <w:lvlJc w:val="left"/>
+      <w:pPr>
+        <w:ind w:left="5760" w:hanging="360"/>
+      </w:pPr>
+    </w:lvl>
+    <w:lvl w:ilvl="8" w:tplc="0409001B" w:tentative="1">
+      <w:start w:val="1"/>
+      <w:numFmt w:val="lowerRoman"/>
+      <w:lvlText w:val="%9."/>
+      <w:lvlJc w:val="right"/>
+      <w:pPr>
+        <w:ind w:left="6480" w:hanging="180"/>
+      </w:pPr>
+    </w:lvl>
+  </w:abstractNum>
+  <w:abstractNum w:abstractNumId="5" w15:restartNumberingAfterBreak="0">
+    <w:nsid w:val="4E641D3C"/>
+    <w:multiLevelType w:val="hybridMultilevel"/>
+    <w:tmpl w:val="BFC6AE14"/>
+    <w:lvl w:ilvl="0" w:tplc="C812DF50">
+      <w:start w:val="1"/>
+      <w:numFmt w:val="decimal"/>
+      <w:lvlText w:val="%1.)"/>
+      <w:lvlJc w:val="left"/>
+      <w:pPr>
+        <w:ind w:left="720" w:hanging="360"/>
+      </w:pPr>
+      <w:rPr>
+        <w:rFonts w:hint="default"/>
+      </w:rPr>
+    </w:lvl>
+    <w:lvl w:ilvl="1" w:tplc="04090019" w:tentative="1">
+      <w:start w:val="1"/>
+      <w:numFmt w:val="lowerLetter"/>
+      <w:lvlText w:val="%2."/>
+      <w:lvlJc w:val="left"/>
+      <w:pPr>
+        <w:ind w:left="1440" w:hanging="360"/>
+      </w:pPr>
+    </w:lvl>
+    <w:lvl w:ilvl="2" w:tplc="0409001B" w:tentative="1">
+      <w:start w:val="1"/>
+      <w:numFmt w:val="lowerRoman"/>
+      <w:lvlText w:val="%3."/>
+      <w:lvlJc w:val="right"/>
+      <w:pPr>
+        <w:ind w:left="2160" w:hanging="180"/>
+      </w:pPr>
+    </w:lvl>
+    <w:lvl w:ilvl="3" w:tplc="0409000F" w:tentative="1">
+      <w:start w:val="1"/>
+      <w:numFmt w:val="decimal"/>
+      <w:lvlText w:val="%4."/>
+      <w:lvlJc w:val="left"/>
+      <w:pPr>
+        <w:ind w:left="2880" w:hanging="360"/>
+      </w:pPr>
+    </w:lvl>
+    <w:lvl w:ilvl="4" w:tplc="04090019" w:tentative="1">
+      <w:start w:val="1"/>
+      <w:numFmt w:val="lowerLetter"/>
+      <w:lvlText w:val="%5."/>
+      <w:lvlJc w:val="left"/>
+      <w:pPr>
+        <w:ind w:left="3600" w:hanging="360"/>
+      </w:pPr>
+    </w:lvl>
+    <w:lvl w:ilvl="5" w:tplc="0409001B" w:tentative="1">
+      <w:start w:val="1"/>
+      <w:numFmt w:val="lowerRoman"/>
+      <w:lvlText w:val="%6."/>
+      <w:lvlJc w:val="right"/>
+      <w:pPr>
+        <w:ind w:left="4320" w:hanging="180"/>
+      </w:pPr>
+    </w:lvl>
+    <w:lvl w:ilvl="6" w:tplc="0409000F" w:tentative="1">
+      <w:start w:val="1"/>
+      <w:numFmt w:val="decimal"/>
+      <w:lvlText w:val="%7."/>
+      <w:lvlJc w:val="left"/>
+      <w:pPr>
+        <w:ind w:left="5040" w:hanging="360"/>
+      </w:pPr>
+    </w:lvl>
+    <w:lvl w:ilvl="7" w:tplc="04090019" w:tentative="1">
+      <w:start w:val="1"/>
+      <w:numFmt w:val="lowerLetter"/>
+      <w:lvlText w:val="%8."/>
+      <w:lvlJc w:val="left"/>
+      <w:pPr>
+        <w:ind w:left="5760" w:hanging="360"/>
+      </w:pPr>
+    </w:lvl>
+    <w:lvl w:ilvl="8" w:tplc="0409001B" w:tentative="1">
+      <w:start w:val="1"/>
+      <w:numFmt w:val="lowerRoman"/>
+      <w:lvlText w:val="%9."/>
+      <w:lvlJc w:val="right"/>
+      <w:pPr>
+        <w:ind w:left="6480" w:hanging="180"/>
+      </w:pPr>
+    </w:lvl>
+  </w:abstractNum>
+  <w:abstractNum w:abstractNumId="6" w15:restartNumberingAfterBreak="0">
+    <w:nsid w:val="5BAA4834"/>
+    <w:multiLevelType w:val="hybridMultilevel"/>
+    <w:tmpl w:val="34E0C480"/>
+    <w:lvl w:ilvl="0" w:tplc="B3AA0D0E">
+      <w:start w:val="1"/>
+      <w:numFmt w:val="decimal"/>
+      <w:lvlText w:val="%1.)"/>
+      <w:lvlJc w:val="left"/>
+      <w:pPr>
+        <w:ind w:left="720" w:hanging="360"/>
+      </w:pPr>
+      <w:rPr>
+        <w:rFonts w:hint="default"/>
+      </w:rPr>
+    </w:lvl>
+    <w:lvl w:ilvl="1" w:tplc="04090019" w:tentative="1">
+      <w:start w:val="1"/>
+      <w:numFmt w:val="lowerLetter"/>
+      <w:lvlText w:val="%2."/>
+      <w:lvlJc w:val="left"/>
+      <w:pPr>
+        <w:ind w:left="1440" w:hanging="360"/>
+      </w:pPr>
+    </w:lvl>
+    <w:lvl w:ilvl="2" w:tplc="0409001B" w:tentative="1">
+      <w:start w:val="1"/>
+      <w:numFmt w:val="lowerRoman"/>
+      <w:lvlText w:val="%3."/>
+      <w:lvlJc w:val="right"/>
+      <w:pPr>
+        <w:ind w:left="2160" w:hanging="180"/>
+      </w:pPr>
+    </w:lvl>
+    <w:lvl w:ilvl="3" w:tplc="0409000F" w:tentative="1">
+      <w:start w:val="1"/>
+      <w:numFmt w:val="decimal"/>
+      <w:lvlText w:val="%4."/>
+      <w:lvlJc w:val="left"/>
+      <w:pPr>
+        <w:ind w:left="2880" w:hanging="360"/>
+      </w:pPr>
+    </w:lvl>
+    <w:lvl w:ilvl="4" w:tplc="04090019" w:tentative="1">
+      <w:start w:val="1"/>
+      <w:numFmt w:val="lowerLetter"/>
+      <w:lvlText w:val="%5."/>
+      <w:lvlJc w:val="left"/>
+      <w:pPr>
+        <w:ind w:left="3600" w:hanging="360"/>
+      </w:pPr>
+    </w:lvl>
+    <w:lvl w:ilvl="5" w:tplc="0409001B" w:tentative="1">
+      <w:start w:val="1"/>
+      <w:numFmt w:val="lowerRoman"/>
+      <w:lvlText w:val="%6."/>
+      <w:lvlJc w:val="right"/>
+      <w:pPr>
+        <w:ind w:left="4320" w:hanging="180"/>
+      </w:pPr>
+    </w:lvl>
+    <w:lvl w:ilvl="6" w:tplc="0409000F" w:tentative="1">
+      <w:start w:val="1"/>
+      <w:numFmt w:val="decimal"/>
+      <w:lvlText w:val="%7."/>
+      <w:lvlJc w:val="left"/>
+      <w:pPr>
+        <w:ind w:left="5040" w:hanging="360"/>
+      </w:pPr>
+    </w:lvl>
+    <w:lvl w:ilvl="7" w:tplc="04090019" w:tentative="1">
+      <w:start w:val="1"/>
+      <w:numFmt w:val="lowerLetter"/>
+      <w:lvlText w:val="%8."/>
+      <w:lvlJc w:val="left"/>
+      <w:pPr>
+        <w:ind w:left="5760" w:hanging="360"/>
+      </w:pPr>
+    </w:lvl>
+    <w:lvl w:ilvl="8" w:tplc="0409001B" w:tentative="1">
+      <w:start w:val="1"/>
+      <w:numFmt w:val="lowerRoman"/>
+      <w:lvlText w:val="%9."/>
+      <w:lvlJc w:val="right"/>
+      <w:pPr>
+        <w:ind w:left="6480" w:hanging="180"/>
+      </w:pPr>
+    </w:lvl>
+  </w:abstractNum>
   <w:num w:numId="1">
+    <w:abstractNumId w:val="4"/>
+  </w:num>
+  <w:num w:numId="2">
+    <w:abstractNumId w:val="1"/>
+  </w:num>
+  <w:num w:numId="3">
     <w:abstractNumId w:val="2"/>
   </w:num>
-  <w:num w:numId="2">
+  <w:num w:numId="4">
+    <w:abstractNumId w:val="5"/>
+  </w:num>
+  <w:num w:numId="5">
     <w:abstractNumId w:val="0"/>
   </w:num>
-  <w:num w:numId="3">
-    <w:abstractNumId w:val="1"/>
+  <w:num w:numId="6">
+    <w:abstractNumId w:val="6"/>
+  </w:num>
+  <w:num w:numId="7">
+    <w:abstractNumId w:val="3"/>
   </w:num>
 </w:numbering>
 </file>
@@ -4825,26 +6460,26 @@
     </dgm:pt>
   </dgm:ptLst>
   <dgm:cxnLst>
+    <dgm:cxn modelId="{677CD0BC-44FB-4BC5-A98A-90D2FA218C6D}" srcId="{354CD0B3-7799-4DBD-9419-78CE403042A7}" destId="{DB0406DC-56A2-4099-82F1-ED832FF719E4}" srcOrd="1" destOrd="0" parTransId="{6F10271E-F269-4D3C-9410-48BF2C90A18A}" sibTransId="{A5A67DBB-A822-434C-A8E1-9ABF4D6BCD05}"/>
+    <dgm:cxn modelId="{3CEE995A-72BC-416F-B6C0-A4B8976168EC}" type="presOf" srcId="{78697040-11D8-4ACB-A00F-446D1F9CC8AA}" destId="{152C1A19-CA63-4A88-8F0D-503F1514F32E}" srcOrd="0" destOrd="0" presId="urn:microsoft.com/office/officeart/2005/8/layout/orgChart1"/>
+    <dgm:cxn modelId="{5D1FEDE9-D059-4600-802E-6F69506487C5}" type="presOf" srcId="{5B3DF2C8-640A-4A33-B3F6-B3B319C7A640}" destId="{D580BBBD-DDBB-4CAB-8709-17A34E03290C}" srcOrd="1" destOrd="0" presId="urn:microsoft.com/office/officeart/2005/8/layout/orgChart1"/>
+    <dgm:cxn modelId="{A674394E-2496-4DB0-AE52-D86EA24FA6D0}" type="presOf" srcId="{84D89BF8-3D1F-4E61-B667-4112113577F3}" destId="{AEC0F3F8-60C7-48A7-931B-5377DB1A1D3C}" srcOrd="0" destOrd="0" presId="urn:microsoft.com/office/officeart/2005/8/layout/orgChart1"/>
+    <dgm:cxn modelId="{D2CC43F1-E65E-4D89-8338-DE9676AA3F0B}" type="presOf" srcId="{0E20C674-5BFB-4C7D-8462-17D5E69D76BF}" destId="{8F8F3688-7AB7-4735-B98E-81796C7A1F2D}" srcOrd="0" destOrd="0" presId="urn:microsoft.com/office/officeart/2005/8/layout/orgChart1"/>
+    <dgm:cxn modelId="{7D0E6372-DABC-452D-82ED-9F206AF16EAE}" type="presOf" srcId="{DB0406DC-56A2-4099-82F1-ED832FF719E4}" destId="{243D52D8-095C-4CBB-8756-5C81CC5AD152}" srcOrd="0" destOrd="0" presId="urn:microsoft.com/office/officeart/2005/8/layout/orgChart1"/>
+    <dgm:cxn modelId="{55F42508-CD19-4CFC-B035-641F55F056F4}" type="presOf" srcId="{354CD0B3-7799-4DBD-9419-78CE403042A7}" destId="{04695288-B863-4B9F-9834-76EF4178719D}" srcOrd="1" destOrd="0" presId="urn:microsoft.com/office/officeart/2005/8/layout/orgChart1"/>
+    <dgm:cxn modelId="{5F289419-CADA-4FCE-96DA-A9E895425100}" type="presOf" srcId="{DB0406DC-56A2-4099-82F1-ED832FF719E4}" destId="{EFE9E1A5-1DF5-4651-9C37-53904BB16D19}" srcOrd="1" destOrd="0" presId="urn:microsoft.com/office/officeart/2005/8/layout/orgChart1"/>
+    <dgm:cxn modelId="{FFD9B81B-F3E9-40A7-8A3A-C906B1AC466E}" srcId="{84D89BF8-3D1F-4E61-B667-4112113577F3}" destId="{5B3DF2C8-640A-4A33-B3F6-B3B319C7A640}" srcOrd="0" destOrd="0" parTransId="{2BCCB5D8-B0D6-485E-9449-1C5E651C4FB7}" sibTransId="{845A0D5D-BD07-4C87-961B-CDDE1E004406}"/>
+    <dgm:cxn modelId="{F063CE19-ACF2-4D39-9D66-CB62ACA037DA}" type="presOf" srcId="{354CD0B3-7799-4DBD-9419-78CE403042A7}" destId="{47317C82-2B43-4769-ACF3-E5CA92092963}" srcOrd="0" destOrd="0" presId="urn:microsoft.com/office/officeart/2005/8/layout/orgChart1"/>
     <dgm:cxn modelId="{8537F9BA-E7F2-46A5-B82D-9B2C1EA9C253}" srcId="{5B3DF2C8-640A-4A33-B3F6-B3B319C7A640}" destId="{354CD0B3-7799-4DBD-9419-78CE403042A7}" srcOrd="1" destOrd="0" parTransId="{78697040-11D8-4ACB-A00F-446D1F9CC8AA}" sibTransId="{EEDA64E7-4140-4DCB-808E-F1526CEFDA81}"/>
-    <dgm:cxn modelId="{FFD9B81B-F3E9-40A7-8A3A-C906B1AC466E}" srcId="{84D89BF8-3D1F-4E61-B667-4112113577F3}" destId="{5B3DF2C8-640A-4A33-B3F6-B3B319C7A640}" srcOrd="0" destOrd="0" parTransId="{2BCCB5D8-B0D6-485E-9449-1C5E651C4FB7}" sibTransId="{845A0D5D-BD07-4C87-961B-CDDE1E004406}"/>
+    <dgm:cxn modelId="{04750F52-D8DF-4142-949E-A00F9D72D4E5}" type="presOf" srcId="{77905F10-6C45-4D23-9C38-BB2FDFFF2365}" destId="{5B0BA015-5B42-4F99-A1D8-A923D986370F}" srcOrd="0" destOrd="0" presId="urn:microsoft.com/office/officeart/2005/8/layout/orgChart1"/>
     <dgm:cxn modelId="{309AD844-E903-4903-B41D-5FDE445A5374}" type="presOf" srcId="{2A7B777A-A71E-4D48-A981-5C818630ECE1}" destId="{C3A686EC-3D21-415F-960E-637DBF690BDB}" srcOrd="0" destOrd="0" presId="urn:microsoft.com/office/officeart/2005/8/layout/orgChart1"/>
-    <dgm:cxn modelId="{7D0E6372-DABC-452D-82ED-9F206AF16EAE}" type="presOf" srcId="{DB0406DC-56A2-4099-82F1-ED832FF719E4}" destId="{243D52D8-095C-4CBB-8756-5C81CC5AD152}" srcOrd="0" destOrd="0" presId="urn:microsoft.com/office/officeart/2005/8/layout/orgChart1"/>
-    <dgm:cxn modelId="{5D1FEDE9-D059-4600-802E-6F69506487C5}" type="presOf" srcId="{5B3DF2C8-640A-4A33-B3F6-B3B319C7A640}" destId="{D580BBBD-DDBB-4CAB-8709-17A34E03290C}" srcOrd="1" destOrd="0" presId="urn:microsoft.com/office/officeart/2005/8/layout/orgChart1"/>
-    <dgm:cxn modelId="{D2CC43F1-E65E-4D89-8338-DE9676AA3F0B}" type="presOf" srcId="{0E20C674-5BFB-4C7D-8462-17D5E69D76BF}" destId="{8F8F3688-7AB7-4735-B98E-81796C7A1F2D}" srcOrd="0" destOrd="0" presId="urn:microsoft.com/office/officeart/2005/8/layout/orgChart1"/>
+    <dgm:cxn modelId="{C6A1829E-0979-4369-8849-D3E2D9BA8AE6}" srcId="{354CD0B3-7799-4DBD-9419-78CE403042A7}" destId="{2A7B777A-A71E-4D48-A981-5C818630ECE1}" srcOrd="0" destOrd="0" parTransId="{77905F10-6C45-4D23-9C38-BB2FDFFF2365}" sibTransId="{32D0731E-2844-4D8C-8E31-DF063BAC1D66}"/>
+    <dgm:cxn modelId="{6ECC1874-A55B-484F-965D-737160316CDB}" type="presOf" srcId="{6F10271E-F269-4D3C-9410-48BF2C90A18A}" destId="{4A54824F-79A3-4B72-8E75-82450BC4D0A8}" srcOrd="0" destOrd="0" presId="urn:microsoft.com/office/officeart/2005/8/layout/orgChart1"/>
     <dgm:cxn modelId="{9B8EEC52-B78A-4140-8D69-09A1F4D0CD67}" type="presOf" srcId="{2A7B777A-A71E-4D48-A981-5C818630ECE1}" destId="{8E725F77-7769-492F-BBE9-6A074D3849B9}" srcOrd="1" destOrd="0" presId="urn:microsoft.com/office/officeart/2005/8/layout/orgChart1"/>
-    <dgm:cxn modelId="{A674394E-2496-4DB0-AE52-D86EA24FA6D0}" type="presOf" srcId="{84D89BF8-3D1F-4E61-B667-4112113577F3}" destId="{AEC0F3F8-60C7-48A7-931B-5377DB1A1D3C}" srcOrd="0" destOrd="0" presId="urn:microsoft.com/office/officeart/2005/8/layout/orgChart1"/>
-    <dgm:cxn modelId="{4D0F4997-6594-4226-86CE-20A61F94D356}" type="presOf" srcId="{0E20C674-5BFB-4C7D-8462-17D5E69D76BF}" destId="{DC8FF71C-DDC9-4D26-9566-DF43A0755304}" srcOrd="1" destOrd="0" presId="urn:microsoft.com/office/officeart/2005/8/layout/orgChart1"/>
-    <dgm:cxn modelId="{67AB3753-52DC-4BC8-80E4-5D3BBE72CB23}" type="presOf" srcId="{5B3DF2C8-640A-4A33-B3F6-B3B319C7A640}" destId="{41900C84-EAAA-40D4-96D9-A4A2DFB21AA0}" srcOrd="0" destOrd="0" presId="urn:microsoft.com/office/officeart/2005/8/layout/orgChart1"/>
-    <dgm:cxn modelId="{04750F52-D8DF-4142-949E-A00F9D72D4E5}" type="presOf" srcId="{77905F10-6C45-4D23-9C38-BB2FDFFF2365}" destId="{5B0BA015-5B42-4F99-A1D8-A923D986370F}" srcOrd="0" destOrd="0" presId="urn:microsoft.com/office/officeart/2005/8/layout/orgChart1"/>
-    <dgm:cxn modelId="{F063CE19-ACF2-4D39-9D66-CB62ACA037DA}" type="presOf" srcId="{354CD0B3-7799-4DBD-9419-78CE403042A7}" destId="{47317C82-2B43-4769-ACF3-E5CA92092963}" srcOrd="0" destOrd="0" presId="urn:microsoft.com/office/officeart/2005/8/layout/orgChart1"/>
     <dgm:cxn modelId="{D3AC4F5A-F5F9-40FB-A173-D0E9817B7E42}" type="presOf" srcId="{08D0D39E-6B87-471E-8C38-B0CA54F937AD}" destId="{F1B15F7C-3A1A-46FB-B733-4805A5E30EC8}" srcOrd="0" destOrd="0" presId="urn:microsoft.com/office/officeart/2005/8/layout/orgChart1"/>
     <dgm:cxn modelId="{84AAEF91-09E7-4040-98E0-3D825062847F}" srcId="{5B3DF2C8-640A-4A33-B3F6-B3B319C7A640}" destId="{0E20C674-5BFB-4C7D-8462-17D5E69D76BF}" srcOrd="0" destOrd="0" parTransId="{08D0D39E-6B87-471E-8C38-B0CA54F937AD}" sibTransId="{B6833BE0-E782-4D2B-A170-E2976132FFAC}"/>
-    <dgm:cxn modelId="{677CD0BC-44FB-4BC5-A98A-90D2FA218C6D}" srcId="{354CD0B3-7799-4DBD-9419-78CE403042A7}" destId="{DB0406DC-56A2-4099-82F1-ED832FF719E4}" srcOrd="1" destOrd="0" parTransId="{6F10271E-F269-4D3C-9410-48BF2C90A18A}" sibTransId="{A5A67DBB-A822-434C-A8E1-9ABF4D6BCD05}"/>
-    <dgm:cxn modelId="{5F289419-CADA-4FCE-96DA-A9E895425100}" type="presOf" srcId="{DB0406DC-56A2-4099-82F1-ED832FF719E4}" destId="{EFE9E1A5-1DF5-4651-9C37-53904BB16D19}" srcOrd="1" destOrd="0" presId="urn:microsoft.com/office/officeart/2005/8/layout/orgChart1"/>
-    <dgm:cxn modelId="{3CEE995A-72BC-416F-B6C0-A4B8976168EC}" type="presOf" srcId="{78697040-11D8-4ACB-A00F-446D1F9CC8AA}" destId="{152C1A19-CA63-4A88-8F0D-503F1514F32E}" srcOrd="0" destOrd="0" presId="urn:microsoft.com/office/officeart/2005/8/layout/orgChart1"/>
-    <dgm:cxn modelId="{C6A1829E-0979-4369-8849-D3E2D9BA8AE6}" srcId="{354CD0B3-7799-4DBD-9419-78CE403042A7}" destId="{2A7B777A-A71E-4D48-A981-5C818630ECE1}" srcOrd="0" destOrd="0" parTransId="{77905F10-6C45-4D23-9C38-BB2FDFFF2365}" sibTransId="{32D0731E-2844-4D8C-8E31-DF063BAC1D66}"/>
-    <dgm:cxn modelId="{55F42508-CD19-4CFC-B035-641F55F056F4}" type="presOf" srcId="{354CD0B3-7799-4DBD-9419-78CE403042A7}" destId="{04695288-B863-4B9F-9834-76EF4178719D}" srcOrd="1" destOrd="0" presId="urn:microsoft.com/office/officeart/2005/8/layout/orgChart1"/>
-    <dgm:cxn modelId="{6ECC1874-A55B-484F-965D-737160316CDB}" type="presOf" srcId="{6F10271E-F269-4D3C-9410-48BF2C90A18A}" destId="{4A54824F-79A3-4B72-8E75-82450BC4D0A8}" srcOrd="0" destOrd="0" presId="urn:microsoft.com/office/officeart/2005/8/layout/orgChart1"/>
+    <dgm:cxn modelId="{67AB3753-52DC-4BC8-80E4-5D3BBE72CB23}" type="presOf" srcId="{5B3DF2C8-640A-4A33-B3F6-B3B319C7A640}" destId="{41900C84-EAAA-40D4-96D9-A4A2DFB21AA0}" srcOrd="0" destOrd="0" presId="urn:microsoft.com/office/officeart/2005/8/layout/orgChart1"/>
+    <dgm:cxn modelId="{4D0F4997-6594-4226-86CE-20A61F94D356}" type="presOf" srcId="{0E20C674-5BFB-4C7D-8462-17D5E69D76BF}" destId="{DC8FF71C-DDC9-4D26-9566-DF43A0755304}" srcOrd="1" destOrd="0" presId="urn:microsoft.com/office/officeart/2005/8/layout/orgChart1"/>
     <dgm:cxn modelId="{071435D6-D52A-4B33-898D-2442C7591668}" type="presParOf" srcId="{AEC0F3F8-60C7-48A7-931B-5377DB1A1D3C}" destId="{8FEF3A7D-C59D-47BD-B791-2637B3D7723F}" srcOrd="0" destOrd="0" presId="urn:microsoft.com/office/officeart/2005/8/layout/orgChart1"/>
     <dgm:cxn modelId="{881BF4C3-9DB7-4614-99B0-485FFCBBD1C7}" type="presParOf" srcId="{8FEF3A7D-C59D-47BD-B791-2637B3D7723F}" destId="{85B2C6C4-6677-41FB-AEE3-02AAA0C02C4F}" srcOrd="0" destOrd="0" presId="urn:microsoft.com/office/officeart/2005/8/layout/orgChart1"/>
     <dgm:cxn modelId="{D4794FB0-5EEA-4705-A928-25CE45F6CF5D}" type="presParOf" srcId="{85B2C6C4-6677-41FB-AEE3-02AAA0C02C4F}" destId="{41900C84-EAAA-40D4-96D9-A4A2DFB21AA0}" srcOrd="0" destOrd="0" presId="urn:microsoft.com/office/officeart/2005/8/layout/orgChart1"/>

--- a/DOCUMENTO PROYECTO DE SOFWARE.docx
+++ b/DOCUMENTO PROYECTO DE SOFWARE.docx
@@ -2999,18 +2999,7 @@
           <w:szCs w:val="24"/>
           <w:lang w:val="es-MX"/>
         </w:rPr>
-        <w:t xml:space="preserve">Para este apartado se requiere que el programa disponga de una lista de nuestros actuales y posibles proveedores con el objetivo de </w:t>
-      </w:r>
-      <w:bookmarkStart w:id="0" w:name="_GoBack"/>
-      <w:bookmarkEnd w:id="0"/>
-      <w:r>
-        <w:rPr>
-          <w:rFonts w:ascii="Times New Roman" w:hAnsi="Times New Roman" w:cs="Times New Roman"/>
-          <w:sz w:val="24"/>
-          <w:szCs w:val="24"/>
-          <w:lang w:val="es-MX"/>
-        </w:rPr>
-        <w:t xml:space="preserve">mantener actualizada la información de cada uno de ellos. Se requiere tener Los nombres, corros electrónicos, teléfonos, direcciones y nombre de los contactos a quien nos podamos dirigir. </w:t>
+        <w:t xml:space="preserve">Para este apartado se requiere que el programa disponga de una lista de nuestros actuales y posibles proveedores con el objetivo de mantener actualizada la información de cada uno de ellos. Se requiere tener Los nombres, corros electrónicos, teléfonos, direcciones y nombre de los contactos a quien nos podamos dirigir. </w:t>
       </w:r>
     </w:p>
     <w:p>
@@ -4080,6 +4069,36 @@
           <w:lang w:val="es-ES"/>
         </w:rPr>
       </w:pPr>
+    </w:p>
+    <w:p>
+      <w:pPr>
+        <w:jc w:val="both"/>
+        <w:rPr>
+          <w:rFonts w:ascii="Arial Narrow" w:hAnsi="Arial Narrow"/>
+          <w:sz w:val="24"/>
+          <w:lang w:val="es-ES"/>
+        </w:rPr>
+      </w:pPr>
+    </w:p>
+    <w:p>
+      <w:pPr>
+        <w:jc w:val="both"/>
+        <w:rPr>
+          <w:rFonts w:ascii="Arial Narrow" w:hAnsi="Arial Narrow"/>
+          <w:sz w:val="24"/>
+          <w:lang w:val="es-ES"/>
+        </w:rPr>
+      </w:pPr>
+      <w:r>
+        <w:rPr>
+          <w:rFonts w:ascii="Arial Narrow" w:hAnsi="Arial Narrow"/>
+          <w:sz w:val="24"/>
+          <w:lang w:val="es-ES"/>
+        </w:rPr>
+        <w:t>…</w:t>
+      </w:r>
+      <w:bookmarkStart w:id="0" w:name="_GoBack"/>
+      <w:bookmarkEnd w:id="0"/>
     </w:p>
     <w:sectPr>
       <w:pgSz w:w="12240" w:h="15840"/>
@@ -6460,26 +6479,26 @@
     </dgm:pt>
   </dgm:ptLst>
   <dgm:cxnLst>
-    <dgm:cxn modelId="{677CD0BC-44FB-4BC5-A98A-90D2FA218C6D}" srcId="{354CD0B3-7799-4DBD-9419-78CE403042A7}" destId="{DB0406DC-56A2-4099-82F1-ED832FF719E4}" srcOrd="1" destOrd="0" parTransId="{6F10271E-F269-4D3C-9410-48BF2C90A18A}" sibTransId="{A5A67DBB-A822-434C-A8E1-9ABF4D6BCD05}"/>
-    <dgm:cxn modelId="{3CEE995A-72BC-416F-B6C0-A4B8976168EC}" type="presOf" srcId="{78697040-11D8-4ACB-A00F-446D1F9CC8AA}" destId="{152C1A19-CA63-4A88-8F0D-503F1514F32E}" srcOrd="0" destOrd="0" presId="urn:microsoft.com/office/officeart/2005/8/layout/orgChart1"/>
+    <dgm:cxn modelId="{8537F9BA-E7F2-46A5-B82D-9B2C1EA9C253}" srcId="{5B3DF2C8-640A-4A33-B3F6-B3B319C7A640}" destId="{354CD0B3-7799-4DBD-9419-78CE403042A7}" srcOrd="1" destOrd="0" parTransId="{78697040-11D8-4ACB-A00F-446D1F9CC8AA}" sibTransId="{EEDA64E7-4140-4DCB-808E-F1526CEFDA81}"/>
+    <dgm:cxn modelId="{FFD9B81B-F3E9-40A7-8A3A-C906B1AC466E}" srcId="{84D89BF8-3D1F-4E61-B667-4112113577F3}" destId="{5B3DF2C8-640A-4A33-B3F6-B3B319C7A640}" srcOrd="0" destOrd="0" parTransId="{2BCCB5D8-B0D6-485E-9449-1C5E651C4FB7}" sibTransId="{845A0D5D-BD07-4C87-961B-CDDE1E004406}"/>
+    <dgm:cxn modelId="{309AD844-E903-4903-B41D-5FDE445A5374}" type="presOf" srcId="{2A7B777A-A71E-4D48-A981-5C818630ECE1}" destId="{C3A686EC-3D21-415F-960E-637DBF690BDB}" srcOrd="0" destOrd="0" presId="urn:microsoft.com/office/officeart/2005/8/layout/orgChart1"/>
+    <dgm:cxn modelId="{7D0E6372-DABC-452D-82ED-9F206AF16EAE}" type="presOf" srcId="{DB0406DC-56A2-4099-82F1-ED832FF719E4}" destId="{243D52D8-095C-4CBB-8756-5C81CC5AD152}" srcOrd="0" destOrd="0" presId="urn:microsoft.com/office/officeart/2005/8/layout/orgChart1"/>
     <dgm:cxn modelId="{5D1FEDE9-D059-4600-802E-6F69506487C5}" type="presOf" srcId="{5B3DF2C8-640A-4A33-B3F6-B3B319C7A640}" destId="{D580BBBD-DDBB-4CAB-8709-17A34E03290C}" srcOrd="1" destOrd="0" presId="urn:microsoft.com/office/officeart/2005/8/layout/orgChart1"/>
+    <dgm:cxn modelId="{D2CC43F1-E65E-4D89-8338-DE9676AA3F0B}" type="presOf" srcId="{0E20C674-5BFB-4C7D-8462-17D5E69D76BF}" destId="{8F8F3688-7AB7-4735-B98E-81796C7A1F2D}" srcOrd="0" destOrd="0" presId="urn:microsoft.com/office/officeart/2005/8/layout/orgChart1"/>
+    <dgm:cxn modelId="{9B8EEC52-B78A-4140-8D69-09A1F4D0CD67}" type="presOf" srcId="{2A7B777A-A71E-4D48-A981-5C818630ECE1}" destId="{8E725F77-7769-492F-BBE9-6A074D3849B9}" srcOrd="1" destOrd="0" presId="urn:microsoft.com/office/officeart/2005/8/layout/orgChart1"/>
     <dgm:cxn modelId="{A674394E-2496-4DB0-AE52-D86EA24FA6D0}" type="presOf" srcId="{84D89BF8-3D1F-4E61-B667-4112113577F3}" destId="{AEC0F3F8-60C7-48A7-931B-5377DB1A1D3C}" srcOrd="0" destOrd="0" presId="urn:microsoft.com/office/officeart/2005/8/layout/orgChart1"/>
-    <dgm:cxn modelId="{D2CC43F1-E65E-4D89-8338-DE9676AA3F0B}" type="presOf" srcId="{0E20C674-5BFB-4C7D-8462-17D5E69D76BF}" destId="{8F8F3688-7AB7-4735-B98E-81796C7A1F2D}" srcOrd="0" destOrd="0" presId="urn:microsoft.com/office/officeart/2005/8/layout/orgChart1"/>
-    <dgm:cxn modelId="{7D0E6372-DABC-452D-82ED-9F206AF16EAE}" type="presOf" srcId="{DB0406DC-56A2-4099-82F1-ED832FF719E4}" destId="{243D52D8-095C-4CBB-8756-5C81CC5AD152}" srcOrd="0" destOrd="0" presId="urn:microsoft.com/office/officeart/2005/8/layout/orgChart1"/>
-    <dgm:cxn modelId="{55F42508-CD19-4CFC-B035-641F55F056F4}" type="presOf" srcId="{354CD0B3-7799-4DBD-9419-78CE403042A7}" destId="{04695288-B863-4B9F-9834-76EF4178719D}" srcOrd="1" destOrd="0" presId="urn:microsoft.com/office/officeart/2005/8/layout/orgChart1"/>
-    <dgm:cxn modelId="{5F289419-CADA-4FCE-96DA-A9E895425100}" type="presOf" srcId="{DB0406DC-56A2-4099-82F1-ED832FF719E4}" destId="{EFE9E1A5-1DF5-4651-9C37-53904BB16D19}" srcOrd="1" destOrd="0" presId="urn:microsoft.com/office/officeart/2005/8/layout/orgChart1"/>
-    <dgm:cxn modelId="{FFD9B81B-F3E9-40A7-8A3A-C906B1AC466E}" srcId="{84D89BF8-3D1F-4E61-B667-4112113577F3}" destId="{5B3DF2C8-640A-4A33-B3F6-B3B319C7A640}" srcOrd="0" destOrd="0" parTransId="{2BCCB5D8-B0D6-485E-9449-1C5E651C4FB7}" sibTransId="{845A0D5D-BD07-4C87-961B-CDDE1E004406}"/>
+    <dgm:cxn modelId="{4D0F4997-6594-4226-86CE-20A61F94D356}" type="presOf" srcId="{0E20C674-5BFB-4C7D-8462-17D5E69D76BF}" destId="{DC8FF71C-DDC9-4D26-9566-DF43A0755304}" srcOrd="1" destOrd="0" presId="urn:microsoft.com/office/officeart/2005/8/layout/orgChart1"/>
+    <dgm:cxn modelId="{67AB3753-52DC-4BC8-80E4-5D3BBE72CB23}" type="presOf" srcId="{5B3DF2C8-640A-4A33-B3F6-B3B319C7A640}" destId="{41900C84-EAAA-40D4-96D9-A4A2DFB21AA0}" srcOrd="0" destOrd="0" presId="urn:microsoft.com/office/officeart/2005/8/layout/orgChart1"/>
+    <dgm:cxn modelId="{04750F52-D8DF-4142-949E-A00F9D72D4E5}" type="presOf" srcId="{77905F10-6C45-4D23-9C38-BB2FDFFF2365}" destId="{5B0BA015-5B42-4F99-A1D8-A923D986370F}" srcOrd="0" destOrd="0" presId="urn:microsoft.com/office/officeart/2005/8/layout/orgChart1"/>
     <dgm:cxn modelId="{F063CE19-ACF2-4D39-9D66-CB62ACA037DA}" type="presOf" srcId="{354CD0B3-7799-4DBD-9419-78CE403042A7}" destId="{47317C82-2B43-4769-ACF3-E5CA92092963}" srcOrd="0" destOrd="0" presId="urn:microsoft.com/office/officeart/2005/8/layout/orgChart1"/>
-    <dgm:cxn modelId="{8537F9BA-E7F2-46A5-B82D-9B2C1EA9C253}" srcId="{5B3DF2C8-640A-4A33-B3F6-B3B319C7A640}" destId="{354CD0B3-7799-4DBD-9419-78CE403042A7}" srcOrd="1" destOrd="0" parTransId="{78697040-11D8-4ACB-A00F-446D1F9CC8AA}" sibTransId="{EEDA64E7-4140-4DCB-808E-F1526CEFDA81}"/>
-    <dgm:cxn modelId="{04750F52-D8DF-4142-949E-A00F9D72D4E5}" type="presOf" srcId="{77905F10-6C45-4D23-9C38-BB2FDFFF2365}" destId="{5B0BA015-5B42-4F99-A1D8-A923D986370F}" srcOrd="0" destOrd="0" presId="urn:microsoft.com/office/officeart/2005/8/layout/orgChart1"/>
-    <dgm:cxn modelId="{309AD844-E903-4903-B41D-5FDE445A5374}" type="presOf" srcId="{2A7B777A-A71E-4D48-A981-5C818630ECE1}" destId="{C3A686EC-3D21-415F-960E-637DBF690BDB}" srcOrd="0" destOrd="0" presId="urn:microsoft.com/office/officeart/2005/8/layout/orgChart1"/>
-    <dgm:cxn modelId="{C6A1829E-0979-4369-8849-D3E2D9BA8AE6}" srcId="{354CD0B3-7799-4DBD-9419-78CE403042A7}" destId="{2A7B777A-A71E-4D48-A981-5C818630ECE1}" srcOrd="0" destOrd="0" parTransId="{77905F10-6C45-4D23-9C38-BB2FDFFF2365}" sibTransId="{32D0731E-2844-4D8C-8E31-DF063BAC1D66}"/>
-    <dgm:cxn modelId="{6ECC1874-A55B-484F-965D-737160316CDB}" type="presOf" srcId="{6F10271E-F269-4D3C-9410-48BF2C90A18A}" destId="{4A54824F-79A3-4B72-8E75-82450BC4D0A8}" srcOrd="0" destOrd="0" presId="urn:microsoft.com/office/officeart/2005/8/layout/orgChart1"/>
-    <dgm:cxn modelId="{9B8EEC52-B78A-4140-8D69-09A1F4D0CD67}" type="presOf" srcId="{2A7B777A-A71E-4D48-A981-5C818630ECE1}" destId="{8E725F77-7769-492F-BBE9-6A074D3849B9}" srcOrd="1" destOrd="0" presId="urn:microsoft.com/office/officeart/2005/8/layout/orgChart1"/>
     <dgm:cxn modelId="{D3AC4F5A-F5F9-40FB-A173-D0E9817B7E42}" type="presOf" srcId="{08D0D39E-6B87-471E-8C38-B0CA54F937AD}" destId="{F1B15F7C-3A1A-46FB-B733-4805A5E30EC8}" srcOrd="0" destOrd="0" presId="urn:microsoft.com/office/officeart/2005/8/layout/orgChart1"/>
     <dgm:cxn modelId="{84AAEF91-09E7-4040-98E0-3D825062847F}" srcId="{5B3DF2C8-640A-4A33-B3F6-B3B319C7A640}" destId="{0E20C674-5BFB-4C7D-8462-17D5E69D76BF}" srcOrd="0" destOrd="0" parTransId="{08D0D39E-6B87-471E-8C38-B0CA54F937AD}" sibTransId="{B6833BE0-E782-4D2B-A170-E2976132FFAC}"/>
-    <dgm:cxn modelId="{67AB3753-52DC-4BC8-80E4-5D3BBE72CB23}" type="presOf" srcId="{5B3DF2C8-640A-4A33-B3F6-B3B319C7A640}" destId="{41900C84-EAAA-40D4-96D9-A4A2DFB21AA0}" srcOrd="0" destOrd="0" presId="urn:microsoft.com/office/officeart/2005/8/layout/orgChart1"/>
-    <dgm:cxn modelId="{4D0F4997-6594-4226-86CE-20A61F94D356}" type="presOf" srcId="{0E20C674-5BFB-4C7D-8462-17D5E69D76BF}" destId="{DC8FF71C-DDC9-4D26-9566-DF43A0755304}" srcOrd="1" destOrd="0" presId="urn:microsoft.com/office/officeart/2005/8/layout/orgChart1"/>
+    <dgm:cxn modelId="{677CD0BC-44FB-4BC5-A98A-90D2FA218C6D}" srcId="{354CD0B3-7799-4DBD-9419-78CE403042A7}" destId="{DB0406DC-56A2-4099-82F1-ED832FF719E4}" srcOrd="1" destOrd="0" parTransId="{6F10271E-F269-4D3C-9410-48BF2C90A18A}" sibTransId="{A5A67DBB-A822-434C-A8E1-9ABF4D6BCD05}"/>
+    <dgm:cxn modelId="{5F289419-CADA-4FCE-96DA-A9E895425100}" type="presOf" srcId="{DB0406DC-56A2-4099-82F1-ED832FF719E4}" destId="{EFE9E1A5-1DF5-4651-9C37-53904BB16D19}" srcOrd="1" destOrd="0" presId="urn:microsoft.com/office/officeart/2005/8/layout/orgChart1"/>
+    <dgm:cxn modelId="{3CEE995A-72BC-416F-B6C0-A4B8976168EC}" type="presOf" srcId="{78697040-11D8-4ACB-A00F-446D1F9CC8AA}" destId="{152C1A19-CA63-4A88-8F0D-503F1514F32E}" srcOrd="0" destOrd="0" presId="urn:microsoft.com/office/officeart/2005/8/layout/orgChart1"/>
+    <dgm:cxn modelId="{C6A1829E-0979-4369-8849-D3E2D9BA8AE6}" srcId="{354CD0B3-7799-4DBD-9419-78CE403042A7}" destId="{2A7B777A-A71E-4D48-A981-5C818630ECE1}" srcOrd="0" destOrd="0" parTransId="{77905F10-6C45-4D23-9C38-BB2FDFFF2365}" sibTransId="{32D0731E-2844-4D8C-8E31-DF063BAC1D66}"/>
+    <dgm:cxn modelId="{55F42508-CD19-4CFC-B035-641F55F056F4}" type="presOf" srcId="{354CD0B3-7799-4DBD-9419-78CE403042A7}" destId="{04695288-B863-4B9F-9834-76EF4178719D}" srcOrd="1" destOrd="0" presId="urn:microsoft.com/office/officeart/2005/8/layout/orgChart1"/>
+    <dgm:cxn modelId="{6ECC1874-A55B-484F-965D-737160316CDB}" type="presOf" srcId="{6F10271E-F269-4D3C-9410-48BF2C90A18A}" destId="{4A54824F-79A3-4B72-8E75-82450BC4D0A8}" srcOrd="0" destOrd="0" presId="urn:microsoft.com/office/officeart/2005/8/layout/orgChart1"/>
     <dgm:cxn modelId="{071435D6-D52A-4B33-898D-2442C7591668}" type="presParOf" srcId="{AEC0F3F8-60C7-48A7-931B-5377DB1A1D3C}" destId="{8FEF3A7D-C59D-47BD-B791-2637B3D7723F}" srcOrd="0" destOrd="0" presId="urn:microsoft.com/office/officeart/2005/8/layout/orgChart1"/>
     <dgm:cxn modelId="{881BF4C3-9DB7-4614-99B0-485FFCBBD1C7}" type="presParOf" srcId="{8FEF3A7D-C59D-47BD-B791-2637B3D7723F}" destId="{85B2C6C4-6677-41FB-AEE3-02AAA0C02C4F}" srcOrd="0" destOrd="0" presId="urn:microsoft.com/office/officeart/2005/8/layout/orgChart1"/>
     <dgm:cxn modelId="{D4794FB0-5EEA-4705-A928-25CE45F6CF5D}" type="presParOf" srcId="{85B2C6C4-6677-41FB-AEE3-02AAA0C02C4F}" destId="{41900C84-EAAA-40D4-96D9-A4A2DFB21AA0}" srcOrd="0" destOrd="0" presId="urn:microsoft.com/office/officeart/2005/8/layout/orgChart1"/>
